--- a/Assignment 3/work.docx
+++ b/Assignment 3/work.docx
@@ -28,6 +28,18 @@
           <w:u w:val="single"/>
           <w:lang w:val="en-GB"/>
         </w:rPr>
+        <w:t xml:space="preserve">Searching and </w:t>
+      </w:r>
+      <w:r>
+        <w:rPr>
+          <w:rStyle w:val="normaltextrun"/>
+          <w:b/>
+          <w:bCs/>
+          <w:sz w:val="32"/>
+          <w:szCs w:val="32"/>
+          <w:u w:val="single"/>
+          <w:lang w:val="en-GB"/>
+        </w:rPr>
         <w:t>Sorting Algorithms</w:t>
       </w:r>
     </w:p>
@@ -210,7 +222,22 @@
           <w:rStyle w:val="normaltextrun"/>
           <w:lang w:val="en-GB"/>
         </w:rPr>
-        <w:t>…</w:t>
+        <w:t>Create class Student to store the details of the students</w:t>
+      </w:r>
+      <w:r>
+        <w:rPr>
+          <w:rStyle w:val="normaltextrun"/>
+          <w:lang w:val="en-GB"/>
+        </w:rPr>
+        <w:t xml:space="preserve"> with attributes reg no, first name,</w:t>
+      </w:r>
+      <w:r>
+        <w:rPr>
+          <w:rStyle w:val="normaltextrun"/>
+          <w:lang w:val="en-GB"/>
+        </w:rPr>
+        <w:tab/>
+        <w:t>last name, phone number, and CGPA.</w:t>
       </w:r>
     </w:p>
     <w:p>
@@ -235,7 +262,14 @@
           <w:rStyle w:val="normaltextrun"/>
           <w:lang w:val="en-GB"/>
         </w:rPr>
-        <w:t xml:space="preserve"> …</w:t>
+        <w:t xml:space="preserve"> </w:t>
+      </w:r>
+      <w:r>
+        <w:rPr>
+          <w:rStyle w:val="normaltextrun"/>
+          <w:lang w:val="en-GB"/>
+        </w:rPr>
+        <w:t>Input the number of students ‘n’.</w:t>
       </w:r>
     </w:p>
     <w:p>
@@ -260,7 +294,7 @@
           <w:rStyle w:val="normaltextrun"/>
           <w:lang w:val="en-GB"/>
         </w:rPr>
-        <w:t>…</w:t>
+        <w:t>Initialize an array of type Student of length n.</w:t>
       </w:r>
     </w:p>
     <w:p>
@@ -285,7 +319,7 @@
           <w:rStyle w:val="normaltextrun"/>
           <w:lang w:val="en-GB"/>
         </w:rPr>
-        <w:t>…</w:t>
+        <w:t>Input the details of n students and store it in the array initialized above.</w:t>
       </w:r>
     </w:p>
     <w:p>
@@ -317,7 +351,14 @@
           <w:rStyle w:val="normaltextrun"/>
           <w:lang w:val="en-GB"/>
         </w:rPr>
-        <w:t>…</w:t>
+        <w:t>Sort the gi</w:t>
+      </w:r>
+      <w:r>
+        <w:rPr>
+          <w:rStyle w:val="normaltextrun"/>
+          <w:lang w:val="en-GB"/>
+        </w:rPr>
+        <w:t>ven array using merge sort.</w:t>
       </w:r>
     </w:p>
     <w:p>
@@ -342,7 +383,22 @@
           <w:rStyle w:val="normaltextrun"/>
           <w:lang w:val="en-GB"/>
         </w:rPr>
-        <w:t>…</w:t>
+        <w:t>For implementing merge sort, recursively divide the array into two sub arrays, and when</w:t>
+      </w:r>
+      <w:r>
+        <w:rPr>
+          <w:rStyle w:val="normaltextrun"/>
+          <w:lang w:val="en-GB"/>
+        </w:rPr>
+        <w:tab/>
+        <w:t>the base case is reached, merge the sorted subarrays</w:t>
+      </w:r>
+      <w:r>
+        <w:rPr>
+          <w:rStyle w:val="normaltextrun"/>
+          <w:lang w:val="en-GB"/>
+        </w:rPr>
+        <w:t>, leading up the sorted main array.</w:t>
       </w:r>
     </w:p>
     <w:p>
@@ -367,7 +423,14 @@
           <w:rStyle w:val="normaltextrun"/>
           <w:lang w:val="en-GB"/>
         </w:rPr>
-        <w:t xml:space="preserve"> ..</w:t>
+        <w:t xml:space="preserve"> </w:t>
+      </w:r>
+      <w:r>
+        <w:rPr>
+          <w:rStyle w:val="normaltextrun"/>
+          <w:lang w:val="en-GB"/>
+        </w:rPr>
+        <w:t>Input the search query</w:t>
       </w:r>
       <w:r>
         <w:rPr>
@@ -392,6 +455,97 @@
           <w:rStyle w:val="normaltextrun"/>
           <w:lang w:val="en-GB"/>
         </w:rPr>
+        <w:t>Step 8: Binary search the sorted main array for the query.</w:t>
+      </w:r>
+    </w:p>
+    <w:p>
+      <w:pPr>
+        <w:pStyle w:val="paragraph"/>
+        <w:spacing w:before="0" w:beforeAutospacing="0" w:after="0" w:afterAutospacing="0"/>
+        <w:textAlignment w:val="baseline"/>
+        <w:rPr>
+          <w:rStyle w:val="normaltextrun"/>
+          <w:lang w:val="en-GB"/>
+        </w:rPr>
+      </w:pPr>
+      <w:r>
+        <w:rPr>
+          <w:rStyle w:val="normaltextrun"/>
+          <w:lang w:val="en-GB"/>
+        </w:rPr>
+        <w:t>Step 9: Binary search is implemented by the following method:</w:t>
+      </w:r>
+    </w:p>
+    <w:p>
+      <w:pPr>
+        <w:pStyle w:val="paragraph"/>
+        <w:spacing w:before="0" w:beforeAutospacing="0" w:after="0" w:afterAutospacing="0"/>
+        <w:textAlignment w:val="baseline"/>
+        <w:rPr>
+          <w:rStyle w:val="normaltextrun"/>
+          <w:lang w:val="en-GB"/>
+        </w:rPr>
+      </w:pPr>
+    </w:p>
+    <w:bookmarkStart w:id="0" w:name="_MON_1680590663"/>
+    <w:bookmarkEnd w:id="0"/>
+    <w:p>
+      <w:pPr>
+        <w:pStyle w:val="paragraph"/>
+        <w:spacing w:before="0" w:beforeAutospacing="0" w:after="0" w:afterAutospacing="0"/>
+        <w:textAlignment w:val="baseline"/>
+        <w:rPr>
+          <w:rStyle w:val="normaltextrun"/>
+          <w:lang w:val="en-GB"/>
+        </w:rPr>
+      </w:pPr>
+      <w:r>
+        <w:rPr>
+          <w:rStyle w:val="normaltextrun"/>
+          <w:lang w:val="en-GB"/>
+        </w:rPr>
+        <w:object w:dxaOrig="9360" w:dyaOrig="3960" w14:anchorId="3ADD5B69">
+          <v:shapetype id="_x0000_t75" coordsize="21600,21600" o:spt="75" o:preferrelative="t" path="m@4@5l@4@11@9@11@9@5xe" filled="f" stroked="f">
+            <v:stroke joinstyle="miter"/>
+            <v:formulas>
+              <v:f eqn="if lineDrawn pixelLineWidth 0"/>
+              <v:f eqn="sum @0 1 0"/>
+              <v:f eqn="sum 0 0 @1"/>
+              <v:f eqn="prod @2 1 2"/>
+              <v:f eqn="prod @3 21600 pixelWidth"/>
+              <v:f eqn="prod @3 21600 pixelHeight"/>
+              <v:f eqn="sum @0 0 1"/>
+              <v:f eqn="prod @6 1 2"/>
+              <v:f eqn="prod @7 21600 pixelWidth"/>
+              <v:f eqn="sum @8 21600 0"/>
+              <v:f eqn="prod @7 21600 pixelHeight"/>
+              <v:f eqn="sum @10 21600 0"/>
+            </v:formulas>
+            <v:path o:extrusionok="f" gradientshapeok="t" o:connecttype="rect"/>
+            <o:lock v:ext="edit" aspectratio="t"/>
+          </v:shapetype>
+          <v:shape id="_x0000_i1049" type="#_x0000_t75" style="width:468pt;height:198pt" o:ole="">
+            <v:imagedata r:id="rId6" o:title=""/>
+          </v:shape>
+          <o:OLEObject Type="Embed" ProgID="Word.OpenDocumentText.12" ShapeID="_x0000_i1049" DrawAspect="Content" ObjectID="_1680634109" r:id="rId7"/>
+        </w:object>
+      </w:r>
+    </w:p>
+    <w:p>
+      <w:pPr>
+        <w:pStyle w:val="paragraph"/>
+        <w:spacing w:before="0" w:beforeAutospacing="0" w:after="0" w:afterAutospacing="0"/>
+        <w:textAlignment w:val="baseline"/>
+        <w:rPr>
+          <w:rStyle w:val="normaltextrun"/>
+          <w:lang w:val="en-GB"/>
+        </w:rPr>
+      </w:pPr>
+      <w:r>
+        <w:rPr>
+          <w:rStyle w:val="normaltextrun"/>
+          <w:lang w:val="en-GB"/>
+        </w:rPr>
         <w:t xml:space="preserve"> </w:t>
       </w:r>
     </w:p>
@@ -428,15 +582,178 @@
         </w:rPr>
         <w:t xml:space="preserve"> </w:t>
       </w:r>
-    </w:p>
-    <w:p>
-      <w:pPr>
-        <w:pStyle w:val="paragraph"/>
-        <w:spacing w:before="0" w:beforeAutospacing="0" w:after="0" w:afterAutospacing="0"/>
-        <w:textAlignment w:val="baseline"/>
-        <w:rPr>
-          <w:sz w:val="28"/>
-          <w:szCs w:val="28"/>
+      <w:r>
+        <w:rPr>
+          <w:rStyle w:val="normaltextrun"/>
+          <w:sz w:val="28"/>
+          <w:szCs w:val="28"/>
+          <w:lang w:val="en-GB"/>
+        </w:rPr>
+        <w:t>[In next page]</w:t>
+      </w:r>
+    </w:p>
+    <w:p>
+      <w:pPr>
+        <w:pStyle w:val="paragraph"/>
+        <w:spacing w:before="0" w:beforeAutospacing="0" w:after="0" w:afterAutospacing="0"/>
+        <w:textAlignment w:val="baseline"/>
+        <w:rPr>
+          <w:rStyle w:val="normaltextrun"/>
+          <w:sz w:val="28"/>
+          <w:szCs w:val="28"/>
+          <w:lang w:val="en-GB"/>
+        </w:rPr>
+      </w:pPr>
+    </w:p>
+    <w:bookmarkStart w:id="1" w:name="_MON_1680588930"/>
+    <w:bookmarkEnd w:id="1"/>
+    <w:p>
+      <w:pPr>
+        <w:pStyle w:val="paragraph"/>
+        <w:spacing w:before="0" w:beforeAutospacing="0" w:after="0" w:afterAutospacing="0"/>
+        <w:textAlignment w:val="baseline"/>
+        <w:rPr>
+          <w:rStyle w:val="normaltextrun"/>
+          <w:sz w:val="28"/>
+          <w:szCs w:val="28"/>
+          <w:lang w:val="en-GB"/>
+        </w:rPr>
+      </w:pPr>
+      <w:r>
+        <w:rPr>
+          <w:rStyle w:val="normaltextrun"/>
+          <w:sz w:val="28"/>
+          <w:szCs w:val="28"/>
+          <w:lang w:val="en-GB"/>
+        </w:rPr>
+        <w:object w:dxaOrig="9360" w:dyaOrig="12937" w14:anchorId="2BD03ADE">
+          <v:shape id="_x0000_i1031" type="#_x0000_t75" style="width:468pt;height:646.8pt" o:ole="">
+            <v:imagedata r:id="rId8" o:title=""/>
+          </v:shape>
+          <o:OLEObject Type="Embed" ProgID="Word.OpenDocumentText.12" ShapeID="_x0000_i1031" DrawAspect="Content" ObjectID="_1680634110" r:id="rId9"/>
+        </w:object>
+      </w:r>
+    </w:p>
+    <w:bookmarkStart w:id="2" w:name="_MON_1680589091"/>
+    <w:bookmarkEnd w:id="2"/>
+    <w:p>
+      <w:pPr>
+        <w:pStyle w:val="paragraph"/>
+        <w:spacing w:before="0" w:beforeAutospacing="0" w:after="0" w:afterAutospacing="0"/>
+        <w:textAlignment w:val="baseline"/>
+        <w:rPr>
+          <w:rStyle w:val="normaltextrun"/>
+          <w:sz w:val="28"/>
+          <w:szCs w:val="28"/>
+          <w:lang w:val="en-GB"/>
+        </w:rPr>
+      </w:pPr>
+      <w:r>
+        <w:rPr>
+          <w:rStyle w:val="normaltextrun"/>
+          <w:sz w:val="28"/>
+          <w:szCs w:val="28"/>
+          <w:lang w:val="en-GB"/>
+        </w:rPr>
+        <w:object w:dxaOrig="9360" w:dyaOrig="12780" w14:anchorId="6CAA7CA7">
+          <v:shape id="_x0000_i1037" type="#_x0000_t75" style="width:468pt;height:639pt" o:ole="">
+            <v:imagedata r:id="rId10" o:title=""/>
+          </v:shape>
+          <o:OLEObject Type="Embed" ProgID="Word.OpenDocumentText.12" ShapeID="_x0000_i1037" DrawAspect="Content" ObjectID="_1680634111" r:id="rId11"/>
+        </w:object>
+      </w:r>
+    </w:p>
+    <w:bookmarkStart w:id="3" w:name="_MON_1680589162"/>
+    <w:bookmarkEnd w:id="3"/>
+    <w:p>
+      <w:pPr>
+        <w:pStyle w:val="paragraph"/>
+        <w:spacing w:before="0" w:beforeAutospacing="0" w:after="0" w:afterAutospacing="0"/>
+        <w:textAlignment w:val="baseline"/>
+        <w:rPr>
+          <w:rStyle w:val="normaltextrun"/>
+          <w:sz w:val="28"/>
+          <w:szCs w:val="28"/>
+          <w:lang w:val="en-GB"/>
+        </w:rPr>
+      </w:pPr>
+      <w:r>
+        <w:rPr>
+          <w:rStyle w:val="normaltextrun"/>
+          <w:sz w:val="28"/>
+          <w:szCs w:val="28"/>
+          <w:lang w:val="en-GB"/>
+        </w:rPr>
+        <w:object w:dxaOrig="9360" w:dyaOrig="12297" w14:anchorId="4C6C15FA">
+          <v:shape id="_x0000_i1041" type="#_x0000_t75" style="width:468pt;height:615pt" o:ole="">
+            <v:imagedata r:id="rId12" o:title=""/>
+          </v:shape>
+          <o:OLEObject Type="Embed" ProgID="Word.OpenDocumentText.12" ShapeID="_x0000_i1041" DrawAspect="Content" ObjectID="_1680634112" r:id="rId13"/>
+        </w:object>
+      </w:r>
+    </w:p>
+    <w:p>
+      <w:pPr>
+        <w:pStyle w:val="paragraph"/>
+        <w:spacing w:before="0" w:beforeAutospacing="0" w:after="0" w:afterAutospacing="0"/>
+        <w:textAlignment w:val="baseline"/>
+        <w:rPr>
+          <w:rStyle w:val="normaltextrun"/>
+          <w:sz w:val="28"/>
+          <w:szCs w:val="28"/>
+          <w:lang w:val="en-GB"/>
+        </w:rPr>
+      </w:pPr>
+    </w:p>
+    <w:p>
+      <w:pPr>
+        <w:pStyle w:val="paragraph"/>
+        <w:spacing w:before="0" w:beforeAutospacing="0" w:after="0" w:afterAutospacing="0"/>
+        <w:textAlignment w:val="baseline"/>
+        <w:rPr>
+          <w:rStyle w:val="normaltextrun"/>
+          <w:sz w:val="28"/>
+          <w:szCs w:val="28"/>
+          <w:lang w:val="en-GB"/>
+        </w:rPr>
+      </w:pPr>
+    </w:p>
+    <w:bookmarkStart w:id="4" w:name="_MON_1680589198"/>
+    <w:bookmarkEnd w:id="4"/>
+    <w:p>
+      <w:pPr>
+        <w:pStyle w:val="paragraph"/>
+        <w:spacing w:before="0" w:beforeAutospacing="0" w:after="0" w:afterAutospacing="0"/>
+        <w:textAlignment w:val="baseline"/>
+        <w:rPr>
+          <w:rStyle w:val="normaltextrun"/>
+          <w:sz w:val="28"/>
+          <w:szCs w:val="28"/>
+          <w:lang w:val="en-GB"/>
+        </w:rPr>
+      </w:pPr>
+      <w:r>
+        <w:rPr>
+          <w:rStyle w:val="normaltextrun"/>
+          <w:sz w:val="28"/>
+          <w:szCs w:val="28"/>
+          <w:lang w:val="en-GB"/>
+        </w:rPr>
+        <w:object w:dxaOrig="9360" w:dyaOrig="12000" w14:anchorId="304E1517">
+          <v:shape id="_x0000_i1044" type="#_x0000_t75" style="width:468pt;height:600pt" o:ole="">
+            <v:imagedata r:id="rId14" o:title=""/>
+          </v:shape>
+          <o:OLEObject Type="Embed" ProgID="Word.OpenDocumentText.12" ShapeID="_x0000_i1044" DrawAspect="Content" ObjectID="_1680634113" r:id="rId15"/>
+        </w:object>
+      </w:r>
+    </w:p>
+    <w:p>
+      <w:pPr>
+        <w:pStyle w:val="paragraph"/>
+        <w:spacing w:before="0" w:beforeAutospacing="0" w:after="0" w:afterAutospacing="0"/>
+        <w:textAlignment w:val="baseline"/>
+        <w:rPr>
+          <w:rStyle w:val="normaltextrun"/>
           <w:lang w:val="en-GB"/>
         </w:rPr>
       </w:pPr>
@@ -454,25 +771,132 @@
         <w:spacing w:before="0" w:beforeAutospacing="0" w:after="0" w:afterAutospacing="0"/>
         <w:textAlignment w:val="baseline"/>
         <w:rPr>
-          <w:b/>
-          <w:bCs/>
-          <w:sz w:val="28"/>
-          <w:szCs w:val="28"/>
-          <w:u w:val="single"/>
-          <w:lang w:val="en-GB"/>
-        </w:rPr>
-      </w:pPr>
-      <w:r>
-        <w:rPr>
-          <w:rStyle w:val="normaltextrun"/>
-          <w:b/>
-          <w:bCs/>
-          <w:sz w:val="28"/>
-          <w:szCs w:val="28"/>
-          <w:u w:val="single"/>
-          <w:lang w:val="en-GB"/>
-        </w:rPr>
+          <w:rStyle w:val="normaltextrun"/>
+          <w:lang w:val="en-GB"/>
+        </w:rPr>
+      </w:pPr>
+    </w:p>
+    <w:p>
+      <w:pPr>
+        <w:pStyle w:val="paragraph"/>
+        <w:spacing w:before="0" w:beforeAutospacing="0" w:after="0" w:afterAutospacing="0"/>
+        <w:textAlignment w:val="baseline"/>
+        <w:rPr>
+          <w:sz w:val="28"/>
+          <w:szCs w:val="28"/>
+          <w:lang w:val="en-GB"/>
+        </w:rPr>
+      </w:pPr>
+    </w:p>
+    <w:p>
+      <w:pPr>
+        <w:pStyle w:val="paragraph"/>
+        <w:spacing w:before="0" w:beforeAutospacing="0" w:after="0" w:afterAutospacing="0"/>
+        <w:textAlignment w:val="baseline"/>
+        <w:rPr>
+          <w:b/>
+          <w:bCs/>
+          <w:sz w:val="28"/>
+          <w:szCs w:val="28"/>
+          <w:u w:val="single"/>
+          <w:lang w:val="en-GB"/>
+        </w:rPr>
+      </w:pPr>
+      <w:r>
+        <w:rPr>
+          <w:rStyle w:val="normaltextrun"/>
+          <w:b/>
+          <w:bCs/>
+          <w:sz w:val="28"/>
+          <w:szCs w:val="28"/>
+          <w:u w:val="single"/>
+          <w:lang w:val="en-GB"/>
+        </w:rPr>
+        <w:lastRenderedPageBreak/>
         <w:t>Output:</w:t>
+      </w:r>
+    </w:p>
+    <w:p>
+      <w:pPr>
+        <w:pStyle w:val="paragraph"/>
+        <w:spacing w:before="0" w:beforeAutospacing="0" w:after="0" w:afterAutospacing="0"/>
+        <w:textAlignment w:val="baseline"/>
+        <w:rPr>
+          <w:rStyle w:val="normaltextrun"/>
+          <w:b/>
+          <w:bCs/>
+          <w:sz w:val="28"/>
+          <w:szCs w:val="28"/>
+          <w:u w:val="single"/>
+          <w:lang w:val="en-GB"/>
+        </w:rPr>
+      </w:pPr>
+    </w:p>
+    <w:p>
+      <w:pPr>
+        <w:pStyle w:val="paragraph"/>
+        <w:spacing w:before="0" w:beforeAutospacing="0" w:after="0" w:afterAutospacing="0"/>
+        <w:textAlignment w:val="baseline"/>
+        <w:rPr>
+          <w:rStyle w:val="normaltextrun"/>
+          <w:b/>
+          <w:bCs/>
+          <w:sz w:val="28"/>
+          <w:szCs w:val="28"/>
+          <w:u w:val="single"/>
+          <w:lang w:val="en-GB"/>
+        </w:rPr>
+      </w:pPr>
+      <w:r>
+        <w:rPr>
+          <w:b/>
+          <w:bCs/>
+          <w:noProof/>
+          <w:sz w:val="28"/>
+          <w:szCs w:val="28"/>
+          <w:lang w:val="en-GB"/>
+        </w:rPr>
+        <w:drawing>
+          <wp:inline distT="0" distB="0" distL="0" distR="0" wp14:anchorId="731E20F1" wp14:editId="5FB1E7E2">
+            <wp:extent cx="5943600" cy="3873500"/>
+            <wp:effectExtent l="0" t="0" r="0" b="0"/>
+            <wp:docPr id="1" name="Picture 1"/>
+            <wp:cNvGraphicFramePr>
+              <a:graphicFrameLocks xmlns:a="http://schemas.openxmlformats.org/drawingml/2006/main" noChangeAspect="1"/>
+            </wp:cNvGraphicFramePr>
+            <a:graphic xmlns:a="http://schemas.openxmlformats.org/drawingml/2006/main">
+              <a:graphicData uri="http://schemas.openxmlformats.org/drawingml/2006/picture">
+                <pic:pic xmlns:pic="http://schemas.openxmlformats.org/drawingml/2006/picture">
+                  <pic:nvPicPr>
+                    <pic:cNvPr id="1" name="Picture 1"/>
+                    <pic:cNvPicPr/>
+                  </pic:nvPicPr>
+                  <pic:blipFill>
+                    <a:blip r:embed="rId16">
+                      <a:extLst>
+                        <a:ext uri="{28A0092B-C50C-407E-A947-70E740481C1C}">
+                          <a14:useLocalDpi xmlns:a14="http://schemas.microsoft.com/office/drawing/2010/main" val="0"/>
+                        </a:ext>
+                      </a:extLst>
+                    </a:blip>
+                    <a:stretch>
+                      <a:fillRect/>
+                    </a:stretch>
+                  </pic:blipFill>
+                  <pic:spPr>
+                    <a:xfrm>
+                      <a:off x="0" y="0"/>
+                      <a:ext cx="5943600" cy="3873500"/>
+                    </a:xfrm>
+                    <a:prstGeom prst="rect">
+                      <a:avLst/>
+                    </a:prstGeom>
+                  </pic:spPr>
+                </pic:pic>
+              </a:graphicData>
+            </a:graphic>
+          </wp:inline>
+        </w:drawing>
       </w:r>
     </w:p>
     <w:p>
@@ -953,7 +1377,7 @@
           <w:rStyle w:val="normaltextrun"/>
           <w:lang w:val="en-GB"/>
         </w:rPr>
-        <w:t>…</w:t>
+        <w:t>Input the number from the user.</w:t>
       </w:r>
     </w:p>
     <w:p>
@@ -978,7 +1402,39 @@
           <w:rStyle w:val="normaltextrun"/>
           <w:lang w:val="en-GB"/>
         </w:rPr>
-        <w:t xml:space="preserve"> …</w:t>
+        <w:t xml:space="preserve"> </w:t>
+      </w:r>
+      <w:r>
+        <w:rPr>
+          <w:rStyle w:val="normaltextrun"/>
+          <w:lang w:val="en-GB"/>
+        </w:rPr>
+        <w:t>Call the square root function which is implemented in the following way:</w:t>
+      </w:r>
+    </w:p>
+    <w:bookmarkStart w:id="5" w:name="_MON_1680593654"/>
+    <w:bookmarkEnd w:id="5"/>
+    <w:p>
+      <w:pPr>
+        <w:pStyle w:val="paragraph"/>
+        <w:spacing w:before="0" w:beforeAutospacing="0" w:after="0" w:afterAutospacing="0"/>
+        <w:textAlignment w:val="baseline"/>
+        <w:rPr>
+          <w:rStyle w:val="normaltextrun"/>
+          <w:lang w:val="en-GB"/>
+        </w:rPr>
+      </w:pPr>
+      <w:r>
+        <w:rPr>
+          <w:rStyle w:val="normaltextrun"/>
+          <w:lang w:val="en-GB"/>
+        </w:rPr>
+        <w:object w:dxaOrig="9360" w:dyaOrig="6060" w14:anchorId="6E20174F">
+          <v:shape id="_x0000_i1057" type="#_x0000_t75" style="width:468pt;height:303pt" o:ole="">
+            <v:imagedata r:id="rId17" o:title=""/>
+          </v:shape>
+          <o:OLEObject Type="Embed" ProgID="Word.OpenDocumentText.12" ShapeID="_x0000_i1057" DrawAspect="Content" ObjectID="_1680634114" r:id="rId18"/>
+        </w:object>
       </w:r>
     </w:p>
     <w:p>
@@ -1003,195 +1459,182 @@
           <w:rStyle w:val="normaltextrun"/>
           <w:lang w:val="en-GB"/>
         </w:rPr>
-        <w:t>…</w:t>
-      </w:r>
-    </w:p>
-    <w:p>
-      <w:pPr>
-        <w:pStyle w:val="paragraph"/>
-        <w:spacing w:before="0" w:beforeAutospacing="0" w:after="0" w:afterAutospacing="0"/>
-        <w:textAlignment w:val="baseline"/>
-        <w:rPr>
-          <w:rStyle w:val="normaltextrun"/>
-          <w:lang w:val="en-GB"/>
-        </w:rPr>
-      </w:pPr>
-      <w:r>
-        <w:rPr>
-          <w:rStyle w:val="normaltextrun"/>
-          <w:lang w:val="en-GB"/>
-        </w:rPr>
-        <w:t xml:space="preserve">Step 4: </w:t>
-      </w:r>
-      <w:r>
-        <w:rPr>
-          <w:rStyle w:val="normaltextrun"/>
-          <w:lang w:val="en-GB"/>
-        </w:rPr>
-        <w:t>…</w:t>
-      </w:r>
-    </w:p>
-    <w:p>
-      <w:pPr>
-        <w:pStyle w:val="paragraph"/>
-        <w:spacing w:before="0" w:beforeAutospacing="0" w:after="0" w:afterAutospacing="0"/>
-        <w:textAlignment w:val="baseline"/>
-        <w:rPr>
-          <w:rStyle w:val="normaltextrun"/>
-          <w:lang w:val="en-GB"/>
-        </w:rPr>
-      </w:pPr>
-      <w:r>
-        <w:rPr>
-          <w:rStyle w:val="normaltextrun"/>
-          <w:lang w:val="en-GB"/>
-        </w:rPr>
-        <w:t xml:space="preserve">Step 5: </w:t>
-      </w:r>
-      <w:r>
-        <w:rPr>
-          <w:rStyle w:val="normaltextrun"/>
-          <w:lang w:val="en-GB"/>
-        </w:rPr>
-        <w:t>…</w:t>
-      </w:r>
-    </w:p>
-    <w:p>
-      <w:pPr>
-        <w:pStyle w:val="paragraph"/>
-        <w:spacing w:before="0" w:beforeAutospacing="0" w:after="0" w:afterAutospacing="0"/>
-        <w:textAlignment w:val="baseline"/>
-        <w:rPr>
-          <w:rStyle w:val="normaltextrun"/>
-          <w:lang w:val="en-GB"/>
-        </w:rPr>
-      </w:pPr>
-      <w:r>
-        <w:rPr>
-          <w:rStyle w:val="normaltextrun"/>
-          <w:lang w:val="en-GB"/>
-        </w:rPr>
-        <w:t xml:space="preserve">Step 6: </w:t>
-      </w:r>
-      <w:r>
-        <w:rPr>
-          <w:rStyle w:val="normaltextrun"/>
-          <w:lang w:val="en-GB"/>
-        </w:rPr>
-        <w:t>…</w:t>
-      </w:r>
-    </w:p>
-    <w:p>
-      <w:pPr>
-        <w:pStyle w:val="paragraph"/>
-        <w:spacing w:before="0" w:beforeAutospacing="0" w:after="0" w:afterAutospacing="0"/>
-        <w:textAlignment w:val="baseline"/>
-        <w:rPr>
-          <w:rStyle w:val="normaltextrun"/>
-          <w:lang w:val="en-GB"/>
-        </w:rPr>
-      </w:pPr>
-      <w:r>
-        <w:rPr>
-          <w:rStyle w:val="normaltextrun"/>
-          <w:lang w:val="en-GB"/>
-        </w:rPr>
-        <w:t>Step 7:</w:t>
-      </w:r>
-      <w:r>
-        <w:rPr>
-          <w:rStyle w:val="normaltextrun"/>
-          <w:lang w:val="en-GB"/>
-        </w:rPr>
-        <w:t xml:space="preserve"> ..</w:t>
-      </w:r>
-      <w:r>
-        <w:rPr>
-          <w:rStyle w:val="normaltextrun"/>
-          <w:lang w:val="en-GB"/>
-        </w:rPr>
-        <w:t>.</w:t>
-      </w:r>
-    </w:p>
-    <w:p>
-      <w:pPr>
-        <w:pStyle w:val="paragraph"/>
-        <w:spacing w:before="0" w:beforeAutospacing="0" w:after="0" w:afterAutospacing="0"/>
-        <w:textAlignment w:val="baseline"/>
-        <w:rPr>
-          <w:rStyle w:val="normaltextrun"/>
-          <w:lang w:val="en-GB"/>
-        </w:rPr>
-      </w:pPr>
-      <w:r>
-        <w:rPr>
-          <w:rStyle w:val="normaltextrun"/>
+        <w:t>Print the value returned by the function.</w:t>
+      </w:r>
+    </w:p>
+    <w:p>
+      <w:pPr>
+        <w:pStyle w:val="paragraph"/>
+        <w:spacing w:before="0" w:beforeAutospacing="0" w:after="0" w:afterAutospacing="0"/>
+        <w:textAlignment w:val="baseline"/>
+        <w:rPr>
+          <w:rStyle w:val="normaltextrun"/>
+          <w:lang w:val="en-GB"/>
+        </w:rPr>
+      </w:pPr>
+    </w:p>
+    <w:p>
+      <w:pPr>
+        <w:pStyle w:val="paragraph"/>
+        <w:spacing w:before="0" w:beforeAutospacing="0" w:after="0" w:afterAutospacing="0"/>
+        <w:textAlignment w:val="baseline"/>
+        <w:rPr>
+          <w:rStyle w:val="normaltextrun"/>
+          <w:sz w:val="28"/>
+          <w:szCs w:val="28"/>
+          <w:lang w:val="en-GB"/>
+        </w:rPr>
+      </w:pPr>
+      <w:r>
+        <w:rPr>
+          <w:rStyle w:val="normaltextrun"/>
+          <w:b/>
+          <w:bCs/>
+          <w:sz w:val="28"/>
+          <w:szCs w:val="28"/>
+          <w:u w:val="single"/>
+          <w:lang w:val="en-GB"/>
+        </w:rPr>
+        <w:t>Program:</w:t>
+      </w:r>
+      <w:r>
+        <w:rPr>
+          <w:rStyle w:val="normaltextrun"/>
+          <w:sz w:val="28"/>
+          <w:szCs w:val="28"/>
           <w:lang w:val="en-GB"/>
         </w:rPr>
         <w:t xml:space="preserve"> </w:t>
       </w:r>
-    </w:p>
-    <w:p>
-      <w:pPr>
-        <w:pStyle w:val="paragraph"/>
-        <w:spacing w:before="0" w:beforeAutospacing="0" w:after="0" w:afterAutospacing="0"/>
-        <w:textAlignment w:val="baseline"/>
-        <w:rPr>
-          <w:rStyle w:val="normaltextrun"/>
-          <w:sz w:val="28"/>
-          <w:szCs w:val="28"/>
-          <w:lang w:val="en-GB"/>
-        </w:rPr>
-      </w:pPr>
-      <w:r>
-        <w:rPr>
-          <w:rStyle w:val="normaltextrun"/>
-          <w:b/>
-          <w:bCs/>
-          <w:sz w:val="28"/>
-          <w:szCs w:val="28"/>
-          <w:u w:val="single"/>
-          <w:lang w:val="en-GB"/>
-        </w:rPr>
-        <w:t>Program:</w:t>
-      </w:r>
-      <w:r>
-        <w:rPr>
-          <w:rStyle w:val="normaltextrun"/>
-          <w:sz w:val="28"/>
-          <w:szCs w:val="28"/>
-          <w:lang w:val="en-GB"/>
-        </w:rPr>
-        <w:t xml:space="preserve"> </w:t>
-      </w:r>
-    </w:p>
-    <w:p>
-      <w:pPr>
-        <w:pStyle w:val="paragraph"/>
-        <w:spacing w:before="0" w:beforeAutospacing="0" w:after="0" w:afterAutospacing="0"/>
-        <w:textAlignment w:val="baseline"/>
-        <w:rPr>
-          <w:rStyle w:val="normaltextrun"/>
-          <w:b/>
-          <w:bCs/>
-          <w:sz w:val="28"/>
-          <w:szCs w:val="28"/>
-          <w:lang w:val="en-GB"/>
-        </w:rPr>
-      </w:pPr>
-    </w:p>
-    <w:p>
-      <w:pPr>
-        <w:pStyle w:val="paragraph"/>
-        <w:spacing w:before="0" w:beforeAutospacing="0" w:after="0" w:afterAutospacing="0"/>
-        <w:textAlignment w:val="baseline"/>
-        <w:rPr>
-          <w:rStyle w:val="normaltextrun"/>
-          <w:b/>
-          <w:bCs/>
-          <w:sz w:val="28"/>
-          <w:szCs w:val="28"/>
-          <w:u w:val="single"/>
+      <w:r>
+        <w:rPr>
+          <w:rStyle w:val="normaltextrun"/>
+          <w:sz w:val="28"/>
+          <w:szCs w:val="28"/>
+          <w:lang w:val="en-GB"/>
+        </w:rPr>
+        <w:t>[In next page]</w:t>
+      </w:r>
+    </w:p>
+    <w:p>
+      <w:pPr>
+        <w:pStyle w:val="paragraph"/>
+        <w:spacing w:before="0" w:beforeAutospacing="0" w:after="0" w:afterAutospacing="0"/>
+        <w:textAlignment w:val="baseline"/>
+        <w:rPr>
+          <w:rStyle w:val="normaltextrun"/>
+          <w:b/>
+          <w:bCs/>
+          <w:sz w:val="28"/>
+          <w:szCs w:val="28"/>
+          <w:lang w:val="en-GB"/>
+        </w:rPr>
+      </w:pPr>
+    </w:p>
+    <w:bookmarkStart w:id="6" w:name="_MON_1680591321"/>
+    <w:bookmarkEnd w:id="6"/>
+    <w:p>
+      <w:pPr>
+        <w:pStyle w:val="paragraph"/>
+        <w:spacing w:before="0" w:beforeAutospacing="0" w:after="0" w:afterAutospacing="0"/>
+        <w:textAlignment w:val="baseline"/>
+        <w:rPr>
+          <w:rStyle w:val="normaltextrun"/>
+          <w:b/>
+          <w:bCs/>
+          <w:sz w:val="28"/>
+          <w:szCs w:val="28"/>
+          <w:lang w:val="en-GB"/>
+        </w:rPr>
+      </w:pPr>
+      <w:r>
+        <w:rPr>
+          <w:rStyle w:val="normaltextrun"/>
+          <w:b/>
+          <w:bCs/>
+          <w:sz w:val="28"/>
+          <w:szCs w:val="28"/>
+          <w:lang w:val="en-GB"/>
+        </w:rPr>
+        <w:object w:dxaOrig="9360" w:dyaOrig="11996" w14:anchorId="3B0B8462">
+          <v:shape id="_x0000_i1076" type="#_x0000_t75" style="width:468pt;height:600pt" o:ole="">
+            <v:imagedata r:id="rId19" o:title=""/>
+          </v:shape>
+          <o:OLEObject Type="Embed" ProgID="Word.OpenDocumentText.12" ShapeID="_x0000_i1076" DrawAspect="Content" ObjectID="_1680634115" r:id="rId20"/>
+        </w:object>
+      </w:r>
+    </w:p>
+    <w:p>
+      <w:pPr>
+        <w:pStyle w:val="paragraph"/>
+        <w:spacing w:before="0" w:beforeAutospacing="0" w:after="0" w:afterAutospacing="0"/>
+        <w:textAlignment w:val="baseline"/>
+        <w:rPr>
+          <w:rStyle w:val="normaltextrun"/>
+          <w:b/>
+          <w:bCs/>
+          <w:sz w:val="28"/>
+          <w:szCs w:val="28"/>
+          <w:lang w:val="en-GB"/>
+        </w:rPr>
+      </w:pPr>
+    </w:p>
+    <w:p>
+      <w:pPr>
+        <w:pStyle w:val="paragraph"/>
+        <w:spacing w:before="0" w:beforeAutospacing="0" w:after="0" w:afterAutospacing="0"/>
+        <w:textAlignment w:val="baseline"/>
+        <w:rPr>
+          <w:rStyle w:val="normaltextrun"/>
+          <w:b/>
+          <w:bCs/>
+          <w:sz w:val="28"/>
+          <w:szCs w:val="28"/>
+          <w:lang w:val="en-GB"/>
+        </w:rPr>
+      </w:pPr>
+    </w:p>
+    <w:p>
+      <w:pPr>
+        <w:pStyle w:val="paragraph"/>
+        <w:spacing w:before="0" w:beforeAutospacing="0" w:after="0" w:afterAutospacing="0"/>
+        <w:textAlignment w:val="baseline"/>
+        <w:rPr>
+          <w:rStyle w:val="normaltextrun"/>
+          <w:b/>
+          <w:bCs/>
+          <w:sz w:val="28"/>
+          <w:szCs w:val="28"/>
+          <w:lang w:val="en-GB"/>
+        </w:rPr>
+      </w:pPr>
+    </w:p>
+    <w:p>
+      <w:pPr>
+        <w:pStyle w:val="paragraph"/>
+        <w:spacing w:before="0" w:beforeAutospacing="0" w:after="0" w:afterAutospacing="0"/>
+        <w:textAlignment w:val="baseline"/>
+        <w:rPr>
+          <w:rStyle w:val="normaltextrun"/>
+          <w:b/>
+          <w:bCs/>
+          <w:sz w:val="28"/>
+          <w:szCs w:val="28"/>
+          <w:lang w:val="en-GB"/>
+        </w:rPr>
+      </w:pPr>
+    </w:p>
+    <w:p>
+      <w:pPr>
+        <w:pStyle w:val="paragraph"/>
+        <w:spacing w:before="0" w:beforeAutospacing="0" w:after="0" w:afterAutospacing="0"/>
+        <w:textAlignment w:val="baseline"/>
+        <w:rPr>
+          <w:rStyle w:val="normaltextrun"/>
+          <w:b/>
+          <w:bCs/>
+          <w:sz w:val="28"/>
+          <w:szCs w:val="28"/>
           <w:lang w:val="en-GB"/>
         </w:rPr>
       </w:pPr>
@@ -1233,6 +1676,58 @@
           <w:lang w:val="en-GB"/>
         </w:rPr>
       </w:pPr>
+    </w:p>
+    <w:p>
+      <w:pPr>
+        <w:pStyle w:val="paragraph"/>
+        <w:spacing w:before="0" w:beforeAutospacing="0" w:after="0" w:afterAutospacing="0"/>
+        <w:textAlignment w:val="baseline"/>
+        <w:rPr>
+          <w:noProof/>
+          <w:lang w:val="en-GB"/>
+        </w:rPr>
+      </w:pPr>
+      <w:r>
+        <w:rPr>
+          <w:noProof/>
+          <w:lang w:val="en-GB"/>
+        </w:rPr>
+        <w:drawing>
+          <wp:inline distT="0" distB="0" distL="0" distR="0" wp14:anchorId="35FB9547" wp14:editId="1A45F280">
+            <wp:extent cx="5943600" cy="1706880"/>
+            <wp:effectExtent l="0" t="0" r="0" b="7620"/>
+            <wp:docPr id="2" name="Picture 2"/>
+            <wp:cNvGraphicFramePr>
+              <a:graphicFrameLocks xmlns:a="http://schemas.openxmlformats.org/drawingml/2006/main" noChangeAspect="1"/>
+            </wp:cNvGraphicFramePr>
+            <a:graphic xmlns:a="http://schemas.openxmlformats.org/drawingml/2006/main">
+              <a:graphicData uri="http://schemas.openxmlformats.org/drawingml/2006/picture">
+                <pic:pic xmlns:pic="http://schemas.openxmlformats.org/drawingml/2006/picture">
+                  <pic:nvPicPr>
+                    <pic:cNvPr id="1" name=""/>
+                    <pic:cNvPicPr/>
+                  </pic:nvPicPr>
+                  <pic:blipFill>
+                    <a:blip r:embed="rId21"/>
+                    <a:stretch>
+                      <a:fillRect/>
+                    </a:stretch>
+                  </pic:blipFill>
+                  <pic:spPr>
+                    <a:xfrm>
+                      <a:off x="0" y="0"/>
+                      <a:ext cx="5943600" cy="1706880"/>
+                    </a:xfrm>
+                    <a:prstGeom prst="rect">
+                      <a:avLst/>
+                    </a:prstGeom>
+                  </pic:spPr>
+                </pic:pic>
+              </a:graphicData>
+            </a:graphic>
+          </wp:inline>
+        </w:drawing>
+      </w:r>
     </w:p>
     <w:p>
       <w:pPr>
@@ -1589,6 +2084,96 @@
     <w:p>
       <w:pPr>
         <w:pStyle w:val="paragraph"/>
+        <w:spacing w:before="0" w:beforeAutospacing="0" w:after="0" w:afterAutospacing="0"/>
+        <w:textAlignment w:val="baseline"/>
+        <w:rPr>
+          <w:rStyle w:val="normaltextrun"/>
+          <w:b/>
+          <w:bCs/>
+          <w:sz w:val="28"/>
+          <w:szCs w:val="28"/>
+          <w:lang w:val="en-GB"/>
+        </w:rPr>
+      </w:pPr>
+    </w:p>
+    <w:p>
+      <w:pPr>
+        <w:pStyle w:val="paragraph"/>
+        <w:spacing w:before="0" w:beforeAutospacing="0" w:after="0" w:afterAutospacing="0"/>
+        <w:textAlignment w:val="baseline"/>
+        <w:rPr>
+          <w:rStyle w:val="normaltextrun"/>
+          <w:b/>
+          <w:bCs/>
+          <w:sz w:val="28"/>
+          <w:szCs w:val="28"/>
+          <w:lang w:val="en-GB"/>
+        </w:rPr>
+      </w:pPr>
+    </w:p>
+    <w:p>
+      <w:pPr>
+        <w:pStyle w:val="paragraph"/>
+        <w:spacing w:before="0" w:beforeAutospacing="0" w:after="0" w:afterAutospacing="0"/>
+        <w:textAlignment w:val="baseline"/>
+        <w:rPr>
+          <w:rStyle w:val="normaltextrun"/>
+          <w:b/>
+          <w:bCs/>
+          <w:sz w:val="28"/>
+          <w:szCs w:val="28"/>
+          <w:lang w:val="en-GB"/>
+        </w:rPr>
+      </w:pPr>
+    </w:p>
+    <w:p>
+      <w:pPr>
+        <w:pStyle w:val="paragraph"/>
+        <w:spacing w:before="0" w:beforeAutospacing="0" w:after="0" w:afterAutospacing="0"/>
+        <w:textAlignment w:val="baseline"/>
+        <w:rPr>
+          <w:rStyle w:val="normaltextrun"/>
+          <w:b/>
+          <w:bCs/>
+          <w:sz w:val="28"/>
+          <w:szCs w:val="28"/>
+          <w:lang w:val="en-GB"/>
+        </w:rPr>
+      </w:pPr>
+    </w:p>
+    <w:p>
+      <w:pPr>
+        <w:pStyle w:val="paragraph"/>
+        <w:spacing w:before="0" w:beforeAutospacing="0" w:after="0" w:afterAutospacing="0"/>
+        <w:textAlignment w:val="baseline"/>
+        <w:rPr>
+          <w:rStyle w:val="normaltextrun"/>
+          <w:b/>
+          <w:bCs/>
+          <w:sz w:val="28"/>
+          <w:szCs w:val="28"/>
+          <w:lang w:val="en-GB"/>
+        </w:rPr>
+      </w:pPr>
+    </w:p>
+    <w:p>
+      <w:pPr>
+        <w:pStyle w:val="paragraph"/>
+        <w:spacing w:before="0" w:beforeAutospacing="0" w:after="0" w:afterAutospacing="0"/>
+        <w:textAlignment w:val="baseline"/>
+        <w:rPr>
+          <w:rStyle w:val="normaltextrun"/>
+          <w:b/>
+          <w:bCs/>
+          <w:sz w:val="28"/>
+          <w:szCs w:val="28"/>
+          <w:lang w:val="en-GB"/>
+        </w:rPr>
+      </w:pPr>
+    </w:p>
+    <w:p>
+      <w:pPr>
+        <w:pStyle w:val="paragraph"/>
         <w:spacing w:after="0"/>
         <w:textAlignment w:val="baseline"/>
         <w:rPr>
@@ -1606,7 +2191,6 @@
           <w:szCs w:val="28"/>
           <w:lang w:val="en-GB"/>
         </w:rPr>
-        <w:lastRenderedPageBreak/>
         <w:t xml:space="preserve">2C. </w:t>
       </w:r>
       <w:r>
@@ -1711,7 +2295,7 @@
           <w:rStyle w:val="normaltextrun"/>
           <w:lang w:val="en-GB"/>
         </w:rPr>
-        <w:t>…</w:t>
+        <w:t>Input the number of elements in an array.</w:t>
       </w:r>
     </w:p>
     <w:p>
@@ -1736,7 +2320,14 @@
           <w:rStyle w:val="normaltextrun"/>
           <w:lang w:val="en-GB"/>
         </w:rPr>
-        <w:t xml:space="preserve"> …</w:t>
+        <w:t xml:space="preserve"> </w:t>
+      </w:r>
+      <w:r>
+        <w:rPr>
+          <w:rStyle w:val="normaltextrun"/>
+          <w:lang w:val="en-GB"/>
+        </w:rPr>
+        <w:t>Initialize an array of appropriate data type.</w:t>
       </w:r>
     </w:p>
     <w:p>
@@ -1761,7 +2352,7 @@
           <w:rStyle w:val="normaltextrun"/>
           <w:lang w:val="en-GB"/>
         </w:rPr>
-        <w:t>…</w:t>
+        <w:t>Input the elements of the array</w:t>
       </w:r>
     </w:p>
     <w:p>
@@ -1786,8 +2377,66 @@
           <w:rStyle w:val="normaltextrun"/>
           <w:lang w:val="en-GB"/>
         </w:rPr>
-        <w:t>…</w:t>
-      </w:r>
+        <w:t>Call bubble sort on the array which is implement as follows:</w:t>
+      </w:r>
+    </w:p>
+    <w:p>
+      <w:pPr>
+        <w:pStyle w:val="paragraph"/>
+        <w:spacing w:before="0" w:beforeAutospacing="0" w:after="0" w:afterAutospacing="0"/>
+        <w:textAlignment w:val="baseline"/>
+        <w:rPr>
+          <w:rStyle w:val="normaltextrun"/>
+          <w:lang w:val="en-GB"/>
+        </w:rPr>
+      </w:pPr>
+    </w:p>
+    <w:bookmarkStart w:id="7" w:name="_MON_1680595106"/>
+    <w:bookmarkEnd w:id="7"/>
+    <w:p>
+      <w:pPr>
+        <w:pStyle w:val="paragraph"/>
+        <w:spacing w:before="0" w:beforeAutospacing="0" w:after="0" w:afterAutospacing="0"/>
+        <w:textAlignment w:val="baseline"/>
+        <w:rPr>
+          <w:rStyle w:val="normaltextrun"/>
+          <w:lang w:val="en-GB"/>
+        </w:rPr>
+      </w:pPr>
+      <w:r>
+        <w:rPr>
+          <w:rStyle w:val="normaltextrun"/>
+          <w:lang w:val="en-GB"/>
+        </w:rPr>
+        <w:object w:dxaOrig="9360" w:dyaOrig="2760" w14:anchorId="4C0392F7">
+          <v:shape id="_x0000_i1071" type="#_x0000_t75" style="width:468pt;height:138pt" o:ole="">
+            <v:imagedata r:id="rId22" o:title=""/>
+          </v:shape>
+          <o:OLEObject Type="Embed" ProgID="Word.OpenDocumentText.12" ShapeID="_x0000_i1071" DrawAspect="Content" ObjectID="_1680634116" r:id="rId23"/>
+        </w:object>
+      </w:r>
+    </w:p>
+    <w:p>
+      <w:pPr>
+        <w:pStyle w:val="paragraph"/>
+        <w:spacing w:before="0" w:beforeAutospacing="0" w:after="0" w:afterAutospacing="0"/>
+        <w:textAlignment w:val="baseline"/>
+        <w:rPr>
+          <w:rStyle w:val="normaltextrun"/>
+          <w:lang w:val="en-GB"/>
+        </w:rPr>
+      </w:pPr>
+    </w:p>
+    <w:p>
+      <w:pPr>
+        <w:pStyle w:val="paragraph"/>
+        <w:spacing w:before="0" w:beforeAutospacing="0" w:after="0" w:afterAutospacing="0"/>
+        <w:textAlignment w:val="baseline"/>
+        <w:rPr>
+          <w:rStyle w:val="normaltextrun"/>
+          <w:lang w:val="en-GB"/>
+        </w:rPr>
+      </w:pPr>
     </w:p>
     <w:p>
       <w:pPr>
@@ -1811,54 +2460,49 @@
           <w:rStyle w:val="normaltextrun"/>
           <w:lang w:val="en-GB"/>
         </w:rPr>
-        <w:t>…</w:t>
-      </w:r>
-    </w:p>
-    <w:p>
-      <w:pPr>
-        <w:pStyle w:val="paragraph"/>
-        <w:spacing w:before="0" w:beforeAutospacing="0" w:after="0" w:afterAutospacing="0"/>
-        <w:textAlignment w:val="baseline"/>
-        <w:rPr>
-          <w:rStyle w:val="normaltextrun"/>
-          <w:lang w:val="en-GB"/>
-        </w:rPr>
-      </w:pPr>
-      <w:r>
-        <w:rPr>
-          <w:rStyle w:val="normaltextrun"/>
-          <w:lang w:val="en-GB"/>
-        </w:rPr>
-        <w:t xml:space="preserve">Step 6: </w:t>
-      </w:r>
-      <w:r>
-        <w:rPr>
-          <w:rStyle w:val="normaltextrun"/>
-          <w:lang w:val="en-GB"/>
-        </w:rPr>
-        <w:t>…</w:t>
-      </w:r>
-    </w:p>
-    <w:p>
-      <w:pPr>
-        <w:pStyle w:val="paragraph"/>
-        <w:spacing w:before="0" w:beforeAutospacing="0" w:after="0" w:afterAutospacing="0"/>
-        <w:textAlignment w:val="baseline"/>
-        <w:rPr>
-          <w:rStyle w:val="normaltextrun"/>
-          <w:lang w:val="en-GB"/>
-        </w:rPr>
-      </w:pPr>
-      <w:r>
-        <w:rPr>
-          <w:rStyle w:val="normaltextrun"/>
-          <w:lang w:val="en-GB"/>
-        </w:rPr>
-        <w:t>Step 7:</w:t>
-      </w:r>
-      <w:r>
-        <w:rPr>
-          <w:rStyle w:val="normaltextrun"/>
+        <w:t>Print the sorted array, the number of comparisons and the number of array accesses.</w:t>
+      </w:r>
+    </w:p>
+    <w:p>
+      <w:pPr>
+        <w:pStyle w:val="paragraph"/>
+        <w:spacing w:before="0" w:beforeAutospacing="0" w:after="0" w:afterAutospacing="0"/>
+        <w:textAlignment w:val="baseline"/>
+        <w:rPr>
+          <w:rStyle w:val="normaltextrun"/>
+          <w:lang w:val="en-GB"/>
+        </w:rPr>
+      </w:pPr>
+    </w:p>
+    <w:p>
+      <w:pPr>
+        <w:pStyle w:val="paragraph"/>
+        <w:spacing w:before="0" w:beforeAutospacing="0" w:after="0" w:afterAutospacing="0"/>
+        <w:textAlignment w:val="baseline"/>
+        <w:rPr>
+          <w:rStyle w:val="normaltextrun"/>
+          <w:sz w:val="28"/>
+          <w:szCs w:val="28"/>
+          <w:lang w:val="en-GB"/>
+        </w:rPr>
+      </w:pPr>
+      <w:r>
+        <w:rPr>
+          <w:rStyle w:val="normaltextrun"/>
+          <w:b/>
+          <w:bCs/>
+          <w:sz w:val="28"/>
+          <w:szCs w:val="28"/>
+          <w:u w:val="single"/>
+          <w:lang w:val="en-GB"/>
+        </w:rPr>
+        <w:t>Program:</w:t>
+      </w:r>
+      <w:r>
+        <w:rPr>
+          <w:rStyle w:val="normaltextrun"/>
+          <w:sz w:val="28"/>
+          <w:szCs w:val="28"/>
           <w:lang w:val="en-GB"/>
         </w:rPr>
         <w:t xml:space="preserve"> </w:t>
@@ -1866,66 +2510,62 @@
       <w:r>
         <w:rPr>
           <w:rStyle w:val="normaltextrun"/>
-          <w:lang w:val="en-GB"/>
-        </w:rPr>
-        <w:t>…</w:t>
-      </w:r>
-    </w:p>
-    <w:p>
-      <w:pPr>
-        <w:pStyle w:val="paragraph"/>
-        <w:spacing w:before="0" w:beforeAutospacing="0" w:after="0" w:afterAutospacing="0"/>
-        <w:textAlignment w:val="baseline"/>
-        <w:rPr>
-          <w:rStyle w:val="normaltextrun"/>
-          <w:lang w:val="en-GB"/>
-        </w:rPr>
-      </w:pPr>
-    </w:p>
-    <w:p>
-      <w:pPr>
-        <w:pStyle w:val="paragraph"/>
-        <w:spacing w:before="0" w:beforeAutospacing="0" w:after="0" w:afterAutospacing="0"/>
-        <w:textAlignment w:val="baseline"/>
-        <w:rPr>
-          <w:rStyle w:val="normaltextrun"/>
-          <w:sz w:val="28"/>
-          <w:szCs w:val="28"/>
-          <w:lang w:val="en-GB"/>
-        </w:rPr>
-      </w:pPr>
-      <w:r>
-        <w:rPr>
-          <w:rStyle w:val="normaltextrun"/>
-          <w:b/>
-          <w:bCs/>
-          <w:sz w:val="28"/>
-          <w:szCs w:val="28"/>
-          <w:u w:val="single"/>
-          <w:lang w:val="en-GB"/>
-        </w:rPr>
-        <w:t>Program:</w:t>
-      </w:r>
-      <w:r>
-        <w:rPr>
-          <w:rStyle w:val="normaltextrun"/>
-          <w:sz w:val="28"/>
-          <w:szCs w:val="28"/>
-          <w:lang w:val="en-GB"/>
-        </w:rPr>
-        <w:t xml:space="preserve"> </w:t>
-      </w:r>
-    </w:p>
-    <w:p>
-      <w:pPr>
-        <w:pStyle w:val="paragraph"/>
-        <w:spacing w:before="0" w:beforeAutospacing="0" w:after="0" w:afterAutospacing="0"/>
-        <w:textAlignment w:val="baseline"/>
-        <w:rPr>
-          <w:rStyle w:val="normaltextrun"/>
-          <w:lang w:val="en-GB"/>
-        </w:rPr>
-      </w:pPr>
+          <w:sz w:val="28"/>
+          <w:szCs w:val="28"/>
+          <w:lang w:val="en-GB"/>
+        </w:rPr>
+        <w:t>[In next page]</w:t>
+      </w:r>
+    </w:p>
+    <w:bookmarkStart w:id="8" w:name="_MON_1680594428"/>
+    <w:bookmarkEnd w:id="8"/>
+    <w:p>
+      <w:pPr>
+        <w:pStyle w:val="paragraph"/>
+        <w:spacing w:before="0" w:beforeAutospacing="0" w:after="0" w:afterAutospacing="0"/>
+        <w:textAlignment w:val="baseline"/>
+        <w:rPr>
+          <w:rStyle w:val="normaltextrun"/>
+          <w:lang w:val="en-GB"/>
+        </w:rPr>
+      </w:pPr>
+      <w:r>
+        <w:rPr>
+          <w:rStyle w:val="normaltextrun"/>
+          <w:lang w:val="en-GB"/>
+        </w:rPr>
+        <w:object w:dxaOrig="9360" w:dyaOrig="9570" w14:anchorId="53863299">
+          <v:shape id="_x0000_i1073" type="#_x0000_t75" style="width:468pt;height:478.8pt" o:ole="">
+            <v:imagedata r:id="rId24" o:title=""/>
+          </v:shape>
+          <o:OLEObject Type="Embed" ProgID="Word.OpenDocumentText.12" ShapeID="_x0000_i1073" DrawAspect="Content" ObjectID="_1680634117" r:id="rId25"/>
+        </w:object>
+      </w:r>
+    </w:p>
+    <w:bookmarkStart w:id="9" w:name="_MON_1680594449"/>
+    <w:bookmarkEnd w:id="9"/>
+    <w:p>
+      <w:pPr>
+        <w:pStyle w:val="paragraph"/>
+        <w:spacing w:before="0" w:beforeAutospacing="0" w:after="0" w:afterAutospacing="0"/>
+        <w:textAlignment w:val="baseline"/>
+        <w:rPr>
+          <w:rStyle w:val="normaltextrun"/>
+          <w:lang w:val="en-GB"/>
+        </w:rPr>
+      </w:pPr>
+      <w:r>
+        <w:rPr>
+          <w:rStyle w:val="normaltextrun"/>
+          <w:lang w:val="en-GB"/>
+        </w:rPr>
+        <w:object w:dxaOrig="9360" w:dyaOrig="12990" w14:anchorId="2EBA8BFC">
+          <v:shape id="_x0000_i1068" type="#_x0000_t75" style="width:468pt;height:649.8pt" o:ole="">
+            <v:imagedata r:id="rId26" o:title=""/>
+          </v:shape>
+          <o:OLEObject Type="Embed" ProgID="Word.OpenDocumentText.12" ShapeID="_x0000_i1068" DrawAspect="Content" ObjectID="_1680634118" r:id="rId27"/>
+        </w:object>
+      </w:r>
     </w:p>
     <w:p>
       <w:pPr>
@@ -1997,6 +2637,51 @@
           <w:lang w:val="en-GB"/>
         </w:rPr>
       </w:pPr>
+      <w:r>
+        <w:rPr>
+          <w:rStyle w:val="normaltextrun"/>
+          <w:b/>
+          <w:bCs/>
+          <w:sz w:val="28"/>
+          <w:szCs w:val="28"/>
+          <w:lang w:val="en-GB"/>
+        </w:rPr>
+        <w:drawing>
+          <wp:inline distT="0" distB="0" distL="0" distR="0" wp14:anchorId="14E49DC8" wp14:editId="72957E9B">
+            <wp:extent cx="5943600" cy="1788160"/>
+            <wp:effectExtent l="0" t="0" r="0" b="2540"/>
+            <wp:docPr id="3" name="Picture 3"/>
+            <wp:cNvGraphicFramePr>
+              <a:graphicFrameLocks xmlns:a="http://schemas.openxmlformats.org/drawingml/2006/main" noChangeAspect="1"/>
+            </wp:cNvGraphicFramePr>
+            <a:graphic xmlns:a="http://schemas.openxmlformats.org/drawingml/2006/main">
+              <a:graphicData uri="http://schemas.openxmlformats.org/drawingml/2006/picture">
+                <pic:pic xmlns:pic="http://schemas.openxmlformats.org/drawingml/2006/picture">
+                  <pic:nvPicPr>
+                    <pic:cNvPr id="1" name=""/>
+                    <pic:cNvPicPr/>
+                  </pic:nvPicPr>
+                  <pic:blipFill>
+                    <a:blip r:embed="rId28"/>
+                    <a:stretch>
+                      <a:fillRect/>
+                    </a:stretch>
+                  </pic:blipFill>
+                  <pic:spPr>
+                    <a:xfrm>
+                      <a:off x="0" y="0"/>
+                      <a:ext cx="5943600" cy="1788160"/>
+                    </a:xfrm>
+                    <a:prstGeom prst="rect">
+                      <a:avLst/>
+                    </a:prstGeom>
+                  </pic:spPr>
+                </pic:pic>
+              </a:graphicData>
+            </a:graphic>
+          </wp:inline>
+        </w:drawing>
+      </w:r>
     </w:p>
     <w:p>
       <w:pPr>
@@ -2356,6 +3041,66 @@
     <w:p>
       <w:pPr>
         <w:pStyle w:val="paragraph"/>
+        <w:spacing w:before="0" w:beforeAutospacing="0" w:after="0" w:afterAutospacing="0"/>
+        <w:textAlignment w:val="baseline"/>
+        <w:rPr>
+          <w:rStyle w:val="normaltextrun"/>
+          <w:b/>
+          <w:bCs/>
+          <w:sz w:val="28"/>
+          <w:szCs w:val="28"/>
+          <w:lang w:val="en-GB"/>
+        </w:rPr>
+      </w:pPr>
+    </w:p>
+    <w:p>
+      <w:pPr>
+        <w:pStyle w:val="paragraph"/>
+        <w:spacing w:before="0" w:beforeAutospacing="0" w:after="0" w:afterAutospacing="0"/>
+        <w:textAlignment w:val="baseline"/>
+        <w:rPr>
+          <w:rStyle w:val="normaltextrun"/>
+          <w:b/>
+          <w:bCs/>
+          <w:sz w:val="28"/>
+          <w:szCs w:val="28"/>
+          <w:lang w:val="en-GB"/>
+        </w:rPr>
+      </w:pPr>
+    </w:p>
+    <w:p>
+      <w:pPr>
+        <w:pStyle w:val="paragraph"/>
+        <w:spacing w:before="0" w:beforeAutospacing="0" w:after="0" w:afterAutospacing="0"/>
+        <w:textAlignment w:val="baseline"/>
+        <w:rPr>
+          <w:rStyle w:val="normaltextrun"/>
+          <w:b/>
+          <w:bCs/>
+          <w:sz w:val="28"/>
+          <w:szCs w:val="28"/>
+          <w:lang w:val="en-GB"/>
+        </w:rPr>
+      </w:pPr>
+    </w:p>
+    <w:p>
+      <w:pPr>
+        <w:pStyle w:val="paragraph"/>
+        <w:spacing w:before="0" w:beforeAutospacing="0" w:after="0" w:afterAutospacing="0"/>
+        <w:textAlignment w:val="baseline"/>
+        <w:rPr>
+          <w:rStyle w:val="normaltextrun"/>
+          <w:b/>
+          <w:bCs/>
+          <w:sz w:val="28"/>
+          <w:szCs w:val="28"/>
+          <w:lang w:val="en-GB"/>
+        </w:rPr>
+      </w:pPr>
+    </w:p>
+    <w:p>
+      <w:pPr>
+        <w:pStyle w:val="paragraph"/>
         <w:spacing w:after="0"/>
         <w:textAlignment w:val="baseline"/>
         <w:rPr>
@@ -2400,444 +3145,554 @@
           <w:szCs w:val="28"/>
           <w:lang w:val="en-GB"/>
         </w:rPr>
-        <w:t>Sort the given array of elements in ascending order</w:t>
-      </w:r>
-      <w:r>
-        <w:rPr>
-          <w:rStyle w:val="normaltextrun"/>
-          <w:sz w:val="28"/>
-          <w:szCs w:val="28"/>
+        <w:t>Sort the given array of elements in ascending order and print out the number of comparisons performed.</w:t>
+      </w:r>
+    </w:p>
+    <w:p>
+      <w:pPr>
+        <w:pStyle w:val="paragraph"/>
+        <w:spacing w:before="0" w:beforeAutospacing="0" w:after="0" w:afterAutospacing="0"/>
+        <w:textAlignment w:val="baseline"/>
+        <w:rPr>
+          <w:b/>
+          <w:bCs/>
+          <w:sz w:val="28"/>
+          <w:szCs w:val="28"/>
+          <w:lang w:val="en-GB"/>
+        </w:rPr>
+      </w:pPr>
+      <w:r>
+        <w:rPr>
+          <w:rStyle w:val="normaltextrun"/>
+          <w:b/>
+          <w:bCs/>
+          <w:sz w:val="28"/>
+          <w:szCs w:val="28"/>
+          <w:u w:val="single"/>
+          <w:lang w:val="en-GB"/>
+        </w:rPr>
+        <w:t>Algorithm:</w:t>
+      </w:r>
+      <w:r>
+        <w:rPr>
+          <w:rStyle w:val="eop"/>
+          <w:b/>
+          <w:bCs/>
+          <w:sz w:val="28"/>
+          <w:szCs w:val="28"/>
+          <w:lang w:val="en-GB"/>
+        </w:rPr>
+        <w:t> </w:t>
+      </w:r>
+    </w:p>
+    <w:p>
+      <w:pPr>
+        <w:pStyle w:val="paragraph"/>
+        <w:spacing w:before="0" w:beforeAutospacing="0" w:after="0" w:afterAutospacing="0"/>
+        <w:textAlignment w:val="baseline"/>
+        <w:rPr>
+          <w:rStyle w:val="normaltextrun"/>
+          <w:u w:val="single"/>
+          <w:lang w:val="en-GB"/>
+        </w:rPr>
+      </w:pPr>
+    </w:p>
+    <w:p>
+      <w:pPr>
+        <w:pStyle w:val="paragraph"/>
+        <w:spacing w:before="0" w:beforeAutospacing="0" w:after="0" w:afterAutospacing="0"/>
+        <w:textAlignment w:val="baseline"/>
+        <w:rPr>
+          <w:rStyle w:val="normaltextrun"/>
+          <w:lang w:val="en-GB"/>
+        </w:rPr>
+      </w:pPr>
+      <w:r>
+        <w:rPr>
+          <w:rStyle w:val="normaltextrun"/>
+          <w:lang w:val="en-GB"/>
+        </w:rPr>
+        <w:t xml:space="preserve">Step 1: </w:t>
+      </w:r>
+      <w:r>
+        <w:rPr>
+          <w:rStyle w:val="normaltextrun"/>
+          <w:lang w:val="en-GB"/>
+        </w:rPr>
+        <w:t>Input the number of elements in an array.</w:t>
+      </w:r>
+    </w:p>
+    <w:p>
+      <w:pPr>
+        <w:pStyle w:val="paragraph"/>
+        <w:spacing w:before="0" w:beforeAutospacing="0" w:after="0" w:afterAutospacing="0"/>
+        <w:textAlignment w:val="baseline"/>
+        <w:rPr>
+          <w:rStyle w:val="normaltextrun"/>
+          <w:lang w:val="en-GB"/>
+        </w:rPr>
+      </w:pPr>
+      <w:r>
+        <w:rPr>
+          <w:rStyle w:val="normaltextrun"/>
+          <w:lang w:val="en-GB"/>
+        </w:rPr>
+        <w:t>Step 2:</w:t>
+      </w:r>
+      <w:r>
+        <w:rPr>
+          <w:rStyle w:val="normaltextrun"/>
+          <w:lang w:val="en-GB"/>
+        </w:rPr>
+        <w:t xml:space="preserve"> Initialize an array of appropriate data type.</w:t>
+      </w:r>
+    </w:p>
+    <w:p>
+      <w:pPr>
+        <w:pStyle w:val="paragraph"/>
+        <w:spacing w:before="0" w:beforeAutospacing="0" w:after="0" w:afterAutospacing="0"/>
+        <w:textAlignment w:val="baseline"/>
+        <w:rPr>
+          <w:rStyle w:val="normaltextrun"/>
+          <w:lang w:val="en-GB"/>
+        </w:rPr>
+      </w:pPr>
+      <w:r>
+        <w:rPr>
+          <w:rStyle w:val="normaltextrun"/>
+          <w:lang w:val="en-GB"/>
+        </w:rPr>
+        <w:t xml:space="preserve">Step 3: </w:t>
+      </w:r>
+      <w:r>
+        <w:rPr>
+          <w:rStyle w:val="normaltextrun"/>
+          <w:lang w:val="en-GB"/>
+        </w:rPr>
+        <w:t>Input the elements of the array</w:t>
+      </w:r>
+    </w:p>
+    <w:p>
+      <w:pPr>
+        <w:pStyle w:val="paragraph"/>
+        <w:spacing w:before="0" w:beforeAutospacing="0" w:after="0" w:afterAutospacing="0"/>
+        <w:textAlignment w:val="baseline"/>
+        <w:rPr>
+          <w:rStyle w:val="normaltextrun"/>
+          <w:lang w:val="en-GB"/>
+        </w:rPr>
+      </w:pPr>
+      <w:r>
+        <w:rPr>
+          <w:rStyle w:val="normaltextrun"/>
+          <w:lang w:val="en-GB"/>
+        </w:rPr>
+        <w:t xml:space="preserve">Step 4: </w:t>
+      </w:r>
+      <w:r>
+        <w:rPr>
+          <w:rStyle w:val="normaltextrun"/>
+          <w:lang w:val="en-GB"/>
+        </w:rPr>
+        <w:t xml:space="preserve">Call </w:t>
+      </w:r>
+      <w:r>
+        <w:rPr>
+          <w:rStyle w:val="normaltextrun"/>
+          <w:lang w:val="en-GB"/>
+        </w:rPr>
+        <w:t>insertion</w:t>
+      </w:r>
+      <w:r>
+        <w:rPr>
+          <w:rStyle w:val="normaltextrun"/>
+          <w:lang w:val="en-GB"/>
+        </w:rPr>
+        <w:t xml:space="preserve"> sort on the array which is implement as follows:</w:t>
+      </w:r>
+    </w:p>
+    <w:p>
+      <w:pPr>
+        <w:pStyle w:val="paragraph"/>
+        <w:spacing w:before="0" w:beforeAutospacing="0" w:after="0" w:afterAutospacing="0"/>
+        <w:textAlignment w:val="baseline"/>
+        <w:rPr>
+          <w:rStyle w:val="normaltextrun"/>
+          <w:lang w:val="en-GB"/>
+        </w:rPr>
+      </w:pPr>
+    </w:p>
+    <w:bookmarkStart w:id="10" w:name="_MON_1680597924"/>
+    <w:bookmarkEnd w:id="10"/>
+    <w:p>
+      <w:pPr>
+        <w:pStyle w:val="paragraph"/>
+        <w:spacing w:before="0" w:beforeAutospacing="0" w:after="0" w:afterAutospacing="0"/>
+        <w:textAlignment w:val="baseline"/>
+        <w:rPr>
+          <w:rStyle w:val="normaltextrun"/>
+          <w:lang w:val="en-GB"/>
+        </w:rPr>
+      </w:pPr>
+      <w:r>
+        <w:rPr>
+          <w:rStyle w:val="normaltextrun"/>
+          <w:lang w:val="en-GB"/>
+        </w:rPr>
+        <w:object w:dxaOrig="9360" w:dyaOrig="2640" w14:anchorId="308695D0">
+          <v:shape id="_x0000_i1086" type="#_x0000_t75" style="width:468pt;height:132pt" o:ole="">
+            <v:imagedata r:id="rId29" o:title=""/>
+          </v:shape>
+          <o:OLEObject Type="Embed" ProgID="Word.OpenDocumentText.12" ShapeID="_x0000_i1086" DrawAspect="Content" ObjectID="_1680634119" r:id="rId30"/>
+        </w:object>
+      </w:r>
+    </w:p>
+    <w:p>
+      <w:pPr>
+        <w:pStyle w:val="paragraph"/>
+        <w:spacing w:before="0" w:beforeAutospacing="0" w:after="0" w:afterAutospacing="0"/>
+        <w:textAlignment w:val="baseline"/>
+        <w:rPr>
+          <w:rStyle w:val="normaltextrun"/>
+          <w:lang w:val="en-GB"/>
+        </w:rPr>
+      </w:pPr>
+    </w:p>
+    <w:p>
+      <w:pPr>
+        <w:pStyle w:val="paragraph"/>
+        <w:spacing w:before="0" w:beforeAutospacing="0" w:after="0" w:afterAutospacing="0"/>
+        <w:textAlignment w:val="baseline"/>
+        <w:rPr>
+          <w:rStyle w:val="normaltextrun"/>
+          <w:lang w:val="en-GB"/>
+        </w:rPr>
+      </w:pPr>
+    </w:p>
+    <w:p>
+      <w:pPr>
+        <w:pStyle w:val="paragraph"/>
+        <w:spacing w:before="0" w:beforeAutospacing="0" w:after="0" w:afterAutospacing="0"/>
+        <w:textAlignment w:val="baseline"/>
+        <w:rPr>
+          <w:rStyle w:val="normaltextrun"/>
+          <w:lang w:val="en-GB"/>
+        </w:rPr>
+      </w:pPr>
+      <w:r>
+        <w:rPr>
+          <w:rStyle w:val="normaltextrun"/>
+          <w:lang w:val="en-GB"/>
+        </w:rPr>
+        <w:t xml:space="preserve">Step 5: </w:t>
+      </w:r>
+      <w:r>
+        <w:rPr>
+          <w:rStyle w:val="normaltextrun"/>
+          <w:lang w:val="en-GB"/>
+        </w:rPr>
+        <w:t>Print the sorted array, the number of comparisons and the number of array accesses.</w:t>
+      </w:r>
+    </w:p>
+    <w:p>
+      <w:pPr>
+        <w:pStyle w:val="paragraph"/>
+        <w:spacing w:before="0" w:beforeAutospacing="0" w:after="0" w:afterAutospacing="0"/>
+        <w:textAlignment w:val="baseline"/>
+        <w:rPr>
+          <w:rStyle w:val="normaltextrun"/>
+          <w:lang w:val="en-GB"/>
+        </w:rPr>
+      </w:pPr>
+    </w:p>
+    <w:p>
+      <w:pPr>
+        <w:pStyle w:val="paragraph"/>
+        <w:spacing w:before="0" w:beforeAutospacing="0" w:after="0" w:afterAutospacing="0"/>
+        <w:textAlignment w:val="baseline"/>
+        <w:rPr>
+          <w:rStyle w:val="normaltextrun"/>
+          <w:lang w:val="en-GB"/>
+        </w:rPr>
+      </w:pPr>
+      <w:r>
+        <w:rPr>
+          <w:rStyle w:val="normaltextrun"/>
           <w:lang w:val="en-GB"/>
         </w:rPr>
         <w:t xml:space="preserve"> </w:t>
       </w:r>
-      <w:r>
-        <w:rPr>
-          <w:rStyle w:val="normaltextrun"/>
-          <w:sz w:val="28"/>
-          <w:szCs w:val="28"/>
-          <w:lang w:val="en-GB"/>
-        </w:rPr>
-        <w:t>and print out the number of comparisons performed.</w:t>
-      </w:r>
-    </w:p>
-    <w:p>
-      <w:pPr>
-        <w:pStyle w:val="paragraph"/>
-        <w:spacing w:before="0" w:beforeAutospacing="0" w:after="0" w:afterAutospacing="0"/>
-        <w:textAlignment w:val="baseline"/>
-        <w:rPr>
-          <w:b/>
-          <w:bCs/>
-          <w:sz w:val="28"/>
-          <w:szCs w:val="28"/>
-          <w:lang w:val="en-GB"/>
-        </w:rPr>
-      </w:pPr>
-      <w:r>
-        <w:rPr>
-          <w:rStyle w:val="normaltextrun"/>
-          <w:b/>
-          <w:bCs/>
-          <w:sz w:val="28"/>
-          <w:szCs w:val="28"/>
-          <w:u w:val="single"/>
-          <w:lang w:val="en-GB"/>
-        </w:rPr>
-        <w:t>Algorithm:</w:t>
-      </w:r>
-      <w:r>
+    </w:p>
+    <w:p>
+      <w:pPr>
+        <w:pStyle w:val="paragraph"/>
+        <w:spacing w:before="0" w:beforeAutospacing="0" w:after="0" w:afterAutospacing="0"/>
+        <w:textAlignment w:val="baseline"/>
+        <w:rPr>
+          <w:rStyle w:val="normaltextrun"/>
+          <w:sz w:val="28"/>
+          <w:szCs w:val="28"/>
+          <w:lang w:val="en-GB"/>
+        </w:rPr>
+      </w:pPr>
+      <w:r>
+        <w:rPr>
+          <w:rStyle w:val="normaltextrun"/>
+          <w:b/>
+          <w:bCs/>
+          <w:sz w:val="28"/>
+          <w:szCs w:val="28"/>
+          <w:u w:val="single"/>
+          <w:lang w:val="en-GB"/>
+        </w:rPr>
+        <w:t>Program:</w:t>
+      </w:r>
+      <w:r>
+        <w:rPr>
+          <w:rStyle w:val="normaltextrun"/>
+          <w:sz w:val="28"/>
+          <w:szCs w:val="28"/>
+          <w:lang w:val="en-GB"/>
+        </w:rPr>
+        <w:t xml:space="preserve"> </w:t>
+      </w:r>
+      <w:r>
+        <w:rPr>
+          <w:rStyle w:val="normaltextrun"/>
+          <w:sz w:val="28"/>
+          <w:szCs w:val="28"/>
+          <w:lang w:val="en-GB"/>
+        </w:rPr>
+        <w:t>[In next page]</w:t>
+      </w:r>
+    </w:p>
+    <w:p>
+      <w:pPr>
+        <w:pStyle w:val="paragraph"/>
+        <w:spacing w:before="0" w:beforeAutospacing="0" w:after="0" w:afterAutospacing="0"/>
+        <w:textAlignment w:val="baseline"/>
+        <w:rPr>
+          <w:lang w:val="en-GB"/>
+        </w:rPr>
+      </w:pPr>
+    </w:p>
+    <w:bookmarkStart w:id="11" w:name="_MON_1680597510"/>
+    <w:bookmarkEnd w:id="11"/>
+    <w:p>
+      <w:pPr>
+        <w:pStyle w:val="paragraph"/>
+        <w:spacing w:before="0" w:beforeAutospacing="0" w:after="0" w:afterAutospacing="0"/>
+        <w:textAlignment w:val="baseline"/>
+        <w:rPr>
+          <w:lang w:val="en-GB"/>
+        </w:rPr>
+      </w:pPr>
+      <w:r>
+        <w:rPr>
+          <w:lang w:val="en-GB"/>
+        </w:rPr>
+        <w:object w:dxaOrig="9360" w:dyaOrig="12990" w14:anchorId="0F388D3C">
+          <v:shape id="_x0000_i1080" type="#_x0000_t75" style="width:468pt;height:649.8pt" o:ole="">
+            <v:imagedata r:id="rId31" o:title=""/>
+          </v:shape>
+          <o:OLEObject Type="Embed" ProgID="Word.OpenDocumentText.12" ShapeID="_x0000_i1080" DrawAspect="Content" ObjectID="_1680634120" r:id="rId32"/>
+        </w:object>
+      </w:r>
+    </w:p>
+    <w:bookmarkStart w:id="12" w:name="_MON_1680597544"/>
+    <w:bookmarkEnd w:id="12"/>
+    <w:p>
+      <w:pPr>
+        <w:pStyle w:val="paragraph"/>
+        <w:spacing w:before="0" w:beforeAutospacing="0" w:after="0" w:afterAutospacing="0"/>
+        <w:textAlignment w:val="baseline"/>
+        <w:rPr>
+          <w:lang w:val="en-GB"/>
+        </w:rPr>
+      </w:pPr>
+      <w:r>
+        <w:rPr>
+          <w:lang w:val="en-GB"/>
+        </w:rPr>
+        <w:object w:dxaOrig="9360" w:dyaOrig="12870" w14:anchorId="43CA3A57">
+          <v:shape id="_x0000_i1083" type="#_x0000_t75" style="width:468pt;height:643.8pt" o:ole="">
+            <v:imagedata r:id="rId33" o:title=""/>
+          </v:shape>
+          <o:OLEObject Type="Embed" ProgID="Word.OpenDocumentText.12" ShapeID="_x0000_i1083" DrawAspect="Content" ObjectID="_1680634121" r:id="rId34"/>
+        </w:object>
+      </w:r>
+    </w:p>
+    <w:p>
+      <w:pPr>
+        <w:pStyle w:val="paragraph"/>
+        <w:spacing w:before="0" w:beforeAutospacing="0" w:after="0" w:afterAutospacing="0"/>
+        <w:textAlignment w:val="baseline"/>
+        <w:rPr>
+          <w:rStyle w:val="normaltextrun"/>
+          <w:b/>
+          <w:bCs/>
+          <w:sz w:val="28"/>
+          <w:szCs w:val="28"/>
+          <w:u w:val="single"/>
+          <w:lang w:val="en-GB"/>
+        </w:rPr>
+      </w:pPr>
+    </w:p>
+    <w:p>
+      <w:pPr>
+        <w:pStyle w:val="paragraph"/>
+        <w:spacing w:before="0" w:beforeAutospacing="0" w:after="0" w:afterAutospacing="0"/>
+        <w:textAlignment w:val="baseline"/>
+        <w:rPr>
+          <w:rStyle w:val="normaltextrun"/>
+          <w:b/>
+          <w:bCs/>
+          <w:sz w:val="28"/>
+          <w:szCs w:val="28"/>
+          <w:u w:val="single"/>
+          <w:lang w:val="en-GB"/>
+        </w:rPr>
+      </w:pPr>
+      <w:r>
+        <w:rPr>
+          <w:rStyle w:val="normaltextrun"/>
+          <w:b/>
+          <w:bCs/>
+          <w:sz w:val="28"/>
+          <w:szCs w:val="28"/>
+          <w:u w:val="single"/>
+          <w:lang w:val="en-GB"/>
+        </w:rPr>
+        <w:t>Output:</w:t>
+      </w:r>
+    </w:p>
+    <w:p>
+      <w:pPr>
+        <w:pStyle w:val="paragraph"/>
+        <w:spacing w:before="0" w:beforeAutospacing="0" w:after="0" w:afterAutospacing="0"/>
+        <w:textAlignment w:val="baseline"/>
+        <w:rPr>
+          <w:b/>
+          <w:bCs/>
+          <w:sz w:val="28"/>
+          <w:szCs w:val="28"/>
+          <w:lang w:val="en-GB"/>
+        </w:rPr>
+      </w:pPr>
+    </w:p>
+    <w:p>
+      <w:pPr>
+        <w:pStyle w:val="paragraph"/>
+        <w:spacing w:before="0" w:beforeAutospacing="0" w:after="0" w:afterAutospacing="0"/>
+        <w:textAlignment w:val="baseline"/>
+        <w:rPr>
+          <w:b/>
+          <w:bCs/>
+          <w:sz w:val="28"/>
+          <w:szCs w:val="28"/>
+          <w:lang w:val="en-GB"/>
+        </w:rPr>
+      </w:pPr>
+      <w:r>
+        <w:rPr>
+          <w:b/>
+          <w:bCs/>
+          <w:sz w:val="28"/>
+          <w:szCs w:val="28"/>
+          <w:lang w:val="en-GB"/>
+        </w:rPr>
+        <w:drawing>
+          <wp:inline distT="0" distB="0" distL="0" distR="0" wp14:anchorId="350CD9C6" wp14:editId="04C5800D">
+            <wp:extent cx="5943600" cy="1319530"/>
+            <wp:effectExtent l="0" t="0" r="0" b="0"/>
+            <wp:docPr id="4" name="Picture 4"/>
+            <wp:cNvGraphicFramePr>
+              <a:graphicFrameLocks xmlns:a="http://schemas.openxmlformats.org/drawingml/2006/main" noChangeAspect="1"/>
+            </wp:cNvGraphicFramePr>
+            <a:graphic xmlns:a="http://schemas.openxmlformats.org/drawingml/2006/main">
+              <a:graphicData uri="http://schemas.openxmlformats.org/drawingml/2006/picture">
+                <pic:pic xmlns:pic="http://schemas.openxmlformats.org/drawingml/2006/picture">
+                  <pic:nvPicPr>
+                    <pic:cNvPr id="1" name=""/>
+                    <pic:cNvPicPr/>
+                  </pic:nvPicPr>
+                  <pic:blipFill>
+                    <a:blip r:embed="rId35"/>
+                    <a:stretch>
+                      <a:fillRect/>
+                    </a:stretch>
+                  </pic:blipFill>
+                  <pic:spPr>
+                    <a:xfrm>
+                      <a:off x="0" y="0"/>
+                      <a:ext cx="5943600" cy="1319530"/>
+                    </a:xfrm>
+                    <a:prstGeom prst="rect">
+                      <a:avLst/>
+                    </a:prstGeom>
+                  </pic:spPr>
+                </pic:pic>
+              </a:graphicData>
+            </a:graphic>
+          </wp:inline>
+        </w:drawing>
+      </w:r>
+    </w:p>
+    <w:p>
+      <w:pPr>
+        <w:pStyle w:val="paragraph"/>
+        <w:spacing w:before="0" w:beforeAutospacing="0" w:after="0" w:afterAutospacing="0"/>
+        <w:textAlignment w:val="baseline"/>
+        <w:rPr>
+          <w:rStyle w:val="normaltextrun"/>
+          <w:b/>
+          <w:bCs/>
+          <w:sz w:val="28"/>
+          <w:szCs w:val="28"/>
+          <w:u w:val="single"/>
+          <w:lang w:val="en-GB"/>
+        </w:rPr>
+      </w:pPr>
+    </w:p>
+    <w:p>
+      <w:pPr>
+        <w:pStyle w:val="paragraph"/>
+        <w:spacing w:before="0" w:beforeAutospacing="0" w:after="0" w:afterAutospacing="0"/>
+        <w:textAlignment w:val="baseline"/>
+        <w:rPr>
+          <w:rStyle w:val="normaltextrun"/>
+          <w:b/>
+          <w:bCs/>
+          <w:sz w:val="28"/>
+          <w:szCs w:val="28"/>
+          <w:u w:val="single"/>
+          <w:lang w:val="en-GB"/>
+        </w:rPr>
+      </w:pPr>
+      <w:r>
+        <w:rPr>
+          <w:rStyle w:val="normaltextrun"/>
+          <w:b/>
+          <w:bCs/>
+          <w:sz w:val="28"/>
+          <w:szCs w:val="28"/>
+          <w:u w:val="single"/>
+          <w:lang w:val="en-GB"/>
+        </w:rPr>
+        <w:t>Results:</w:t>
+      </w:r>
+    </w:p>
+    <w:p>
+      <w:pPr>
+        <w:pStyle w:val="paragraph"/>
+        <w:spacing w:before="0" w:beforeAutospacing="0" w:after="0" w:afterAutospacing="0"/>
+        <w:textAlignment w:val="baseline"/>
         <w:rPr>
           <w:rStyle w:val="eop"/>
           <w:b/>
           <w:bCs/>
           <w:sz w:val="28"/>
           <w:szCs w:val="28"/>
-          <w:lang w:val="en-GB"/>
-        </w:rPr>
-        <w:t> </w:t>
-      </w:r>
-    </w:p>
-    <w:p>
-      <w:pPr>
-        <w:pStyle w:val="paragraph"/>
-        <w:spacing w:before="0" w:beforeAutospacing="0" w:after="0" w:afterAutospacing="0"/>
-        <w:textAlignment w:val="baseline"/>
-        <w:rPr>
-          <w:rStyle w:val="normaltextrun"/>
-          <w:u w:val="single"/>
-          <w:lang w:val="en-GB"/>
-        </w:rPr>
-      </w:pPr>
-    </w:p>
-    <w:p>
-      <w:pPr>
-        <w:pStyle w:val="paragraph"/>
-        <w:spacing w:before="0" w:beforeAutospacing="0" w:after="0" w:afterAutospacing="0"/>
-        <w:textAlignment w:val="baseline"/>
-        <w:rPr>
-          <w:rStyle w:val="normaltextrun"/>
-          <w:lang w:val="en-GB"/>
-        </w:rPr>
-      </w:pPr>
-      <w:r>
-        <w:rPr>
-          <w:rStyle w:val="normaltextrun"/>
-          <w:lang w:val="en-GB"/>
-        </w:rPr>
-        <w:t xml:space="preserve">Step 1: </w:t>
-      </w:r>
-      <w:r>
-        <w:rPr>
-          <w:rStyle w:val="normaltextrun"/>
-          <w:lang w:val="en-GB"/>
-        </w:rPr>
-        <w:t>…</w:t>
-      </w:r>
-    </w:p>
-    <w:p>
-      <w:pPr>
-        <w:pStyle w:val="paragraph"/>
-        <w:spacing w:before="0" w:beforeAutospacing="0" w:after="0" w:afterAutospacing="0"/>
-        <w:textAlignment w:val="baseline"/>
-        <w:rPr>
-          <w:rStyle w:val="normaltextrun"/>
-          <w:lang w:val="en-GB"/>
-        </w:rPr>
-      </w:pPr>
-      <w:r>
-        <w:rPr>
-          <w:rStyle w:val="normaltextrun"/>
-          <w:lang w:val="en-GB"/>
-        </w:rPr>
-        <w:t>Step 2:</w:t>
-      </w:r>
-      <w:r>
-        <w:rPr>
-          <w:rStyle w:val="normaltextrun"/>
-          <w:lang w:val="en-GB"/>
-        </w:rPr>
-        <w:t xml:space="preserve"> …</w:t>
-      </w:r>
-    </w:p>
-    <w:p>
-      <w:pPr>
-        <w:pStyle w:val="paragraph"/>
-        <w:spacing w:before="0" w:beforeAutospacing="0" w:after="0" w:afterAutospacing="0"/>
-        <w:textAlignment w:val="baseline"/>
-        <w:rPr>
-          <w:rStyle w:val="normaltextrun"/>
-          <w:lang w:val="en-GB"/>
-        </w:rPr>
-      </w:pPr>
-      <w:r>
-        <w:rPr>
-          <w:rStyle w:val="normaltextrun"/>
-          <w:lang w:val="en-GB"/>
-        </w:rPr>
-        <w:t xml:space="preserve">Step 3: </w:t>
-      </w:r>
-      <w:r>
-        <w:rPr>
-          <w:rStyle w:val="normaltextrun"/>
-          <w:lang w:val="en-GB"/>
-        </w:rPr>
-        <w:t>…</w:t>
-      </w:r>
-    </w:p>
-    <w:p>
-      <w:pPr>
-        <w:pStyle w:val="paragraph"/>
-        <w:spacing w:before="0" w:beforeAutospacing="0" w:after="0" w:afterAutospacing="0"/>
-        <w:textAlignment w:val="baseline"/>
-        <w:rPr>
-          <w:rStyle w:val="normaltextrun"/>
-          <w:lang w:val="en-GB"/>
-        </w:rPr>
-      </w:pPr>
-      <w:r>
-        <w:rPr>
-          <w:rStyle w:val="normaltextrun"/>
-          <w:lang w:val="en-GB"/>
-        </w:rPr>
-        <w:t xml:space="preserve">Step 4: </w:t>
-      </w:r>
-      <w:r>
-        <w:rPr>
-          <w:rStyle w:val="normaltextrun"/>
-          <w:lang w:val="en-GB"/>
-        </w:rPr>
-        <w:t>…</w:t>
-      </w:r>
-    </w:p>
-    <w:p>
-      <w:pPr>
-        <w:pStyle w:val="paragraph"/>
-        <w:spacing w:before="0" w:beforeAutospacing="0" w:after="0" w:afterAutospacing="0"/>
-        <w:textAlignment w:val="baseline"/>
-        <w:rPr>
-          <w:rStyle w:val="normaltextrun"/>
-          <w:lang w:val="en-GB"/>
-        </w:rPr>
-      </w:pPr>
-      <w:r>
-        <w:rPr>
-          <w:rStyle w:val="normaltextrun"/>
-          <w:lang w:val="en-GB"/>
-        </w:rPr>
-        <w:t xml:space="preserve">Step 5: </w:t>
-      </w:r>
-      <w:r>
-        <w:rPr>
-          <w:rStyle w:val="normaltextrun"/>
-          <w:lang w:val="en-GB"/>
-        </w:rPr>
-        <w:t>…</w:t>
-      </w:r>
-    </w:p>
-    <w:p>
-      <w:pPr>
-        <w:pStyle w:val="paragraph"/>
-        <w:spacing w:before="0" w:beforeAutospacing="0" w:after="0" w:afterAutospacing="0"/>
-        <w:textAlignment w:val="baseline"/>
-        <w:rPr>
-          <w:rStyle w:val="normaltextrun"/>
-          <w:lang w:val="en-GB"/>
-        </w:rPr>
-      </w:pPr>
-      <w:r>
-        <w:rPr>
-          <w:rStyle w:val="normaltextrun"/>
-          <w:lang w:val="en-GB"/>
-        </w:rPr>
-        <w:t xml:space="preserve">Step 6: </w:t>
-      </w:r>
-      <w:r>
-        <w:rPr>
-          <w:rStyle w:val="normaltextrun"/>
-          <w:lang w:val="en-GB"/>
-        </w:rPr>
-        <w:t>…</w:t>
-      </w:r>
-    </w:p>
-    <w:p>
-      <w:pPr>
-        <w:pStyle w:val="paragraph"/>
-        <w:spacing w:before="0" w:beforeAutospacing="0" w:after="0" w:afterAutospacing="0"/>
-        <w:textAlignment w:val="baseline"/>
-        <w:rPr>
-          <w:rStyle w:val="normaltextrun"/>
-          <w:lang w:val="en-GB"/>
-        </w:rPr>
-      </w:pPr>
-      <w:r>
-        <w:rPr>
-          <w:rStyle w:val="normaltextrun"/>
-          <w:lang w:val="en-GB"/>
-        </w:rPr>
-        <w:t>Step 7:</w:t>
-      </w:r>
-      <w:r>
-        <w:rPr>
-          <w:rStyle w:val="normaltextrun"/>
-          <w:lang w:val="en-GB"/>
-        </w:rPr>
-        <w:t xml:space="preserve"> ..</w:t>
-      </w:r>
-      <w:r>
-        <w:rPr>
-          <w:rStyle w:val="normaltextrun"/>
-          <w:lang w:val="en-GB"/>
-        </w:rPr>
-        <w:t>.</w:t>
-      </w:r>
-    </w:p>
-    <w:p>
-      <w:pPr>
-        <w:pStyle w:val="paragraph"/>
-        <w:spacing w:before="0" w:beforeAutospacing="0" w:after="0" w:afterAutospacing="0"/>
-        <w:textAlignment w:val="baseline"/>
-        <w:rPr>
-          <w:rStyle w:val="normaltextrun"/>
-          <w:lang w:val="en-GB"/>
-        </w:rPr>
-      </w:pPr>
-    </w:p>
-    <w:p>
-      <w:pPr>
-        <w:pStyle w:val="paragraph"/>
-        <w:spacing w:before="0" w:beforeAutospacing="0" w:after="0" w:afterAutospacing="0"/>
-        <w:textAlignment w:val="baseline"/>
-        <w:rPr>
-          <w:rStyle w:val="normaltextrun"/>
-          <w:lang w:val="en-GB"/>
-        </w:rPr>
-      </w:pPr>
-      <w:r>
-        <w:rPr>
-          <w:rStyle w:val="normaltextrun"/>
-          <w:lang w:val="en-GB"/>
-        </w:rPr>
-        <w:t xml:space="preserve"> </w:t>
-      </w:r>
-    </w:p>
-    <w:p>
-      <w:pPr>
-        <w:pStyle w:val="paragraph"/>
-        <w:spacing w:before="0" w:beforeAutospacing="0" w:after="0" w:afterAutospacing="0"/>
-        <w:textAlignment w:val="baseline"/>
-        <w:rPr>
-          <w:rStyle w:val="normaltextrun"/>
-          <w:sz w:val="28"/>
-          <w:szCs w:val="28"/>
-          <w:lang w:val="en-GB"/>
-        </w:rPr>
-      </w:pPr>
-      <w:r>
-        <w:rPr>
-          <w:rStyle w:val="normaltextrun"/>
-          <w:b/>
-          <w:bCs/>
-          <w:sz w:val="28"/>
-          <w:szCs w:val="28"/>
-          <w:u w:val="single"/>
-          <w:lang w:val="en-GB"/>
-        </w:rPr>
-        <w:t>Program:</w:t>
-      </w:r>
-      <w:r>
-        <w:rPr>
-          <w:rStyle w:val="normaltextrun"/>
-          <w:sz w:val="28"/>
-          <w:szCs w:val="28"/>
-          <w:lang w:val="en-GB"/>
-        </w:rPr>
-        <w:t xml:space="preserve"> </w:t>
-      </w:r>
-    </w:p>
-    <w:p>
-      <w:pPr>
-        <w:pStyle w:val="paragraph"/>
-        <w:spacing w:before="0" w:beforeAutospacing="0" w:after="0" w:afterAutospacing="0"/>
-        <w:textAlignment w:val="baseline"/>
-        <w:rPr>
-          <w:lang w:val="en-GB"/>
-        </w:rPr>
-      </w:pPr>
-    </w:p>
-    <w:p>
-      <w:pPr>
-        <w:pStyle w:val="paragraph"/>
-        <w:spacing w:before="0" w:beforeAutospacing="0" w:after="0" w:afterAutospacing="0"/>
-        <w:textAlignment w:val="baseline"/>
-        <w:rPr>
-          <w:rStyle w:val="normaltextrun"/>
-          <w:b/>
-          <w:bCs/>
-          <w:sz w:val="28"/>
-          <w:szCs w:val="28"/>
-          <w:u w:val="single"/>
-          <w:lang w:val="en-GB"/>
-        </w:rPr>
-      </w:pPr>
-    </w:p>
-    <w:p>
-      <w:pPr>
-        <w:pStyle w:val="paragraph"/>
-        <w:spacing w:before="0" w:beforeAutospacing="0" w:after="0" w:afterAutospacing="0"/>
-        <w:textAlignment w:val="baseline"/>
-        <w:rPr>
-          <w:rStyle w:val="normaltextrun"/>
-          <w:b/>
-          <w:bCs/>
-          <w:sz w:val="28"/>
-          <w:szCs w:val="28"/>
-          <w:u w:val="single"/>
-          <w:lang w:val="en-GB"/>
-        </w:rPr>
-      </w:pPr>
-      <w:r>
-        <w:rPr>
-          <w:rStyle w:val="normaltextrun"/>
-          <w:b/>
-          <w:bCs/>
-          <w:sz w:val="28"/>
-          <w:szCs w:val="28"/>
-          <w:u w:val="single"/>
-          <w:lang w:val="en-GB"/>
-        </w:rPr>
-        <w:t>Output:</w:t>
-      </w:r>
-    </w:p>
-    <w:p>
-      <w:pPr>
-        <w:pStyle w:val="paragraph"/>
-        <w:spacing w:before="0" w:beforeAutospacing="0" w:after="0" w:afterAutospacing="0"/>
-        <w:textAlignment w:val="baseline"/>
-        <w:rPr>
-          <w:b/>
-          <w:bCs/>
-          <w:sz w:val="28"/>
-          <w:szCs w:val="28"/>
-          <w:u w:val="single"/>
-          <w:lang w:val="en-GB"/>
-        </w:rPr>
-      </w:pPr>
-    </w:p>
-    <w:p>
-      <w:pPr>
-        <w:pStyle w:val="paragraph"/>
-        <w:spacing w:before="0" w:beforeAutospacing="0" w:after="0" w:afterAutospacing="0"/>
-        <w:textAlignment w:val="baseline"/>
-        <w:rPr>
-          <w:b/>
-          <w:bCs/>
-          <w:sz w:val="28"/>
-          <w:szCs w:val="28"/>
-          <w:u w:val="single"/>
-          <w:lang w:val="en-GB"/>
-        </w:rPr>
-      </w:pPr>
-    </w:p>
-    <w:p>
-      <w:pPr>
-        <w:pStyle w:val="paragraph"/>
-        <w:spacing w:before="0" w:beforeAutospacing="0" w:after="0" w:afterAutospacing="0"/>
-        <w:textAlignment w:val="baseline"/>
-        <w:rPr>
-          <w:rStyle w:val="normaltextrun"/>
-          <w:b/>
-          <w:bCs/>
-          <w:sz w:val="28"/>
-          <w:szCs w:val="28"/>
-          <w:u w:val="single"/>
-          <w:lang w:val="en-GB"/>
-        </w:rPr>
-      </w:pPr>
-      <w:r>
-        <w:rPr>
-          <w:rStyle w:val="normaltextrun"/>
-          <w:b/>
-          <w:bCs/>
-          <w:sz w:val="28"/>
-          <w:szCs w:val="28"/>
-          <w:u w:val="single"/>
-          <w:lang w:val="en-GB"/>
-        </w:rPr>
-        <w:t>Results:</w:t>
-      </w:r>
-    </w:p>
-    <w:p>
-      <w:pPr>
-        <w:pStyle w:val="paragraph"/>
-        <w:spacing w:before="0" w:beforeAutospacing="0" w:after="0" w:afterAutospacing="0"/>
-        <w:textAlignment w:val="baseline"/>
-        <w:rPr>
-          <w:rStyle w:val="eop"/>
-          <w:b/>
-          <w:bCs/>
-          <w:sz w:val="28"/>
-          <w:szCs w:val="28"/>
           <w:u w:val="single"/>
           <w:lang w:val="en-GB"/>
         </w:rPr>
@@ -2865,21 +3720,7 @@
           <w:rStyle w:val="normaltextrun"/>
           <w:lang w:val="en-GB"/>
         </w:rPr>
-        <w:t xml:space="preserve">to sort the given array using </w:t>
-      </w:r>
-      <w:r>
-        <w:rPr>
-          <w:rStyle w:val="normaltextrun"/>
-          <w:lang w:val="en-GB"/>
-        </w:rPr>
-        <w:t>insertion</w:t>
-      </w:r>
-      <w:r>
-        <w:rPr>
-          <w:rStyle w:val="normaltextrun"/>
-          <w:lang w:val="en-GB"/>
-        </w:rPr>
-        <w:t xml:space="preserve"> sort is implemented.</w:t>
+        <w:t>to sort the given array using insertion sort is implemented.</w:t>
       </w:r>
     </w:p>
     <w:p>
@@ -3041,6 +3882,66 @@
         <w:textAlignment w:val="baseline"/>
         <w:rPr>
           <w:rStyle w:val="normaltextrun"/>
+          <w:b/>
+          <w:bCs/>
+          <w:sz w:val="28"/>
+          <w:szCs w:val="28"/>
+          <w:lang w:val="en-GB"/>
+        </w:rPr>
+      </w:pPr>
+    </w:p>
+    <w:p>
+      <w:pPr>
+        <w:pStyle w:val="paragraph"/>
+        <w:spacing w:after="0"/>
+        <w:textAlignment w:val="baseline"/>
+        <w:rPr>
+          <w:rStyle w:val="normaltextrun"/>
+          <w:b/>
+          <w:bCs/>
+          <w:sz w:val="28"/>
+          <w:szCs w:val="28"/>
+          <w:lang w:val="en-GB"/>
+        </w:rPr>
+      </w:pPr>
+    </w:p>
+    <w:p>
+      <w:pPr>
+        <w:pStyle w:val="paragraph"/>
+        <w:spacing w:after="0"/>
+        <w:textAlignment w:val="baseline"/>
+        <w:rPr>
+          <w:rStyle w:val="normaltextrun"/>
+          <w:b/>
+          <w:bCs/>
+          <w:sz w:val="28"/>
+          <w:szCs w:val="28"/>
+          <w:lang w:val="en-GB"/>
+        </w:rPr>
+      </w:pPr>
+    </w:p>
+    <w:p>
+      <w:pPr>
+        <w:pStyle w:val="paragraph"/>
+        <w:spacing w:after="0"/>
+        <w:textAlignment w:val="baseline"/>
+        <w:rPr>
+          <w:rStyle w:val="normaltextrun"/>
+          <w:b/>
+          <w:bCs/>
+          <w:sz w:val="28"/>
+          <w:szCs w:val="28"/>
+          <w:lang w:val="en-GB"/>
+        </w:rPr>
+      </w:pPr>
+    </w:p>
+    <w:p>
+      <w:pPr>
+        <w:pStyle w:val="paragraph"/>
+        <w:spacing w:after="0"/>
+        <w:textAlignment w:val="baseline"/>
+        <w:rPr>
+          <w:rStyle w:val="normaltextrun"/>
           <w:sz w:val="28"/>
           <w:szCs w:val="28"/>
           <w:lang w:val="en-GB"/>
@@ -3191,7 +4092,7 @@
           <w:rStyle w:val="normaltextrun"/>
           <w:lang w:val="en-GB"/>
         </w:rPr>
-        <w:t>…</w:t>
+        <w:t>Input the number of elements in an array.</w:t>
       </w:r>
     </w:p>
     <w:p>
@@ -3216,7 +4117,7 @@
           <w:rStyle w:val="normaltextrun"/>
           <w:lang w:val="en-GB"/>
         </w:rPr>
-        <w:t xml:space="preserve"> …</w:t>
+        <w:t xml:space="preserve"> Initialize an array of appropriate data type.</w:t>
       </w:r>
     </w:p>
     <w:p>
@@ -3241,7 +4142,7 @@
           <w:rStyle w:val="normaltextrun"/>
           <w:lang w:val="en-GB"/>
         </w:rPr>
-        <w:t>…</w:t>
+        <w:t>Input the elements of the array</w:t>
       </w:r>
     </w:p>
     <w:p>
@@ -3266,8 +4167,80 @@
           <w:rStyle w:val="normaltextrun"/>
           <w:lang w:val="en-GB"/>
         </w:rPr>
-        <w:t>…</w:t>
-      </w:r>
+        <w:t xml:space="preserve">Call </w:t>
+      </w:r>
+      <w:r>
+        <w:rPr>
+          <w:rStyle w:val="normaltextrun"/>
+          <w:lang w:val="en-GB"/>
+        </w:rPr>
+        <w:t>selection</w:t>
+      </w:r>
+      <w:r>
+        <w:rPr>
+          <w:rStyle w:val="normaltextrun"/>
+          <w:lang w:val="en-GB"/>
+        </w:rPr>
+        <w:t xml:space="preserve"> sort on the array which is implement as follows:</w:t>
+      </w:r>
+    </w:p>
+    <w:p>
+      <w:pPr>
+        <w:pStyle w:val="paragraph"/>
+        <w:spacing w:before="0" w:beforeAutospacing="0" w:after="0" w:afterAutospacing="0"/>
+        <w:textAlignment w:val="baseline"/>
+        <w:rPr>
+          <w:rStyle w:val="normaltextrun"/>
+          <w:lang w:val="en-GB"/>
+        </w:rPr>
+      </w:pPr>
+    </w:p>
+    <w:bookmarkStart w:id="13" w:name="_MON_1680621349"/>
+    <w:bookmarkEnd w:id="13"/>
+    <w:p>
+      <w:pPr>
+        <w:pStyle w:val="paragraph"/>
+        <w:spacing w:before="0" w:beforeAutospacing="0" w:after="0" w:afterAutospacing="0"/>
+        <w:textAlignment w:val="baseline"/>
+        <w:rPr>
+          <w:rStyle w:val="normaltextrun"/>
+          <w:lang w:val="en-GB"/>
+        </w:rPr>
+      </w:pPr>
+      <w:r>
+        <w:rPr>
+          <w:rStyle w:val="normaltextrun"/>
+          <w:lang w:val="en-GB"/>
+        </w:rPr>
+        <w:object w:dxaOrig="9360" w:dyaOrig="2970" w14:anchorId="46D0A70F">
+          <v:shape id="_x0000_i1102" type="#_x0000_t75" style="width:468pt;height:148.8pt" o:ole="">
+            <v:imagedata r:id="rId36" o:title=""/>
+          </v:shape>
+          <o:OLEObject Type="Embed" ProgID="Word.OpenDocumentText.12" ShapeID="_x0000_i1102" DrawAspect="Content" ObjectID="_1680634122" r:id="rId37"/>
+        </w:object>
+      </w:r>
+    </w:p>
+    <w:p>
+      <w:pPr>
+        <w:pStyle w:val="paragraph"/>
+        <w:spacing w:before="0" w:beforeAutospacing="0" w:after="0" w:afterAutospacing="0"/>
+        <w:textAlignment w:val="baseline"/>
+        <w:rPr>
+          <w:rStyle w:val="normaltextrun"/>
+          <w:lang w:val="en-GB"/>
+        </w:rPr>
+      </w:pPr>
+    </w:p>
+    <w:p>
+      <w:pPr>
+        <w:pStyle w:val="paragraph"/>
+        <w:spacing w:before="0" w:beforeAutospacing="0" w:after="0" w:afterAutospacing="0"/>
+        <w:textAlignment w:val="baseline"/>
+        <w:rPr>
+          <w:rStyle w:val="normaltextrun"/>
+          <w:lang w:val="en-GB"/>
+        </w:rPr>
+      </w:pPr>
     </w:p>
     <w:p>
       <w:pPr>
@@ -3291,54 +4264,49 @@
           <w:rStyle w:val="normaltextrun"/>
           <w:lang w:val="en-GB"/>
         </w:rPr>
-        <w:t>…</w:t>
-      </w:r>
-    </w:p>
-    <w:p>
-      <w:pPr>
-        <w:pStyle w:val="paragraph"/>
-        <w:spacing w:before="0" w:beforeAutospacing="0" w:after="0" w:afterAutospacing="0"/>
-        <w:textAlignment w:val="baseline"/>
-        <w:rPr>
-          <w:rStyle w:val="normaltextrun"/>
-          <w:lang w:val="en-GB"/>
-        </w:rPr>
-      </w:pPr>
-      <w:r>
-        <w:rPr>
-          <w:rStyle w:val="normaltextrun"/>
-          <w:lang w:val="en-GB"/>
-        </w:rPr>
-        <w:t xml:space="preserve">Step 6: </w:t>
-      </w:r>
-      <w:r>
-        <w:rPr>
-          <w:rStyle w:val="normaltextrun"/>
-          <w:lang w:val="en-GB"/>
-        </w:rPr>
-        <w:t>…</w:t>
-      </w:r>
-    </w:p>
-    <w:p>
-      <w:pPr>
-        <w:pStyle w:val="paragraph"/>
-        <w:spacing w:before="0" w:beforeAutospacing="0" w:after="0" w:afterAutospacing="0"/>
-        <w:textAlignment w:val="baseline"/>
-        <w:rPr>
-          <w:rStyle w:val="normaltextrun"/>
-          <w:lang w:val="en-GB"/>
-        </w:rPr>
-      </w:pPr>
-      <w:r>
-        <w:rPr>
-          <w:rStyle w:val="normaltextrun"/>
-          <w:lang w:val="en-GB"/>
-        </w:rPr>
-        <w:t>Step 7:</w:t>
-      </w:r>
-      <w:r>
-        <w:rPr>
-          <w:rStyle w:val="normaltextrun"/>
+        <w:t>Print the sorted array, the number of comparisons and the number of array accesses.</w:t>
+      </w:r>
+    </w:p>
+    <w:p>
+      <w:pPr>
+        <w:pStyle w:val="paragraph"/>
+        <w:spacing w:before="0" w:beforeAutospacing="0" w:after="0" w:afterAutospacing="0"/>
+        <w:textAlignment w:val="baseline"/>
+        <w:rPr>
+          <w:rStyle w:val="normaltextrun"/>
+          <w:lang w:val="en-GB"/>
+        </w:rPr>
+      </w:pPr>
+    </w:p>
+    <w:p>
+      <w:pPr>
+        <w:pStyle w:val="paragraph"/>
+        <w:spacing w:before="0" w:beforeAutospacing="0" w:after="0" w:afterAutospacing="0"/>
+        <w:textAlignment w:val="baseline"/>
+        <w:rPr>
+          <w:rStyle w:val="normaltextrun"/>
+          <w:sz w:val="28"/>
+          <w:szCs w:val="28"/>
+          <w:lang w:val="en-GB"/>
+        </w:rPr>
+      </w:pPr>
+      <w:r>
+        <w:rPr>
+          <w:rStyle w:val="normaltextrun"/>
+          <w:b/>
+          <w:bCs/>
+          <w:sz w:val="28"/>
+          <w:szCs w:val="28"/>
+          <w:u w:val="single"/>
+          <w:lang w:val="en-GB"/>
+        </w:rPr>
+        <w:t>Program:</w:t>
+      </w:r>
+      <w:r>
+        <w:rPr>
+          <w:rStyle w:val="normaltextrun"/>
+          <w:sz w:val="28"/>
+          <w:szCs w:val="28"/>
           <w:lang w:val="en-GB"/>
         </w:rPr>
         <w:t xml:space="preserve"> </w:t>
@@ -3346,105 +4314,105 @@
       <w:r>
         <w:rPr>
           <w:rStyle w:val="normaltextrun"/>
-          <w:lang w:val="en-GB"/>
-        </w:rPr>
-        <w:t>…</w:t>
-      </w:r>
-    </w:p>
-    <w:p>
-      <w:pPr>
-        <w:pStyle w:val="paragraph"/>
-        <w:spacing w:before="0" w:beforeAutospacing="0" w:after="0" w:afterAutospacing="0"/>
-        <w:textAlignment w:val="baseline"/>
-        <w:rPr>
-          <w:rStyle w:val="normaltextrun"/>
-          <w:lang w:val="en-GB"/>
-        </w:rPr>
-      </w:pPr>
-    </w:p>
-    <w:p>
-      <w:pPr>
-        <w:pStyle w:val="paragraph"/>
-        <w:spacing w:before="0" w:beforeAutospacing="0" w:after="0" w:afterAutospacing="0"/>
-        <w:textAlignment w:val="baseline"/>
-        <w:rPr>
-          <w:rStyle w:val="normaltextrun"/>
-          <w:sz w:val="28"/>
-          <w:szCs w:val="28"/>
-          <w:lang w:val="en-GB"/>
-        </w:rPr>
-      </w:pPr>
-      <w:r>
-        <w:rPr>
-          <w:rStyle w:val="normaltextrun"/>
-          <w:b/>
-          <w:bCs/>
-          <w:sz w:val="28"/>
-          <w:szCs w:val="28"/>
-          <w:u w:val="single"/>
-          <w:lang w:val="en-GB"/>
-        </w:rPr>
-        <w:t>Program:</w:t>
-      </w:r>
-      <w:r>
-        <w:rPr>
-          <w:rStyle w:val="normaltextrun"/>
-          <w:sz w:val="28"/>
-          <w:szCs w:val="28"/>
-          <w:lang w:val="en-GB"/>
-        </w:rPr>
-        <w:t xml:space="preserve"> </w:t>
-      </w:r>
-    </w:p>
-    <w:p>
-      <w:pPr>
-        <w:pStyle w:val="paragraph"/>
-        <w:spacing w:before="0" w:beforeAutospacing="0" w:after="0" w:afterAutospacing="0"/>
-        <w:textAlignment w:val="baseline"/>
-        <w:rPr>
-          <w:sz w:val="28"/>
-          <w:szCs w:val="28"/>
-          <w:lang w:val="en-GB"/>
-        </w:rPr>
-      </w:pPr>
-    </w:p>
-    <w:p>
-      <w:pPr>
-        <w:pStyle w:val="paragraph"/>
-        <w:spacing w:before="0" w:beforeAutospacing="0" w:after="0" w:afterAutospacing="0"/>
-        <w:textAlignment w:val="baseline"/>
-        <w:rPr>
-          <w:sz w:val="28"/>
-          <w:szCs w:val="28"/>
-          <w:lang w:val="en-GB"/>
-        </w:rPr>
-      </w:pPr>
-    </w:p>
-    <w:p>
-      <w:pPr>
-        <w:pStyle w:val="paragraph"/>
-        <w:spacing w:before="0" w:beforeAutospacing="0" w:after="0" w:afterAutospacing="0"/>
-        <w:textAlignment w:val="baseline"/>
-        <w:rPr>
-          <w:rStyle w:val="normaltextrun"/>
-          <w:b/>
-          <w:bCs/>
-          <w:sz w:val="28"/>
-          <w:szCs w:val="28"/>
-          <w:u w:val="single"/>
-          <w:lang w:val="en-GB"/>
-        </w:rPr>
-      </w:pPr>
-      <w:r>
-        <w:rPr>
-          <w:rStyle w:val="normaltextrun"/>
-          <w:b/>
-          <w:bCs/>
-          <w:sz w:val="28"/>
-          <w:szCs w:val="28"/>
-          <w:u w:val="single"/>
-          <w:lang w:val="en-GB"/>
-        </w:rPr>
+          <w:sz w:val="28"/>
+          <w:szCs w:val="28"/>
+          <w:lang w:val="en-GB"/>
+        </w:rPr>
+        <w:t>[In next page]</w:t>
+      </w:r>
+    </w:p>
+    <w:p>
+      <w:pPr>
+        <w:pStyle w:val="paragraph"/>
+        <w:spacing w:before="0" w:beforeAutospacing="0" w:after="0" w:afterAutospacing="0"/>
+        <w:textAlignment w:val="baseline"/>
+        <w:rPr>
+          <w:sz w:val="28"/>
+          <w:szCs w:val="28"/>
+          <w:lang w:val="en-GB"/>
+        </w:rPr>
+      </w:pPr>
+    </w:p>
+    <w:bookmarkStart w:id="14" w:name="_MON_1680621069"/>
+    <w:bookmarkEnd w:id="14"/>
+    <w:p>
+      <w:pPr>
+        <w:pStyle w:val="paragraph"/>
+        <w:spacing w:before="0" w:beforeAutospacing="0" w:after="0" w:afterAutospacing="0"/>
+        <w:textAlignment w:val="baseline"/>
+        <w:rPr>
+          <w:sz w:val="28"/>
+          <w:szCs w:val="28"/>
+          <w:lang w:val="en-GB"/>
+        </w:rPr>
+      </w:pPr>
+      <w:r>
+        <w:rPr>
+          <w:sz w:val="28"/>
+          <w:szCs w:val="28"/>
+          <w:lang w:val="en-GB"/>
+        </w:rPr>
+        <w:object w:dxaOrig="9360" w:dyaOrig="11340" w14:anchorId="14061103">
+          <v:shape id="_x0000_i1088" type="#_x0000_t75" style="width:468pt;height:567pt" o:ole="">
+            <v:imagedata r:id="rId38" o:title=""/>
+          </v:shape>
+          <o:OLEObject Type="Embed" ProgID="Word.OpenDocumentText.12" ShapeID="_x0000_i1088" DrawAspect="Content" ObjectID="_1680634123" r:id="rId39"/>
+        </w:object>
+      </w:r>
+    </w:p>
+    <w:bookmarkStart w:id="15" w:name="_MON_1680621092"/>
+    <w:bookmarkEnd w:id="15"/>
+    <w:p>
+      <w:pPr>
+        <w:pStyle w:val="paragraph"/>
+        <w:spacing w:before="0" w:beforeAutospacing="0" w:after="0" w:afterAutospacing="0"/>
+        <w:textAlignment w:val="baseline"/>
+        <w:rPr>
+          <w:sz w:val="28"/>
+          <w:szCs w:val="28"/>
+          <w:lang w:val="en-GB"/>
+        </w:rPr>
+      </w:pPr>
+      <w:r>
+        <w:rPr>
+          <w:sz w:val="28"/>
+          <w:szCs w:val="28"/>
+          <w:lang w:val="en-GB"/>
+        </w:rPr>
+        <w:object w:dxaOrig="9360" w:dyaOrig="12870" w14:anchorId="7F2C4908">
+          <v:shape id="_x0000_i1092" type="#_x0000_t75" style="width:468pt;height:643.8pt" o:ole="">
+            <v:imagedata r:id="rId40" o:title=""/>
+          </v:shape>
+          <o:OLEObject Type="Embed" ProgID="Word.OpenDocumentText.12" ShapeID="_x0000_i1092" DrawAspect="Content" ObjectID="_1680634124" r:id="rId41"/>
+        </w:object>
+      </w:r>
+    </w:p>
+    <w:p>
+      <w:pPr>
+        <w:pStyle w:val="paragraph"/>
+        <w:spacing w:before="0" w:beforeAutospacing="0" w:after="0" w:afterAutospacing="0"/>
+        <w:textAlignment w:val="baseline"/>
+        <w:rPr>
+          <w:rStyle w:val="normaltextrun"/>
+          <w:b/>
+          <w:bCs/>
+          <w:sz w:val="28"/>
+          <w:szCs w:val="28"/>
+          <w:u w:val="single"/>
+          <w:lang w:val="en-GB"/>
+        </w:rPr>
+      </w:pPr>
+      <w:r>
+        <w:rPr>
+          <w:rStyle w:val="normaltextrun"/>
+          <w:b/>
+          <w:bCs/>
+          <w:sz w:val="28"/>
+          <w:szCs w:val="28"/>
+          <w:u w:val="single"/>
+          <w:lang w:val="en-GB"/>
+        </w:rPr>
+        <w:lastRenderedPageBreak/>
         <w:t>Output:</w:t>
       </w:r>
     </w:p>
@@ -3474,6 +4442,59 @@
           <w:lang w:val="en-GB"/>
         </w:rPr>
       </w:pPr>
+      <w:r>
+        <w:rPr>
+          <w:noProof/>
+          <w:lang w:val="en-GB"/>
+        </w:rPr>
+        <w:drawing>
+          <wp:inline distT="0" distB="0" distL="0" distR="0" wp14:anchorId="232EED6F" wp14:editId="6B7D358D">
+            <wp:extent cx="5943600" cy="1308735"/>
+            <wp:effectExtent l="0" t="0" r="0" b="5715"/>
+            <wp:docPr id="5" name="Picture 5"/>
+            <wp:cNvGraphicFramePr>
+              <a:graphicFrameLocks xmlns:a="http://schemas.openxmlformats.org/drawingml/2006/main" noChangeAspect="1"/>
+            </wp:cNvGraphicFramePr>
+            <a:graphic xmlns:a="http://schemas.openxmlformats.org/drawingml/2006/main">
+              <a:graphicData uri="http://schemas.openxmlformats.org/drawingml/2006/picture">
+                <pic:pic xmlns:pic="http://schemas.openxmlformats.org/drawingml/2006/picture">
+                  <pic:nvPicPr>
+                    <pic:cNvPr id="1" name=""/>
+                    <pic:cNvPicPr/>
+                  </pic:nvPicPr>
+                  <pic:blipFill>
+                    <a:blip r:embed="rId42"/>
+                    <a:stretch>
+                      <a:fillRect/>
+                    </a:stretch>
+                  </pic:blipFill>
+                  <pic:spPr>
+                    <a:xfrm>
+                      <a:off x="0" y="0"/>
+                      <a:ext cx="5943600" cy="1308735"/>
+                    </a:xfrm>
+                    <a:prstGeom prst="rect">
+                      <a:avLst/>
+                    </a:prstGeom>
+                  </pic:spPr>
+                </pic:pic>
+              </a:graphicData>
+            </a:graphic>
+          </wp:inline>
+        </w:drawing>
+      </w:r>
+    </w:p>
+    <w:p>
+      <w:pPr>
+        <w:pStyle w:val="paragraph"/>
+        <w:spacing w:before="0" w:beforeAutospacing="0" w:after="0" w:afterAutospacing="0"/>
+        <w:textAlignment w:val="baseline"/>
+        <w:rPr>
+          <w:noProof/>
+          <w:u w:val="single"/>
+          <w:lang w:val="en-GB"/>
+        </w:rPr>
+      </w:pPr>
     </w:p>
     <w:p>
       <w:pPr>
@@ -3541,21 +4562,7 @@
           <w:rStyle w:val="normaltextrun"/>
           <w:lang w:val="en-GB"/>
         </w:rPr>
-        <w:t xml:space="preserve">to sort the given array using </w:t>
-      </w:r>
-      <w:r>
-        <w:rPr>
-          <w:rStyle w:val="normaltextrun"/>
-          <w:lang w:val="en-GB"/>
-        </w:rPr>
-        <w:t>selection</w:t>
-      </w:r>
-      <w:r>
-        <w:rPr>
-          <w:rStyle w:val="normaltextrun"/>
-          <w:lang w:val="en-GB"/>
-        </w:rPr>
-        <w:t xml:space="preserve"> sort is implemented.</w:t>
+        <w:t>to sort the given array using selection sort is implemented.</w:t>
       </w:r>
     </w:p>
     <w:p>
@@ -3717,6 +4724,66 @@
         <w:textAlignment w:val="baseline"/>
         <w:rPr>
           <w:rStyle w:val="normaltextrun"/>
+          <w:b/>
+          <w:bCs/>
+          <w:sz w:val="28"/>
+          <w:szCs w:val="28"/>
+          <w:lang w:val="en-GB"/>
+        </w:rPr>
+      </w:pPr>
+    </w:p>
+    <w:p>
+      <w:pPr>
+        <w:pStyle w:val="paragraph"/>
+        <w:spacing w:after="0"/>
+        <w:textAlignment w:val="baseline"/>
+        <w:rPr>
+          <w:rStyle w:val="normaltextrun"/>
+          <w:b/>
+          <w:bCs/>
+          <w:sz w:val="28"/>
+          <w:szCs w:val="28"/>
+          <w:lang w:val="en-GB"/>
+        </w:rPr>
+      </w:pPr>
+    </w:p>
+    <w:p>
+      <w:pPr>
+        <w:pStyle w:val="paragraph"/>
+        <w:spacing w:after="0"/>
+        <w:textAlignment w:val="baseline"/>
+        <w:rPr>
+          <w:rStyle w:val="normaltextrun"/>
+          <w:b/>
+          <w:bCs/>
+          <w:sz w:val="28"/>
+          <w:szCs w:val="28"/>
+          <w:lang w:val="en-GB"/>
+        </w:rPr>
+      </w:pPr>
+    </w:p>
+    <w:p>
+      <w:pPr>
+        <w:pStyle w:val="paragraph"/>
+        <w:spacing w:after="0"/>
+        <w:textAlignment w:val="baseline"/>
+        <w:rPr>
+          <w:rStyle w:val="normaltextrun"/>
+          <w:b/>
+          <w:bCs/>
+          <w:sz w:val="28"/>
+          <w:szCs w:val="28"/>
+          <w:lang w:val="en-GB"/>
+        </w:rPr>
+      </w:pPr>
+    </w:p>
+    <w:p>
+      <w:pPr>
+        <w:pStyle w:val="paragraph"/>
+        <w:spacing w:after="0"/>
+        <w:textAlignment w:val="baseline"/>
+        <w:rPr>
+          <w:rStyle w:val="normaltextrun"/>
           <w:sz w:val="28"/>
           <w:szCs w:val="28"/>
           <w:lang w:val="en-GB"/>
@@ -3867,7 +4934,7 @@
           <w:rStyle w:val="normaltextrun"/>
           <w:lang w:val="en-GB"/>
         </w:rPr>
-        <w:t>…</w:t>
+        <w:t>Input the number of elements in an array.</w:t>
       </w:r>
     </w:p>
     <w:p>
@@ -3892,7 +4959,7 @@
           <w:rStyle w:val="normaltextrun"/>
           <w:lang w:val="en-GB"/>
         </w:rPr>
-        <w:t xml:space="preserve"> …</w:t>
+        <w:t xml:space="preserve"> Initialize an array of appropriate data type.</w:t>
       </w:r>
     </w:p>
     <w:p>
@@ -3917,7 +4984,7 @@
           <w:rStyle w:val="normaltextrun"/>
           <w:lang w:val="en-GB"/>
         </w:rPr>
-        <w:t>…</w:t>
+        <w:t>Input the elements of the array</w:t>
       </w:r>
     </w:p>
     <w:p>
@@ -3942,8 +5009,80 @@
           <w:rStyle w:val="normaltextrun"/>
           <w:lang w:val="en-GB"/>
         </w:rPr>
-        <w:t>…</w:t>
-      </w:r>
+        <w:t xml:space="preserve">Call </w:t>
+      </w:r>
+      <w:r>
+        <w:rPr>
+          <w:rStyle w:val="normaltextrun"/>
+          <w:lang w:val="en-GB"/>
+        </w:rPr>
+        <w:t>quick</w:t>
+      </w:r>
+      <w:r>
+        <w:rPr>
+          <w:rStyle w:val="normaltextrun"/>
+          <w:lang w:val="en-GB"/>
+        </w:rPr>
+        <w:t xml:space="preserve"> sort on the array which is implement as follows:</w:t>
+      </w:r>
+    </w:p>
+    <w:p>
+      <w:pPr>
+        <w:pStyle w:val="paragraph"/>
+        <w:spacing w:before="0" w:beforeAutospacing="0" w:after="0" w:afterAutospacing="0"/>
+        <w:textAlignment w:val="baseline"/>
+        <w:rPr>
+          <w:rStyle w:val="normaltextrun"/>
+          <w:lang w:val="en-GB"/>
+        </w:rPr>
+      </w:pPr>
+    </w:p>
+    <w:bookmarkStart w:id="16" w:name="_MON_1680625630"/>
+    <w:bookmarkEnd w:id="16"/>
+    <w:p>
+      <w:pPr>
+        <w:pStyle w:val="paragraph"/>
+        <w:spacing w:before="0" w:beforeAutospacing="0" w:after="0" w:afterAutospacing="0"/>
+        <w:textAlignment w:val="baseline"/>
+        <w:rPr>
+          <w:rStyle w:val="normaltextrun"/>
+          <w:lang w:val="en-GB"/>
+        </w:rPr>
+      </w:pPr>
+      <w:r>
+        <w:rPr>
+          <w:rStyle w:val="normaltextrun"/>
+          <w:lang w:val="en-GB"/>
+        </w:rPr>
+        <w:object w:dxaOrig="9360" w:dyaOrig="4950" w14:anchorId="0719C741">
+          <v:shape id="_x0000_i1105" type="#_x0000_t75" style="width:468pt;height:247.8pt" o:ole="">
+            <v:imagedata r:id="rId43" o:title=""/>
+          </v:shape>
+          <o:OLEObject Type="Embed" ProgID="Word.OpenDocumentText.12" ShapeID="_x0000_i1105" DrawAspect="Content" ObjectID="_1680634125" r:id="rId44"/>
+        </w:object>
+      </w:r>
+    </w:p>
+    <w:p>
+      <w:pPr>
+        <w:pStyle w:val="paragraph"/>
+        <w:spacing w:before="0" w:beforeAutospacing="0" w:after="0" w:afterAutospacing="0"/>
+        <w:textAlignment w:val="baseline"/>
+        <w:rPr>
+          <w:rStyle w:val="normaltextrun"/>
+          <w:lang w:val="en-GB"/>
+        </w:rPr>
+      </w:pPr>
+    </w:p>
+    <w:p>
+      <w:pPr>
+        <w:pStyle w:val="paragraph"/>
+        <w:spacing w:before="0" w:beforeAutospacing="0" w:after="0" w:afterAutospacing="0"/>
+        <w:textAlignment w:val="baseline"/>
+        <w:rPr>
+          <w:rStyle w:val="normaltextrun"/>
+          <w:lang w:val="en-GB"/>
+        </w:rPr>
+      </w:pPr>
     </w:p>
     <w:p>
       <w:pPr>
@@ -3967,64 +5106,7 @@
           <w:rStyle w:val="normaltextrun"/>
           <w:lang w:val="en-GB"/>
         </w:rPr>
-        <w:t>…</w:t>
-      </w:r>
-    </w:p>
-    <w:p>
-      <w:pPr>
-        <w:pStyle w:val="paragraph"/>
-        <w:spacing w:before="0" w:beforeAutospacing="0" w:after="0" w:afterAutospacing="0"/>
-        <w:textAlignment w:val="baseline"/>
-        <w:rPr>
-          <w:rStyle w:val="normaltextrun"/>
-          <w:lang w:val="en-GB"/>
-        </w:rPr>
-      </w:pPr>
-      <w:r>
-        <w:rPr>
-          <w:rStyle w:val="normaltextrun"/>
-          <w:lang w:val="en-GB"/>
-        </w:rPr>
-        <w:t xml:space="preserve">Step 6: </w:t>
-      </w:r>
-      <w:r>
-        <w:rPr>
-          <w:rStyle w:val="normaltextrun"/>
-          <w:lang w:val="en-GB"/>
-        </w:rPr>
-        <w:t>…</w:t>
-      </w:r>
-    </w:p>
-    <w:p>
-      <w:pPr>
-        <w:pStyle w:val="paragraph"/>
-        <w:spacing w:before="0" w:beforeAutospacing="0" w:after="0" w:afterAutospacing="0"/>
-        <w:textAlignment w:val="baseline"/>
-        <w:rPr>
-          <w:rStyle w:val="normaltextrun"/>
-          <w:lang w:val="en-GB"/>
-        </w:rPr>
-      </w:pPr>
-      <w:r>
-        <w:rPr>
-          <w:rStyle w:val="normaltextrun"/>
-          <w:lang w:val="en-GB"/>
-        </w:rPr>
-        <w:t>Step 7:</w:t>
-      </w:r>
-      <w:r>
-        <w:rPr>
-          <w:rStyle w:val="normaltextrun"/>
-          <w:lang w:val="en-GB"/>
-        </w:rPr>
-        <w:t xml:space="preserve"> ..</w:t>
-      </w:r>
-      <w:r>
-        <w:rPr>
-          <w:rStyle w:val="normaltextrun"/>
-          <w:lang w:val="en-GB"/>
-        </w:rPr>
-        <w:t>.</w:t>
+        <w:t>Print the sorted array, the number of comparisons and the number of array accesses.</w:t>
       </w:r>
     </w:p>
     <w:p>
@@ -4078,19 +5160,102 @@
         </w:rPr>
         <w:t xml:space="preserve"> </w:t>
       </w:r>
-    </w:p>
-    <w:p>
-      <w:pPr>
-        <w:pStyle w:val="paragraph"/>
-        <w:spacing w:before="0" w:beforeAutospacing="0" w:after="0" w:afterAutospacing="0"/>
-        <w:textAlignment w:val="baseline"/>
-        <w:rPr>
-          <w:rStyle w:val="normaltextrun"/>
-          <w:sz w:val="28"/>
-          <w:szCs w:val="28"/>
-          <w:lang w:val="en-GB"/>
-        </w:rPr>
-      </w:pPr>
+      <w:r>
+        <w:rPr>
+          <w:rStyle w:val="normaltextrun"/>
+          <w:sz w:val="28"/>
+          <w:szCs w:val="28"/>
+          <w:lang w:val="en-GB"/>
+        </w:rPr>
+        <w:t>[In next page]</w:t>
+      </w:r>
+    </w:p>
+    <w:bookmarkStart w:id="17" w:name="_MON_1680630020"/>
+    <w:bookmarkEnd w:id="17"/>
+    <w:p>
+      <w:pPr>
+        <w:pStyle w:val="paragraph"/>
+        <w:spacing w:before="0" w:beforeAutospacing="0" w:after="0" w:afterAutospacing="0"/>
+        <w:textAlignment w:val="baseline"/>
+        <w:rPr>
+          <w:rStyle w:val="normaltextrun"/>
+          <w:sz w:val="28"/>
+          <w:szCs w:val="28"/>
+          <w:lang w:val="en-GB"/>
+        </w:rPr>
+      </w:pPr>
+      <w:r>
+        <w:rPr>
+          <w:rStyle w:val="normaltextrun"/>
+          <w:sz w:val="28"/>
+          <w:szCs w:val="28"/>
+          <w:lang w:val="en-GB"/>
+        </w:rPr>
+        <w:object w:dxaOrig="9360" w:dyaOrig="13110" w14:anchorId="3E880757">
+          <v:shape id="_x0000_i1107" type="#_x0000_t75" style="width:468pt;height:655.8pt" o:ole="">
+            <v:imagedata r:id="rId45" o:title=""/>
+          </v:shape>
+          <o:OLEObject Type="Embed" ProgID="Word.OpenDocumentText.12" ShapeID="_x0000_i1107" DrawAspect="Content" ObjectID="_1680634126" r:id="rId46"/>
+        </w:object>
+      </w:r>
+    </w:p>
+    <w:bookmarkStart w:id="18" w:name="_MON_1680630053"/>
+    <w:bookmarkEnd w:id="18"/>
+    <w:p>
+      <w:pPr>
+        <w:pStyle w:val="paragraph"/>
+        <w:spacing w:before="0" w:beforeAutospacing="0" w:after="0" w:afterAutospacing="0"/>
+        <w:textAlignment w:val="baseline"/>
+        <w:rPr>
+          <w:rStyle w:val="normaltextrun"/>
+          <w:sz w:val="28"/>
+          <w:szCs w:val="28"/>
+          <w:lang w:val="en-GB"/>
+        </w:rPr>
+      </w:pPr>
+      <w:r>
+        <w:rPr>
+          <w:rStyle w:val="normaltextrun"/>
+          <w:sz w:val="28"/>
+          <w:szCs w:val="28"/>
+          <w:lang w:val="en-GB"/>
+        </w:rPr>
+        <w:object w:dxaOrig="9360" w:dyaOrig="11550" w14:anchorId="5EBE5B09">
+          <v:shape id="_x0000_i1110" type="#_x0000_t75" style="width:468pt;height:577.8pt" o:ole="">
+            <v:imagedata r:id="rId47" o:title=""/>
+          </v:shape>
+          <o:OLEObject Type="Embed" ProgID="Word.OpenDocumentText.12" ShapeID="_x0000_i1110" DrawAspect="Content" ObjectID="_1680634127" r:id="rId48"/>
+        </w:object>
+      </w:r>
+    </w:p>
+    <w:bookmarkStart w:id="19" w:name="_MON_1680630094"/>
+    <w:bookmarkEnd w:id="19"/>
+    <w:p>
+      <w:pPr>
+        <w:pStyle w:val="paragraph"/>
+        <w:spacing w:before="0" w:beforeAutospacing="0" w:after="0" w:afterAutospacing="0"/>
+        <w:textAlignment w:val="baseline"/>
+        <w:rPr>
+          <w:rStyle w:val="normaltextrun"/>
+          <w:sz w:val="28"/>
+          <w:szCs w:val="28"/>
+          <w:lang w:val="en-GB"/>
+        </w:rPr>
+      </w:pPr>
+      <w:r>
+        <w:rPr>
+          <w:rStyle w:val="normaltextrun"/>
+          <w:sz w:val="28"/>
+          <w:szCs w:val="28"/>
+          <w:lang w:val="en-GB"/>
+        </w:rPr>
+        <w:object w:dxaOrig="9360" w:dyaOrig="3300" w14:anchorId="43FE0ADD">
+          <v:shape id="_x0000_i1116" type="#_x0000_t75" style="width:468pt;height:165pt" o:ole="">
+            <v:imagedata r:id="rId49" o:title=""/>
+          </v:shape>
+          <o:OLEObject Type="Embed" ProgID="Word.OpenDocumentText.12" ShapeID="_x0000_i1116" DrawAspect="Content" ObjectID="_1680634128" r:id="rId50"/>
+        </w:object>
+      </w:r>
     </w:p>
     <w:p>
       <w:pPr>
@@ -4148,21 +5313,6 @@
         <w:spacing w:before="0" w:beforeAutospacing="0" w:after="0" w:afterAutospacing="0"/>
         <w:textAlignment w:val="baseline"/>
         <w:rPr>
-          <w:b/>
-          <w:bCs/>
-          <w:sz w:val="28"/>
-          <w:szCs w:val="28"/>
-          <w:u w:val="single"/>
-          <w:lang w:val="en-GB"/>
-        </w:rPr>
-      </w:pPr>
-    </w:p>
-    <w:p>
-      <w:pPr>
-        <w:pStyle w:val="paragraph"/>
-        <w:spacing w:before="0" w:beforeAutospacing="0" w:after="0" w:afterAutospacing="0"/>
-        <w:textAlignment w:val="baseline"/>
-        <w:rPr>
           <w:noProof/>
           <w:lang w:val="en-GB"/>
         </w:rPr>
@@ -4178,6 +5328,58 @@
           <w:lang w:val="en-GB"/>
         </w:rPr>
       </w:pPr>
+      <w:r>
+        <w:rPr>
+          <w:noProof/>
+          <w:lang w:val="en-GB"/>
+        </w:rPr>
+        <w:drawing>
+          <wp:inline distT="0" distB="0" distL="0" distR="0" wp14:anchorId="7B8292BE" wp14:editId="7E730AE7">
+            <wp:extent cx="5943600" cy="1441450"/>
+            <wp:effectExtent l="0" t="0" r="0" b="6350"/>
+            <wp:docPr id="6" name="Picture 6"/>
+            <wp:cNvGraphicFramePr>
+              <a:graphicFrameLocks xmlns:a="http://schemas.openxmlformats.org/drawingml/2006/main" noChangeAspect="1"/>
+            </wp:cNvGraphicFramePr>
+            <a:graphic xmlns:a="http://schemas.openxmlformats.org/drawingml/2006/main">
+              <a:graphicData uri="http://schemas.openxmlformats.org/drawingml/2006/picture">
+                <pic:pic xmlns:pic="http://schemas.openxmlformats.org/drawingml/2006/picture">
+                  <pic:nvPicPr>
+                    <pic:cNvPr id="1" name=""/>
+                    <pic:cNvPicPr/>
+                  </pic:nvPicPr>
+                  <pic:blipFill>
+                    <a:blip r:embed="rId51"/>
+                    <a:stretch>
+                      <a:fillRect/>
+                    </a:stretch>
+                  </pic:blipFill>
+                  <pic:spPr>
+                    <a:xfrm>
+                      <a:off x="0" y="0"/>
+                      <a:ext cx="5943600" cy="1441450"/>
+                    </a:xfrm>
+                    <a:prstGeom prst="rect">
+                      <a:avLst/>
+                    </a:prstGeom>
+                  </pic:spPr>
+                </pic:pic>
+              </a:graphicData>
+            </a:graphic>
+          </wp:inline>
+        </w:drawing>
+      </w:r>
+    </w:p>
+    <w:p>
+      <w:pPr>
+        <w:pStyle w:val="paragraph"/>
+        <w:spacing w:before="0" w:beforeAutospacing="0" w:after="0" w:afterAutospacing="0"/>
+        <w:textAlignment w:val="baseline"/>
+        <w:rPr>
+          <w:noProof/>
+          <w:lang w:val="en-GB"/>
+        </w:rPr>
+      </w:pPr>
     </w:p>
     <w:p>
       <w:pPr>
@@ -4245,21 +5447,7 @@
           <w:rStyle w:val="normaltextrun"/>
           <w:lang w:val="en-GB"/>
         </w:rPr>
-        <w:t xml:space="preserve">to sort the given array using </w:t>
-      </w:r>
-      <w:r>
-        <w:rPr>
-          <w:rStyle w:val="normaltextrun"/>
-          <w:lang w:val="en-GB"/>
-        </w:rPr>
-        <w:t>quick</w:t>
-      </w:r>
-      <w:r>
-        <w:rPr>
-          <w:rStyle w:val="normaltextrun"/>
-          <w:lang w:val="en-GB"/>
-        </w:rPr>
-        <w:t xml:space="preserve"> sort is implemented.</w:t>
+        <w:t>to sort the given array using quick sort is implemented.</w:t>
       </w:r>
     </w:p>
     <w:p>
@@ -4405,21 +5593,6 @@
         <w:spacing w:after="0"/>
         <w:textAlignment w:val="baseline"/>
         <w:rPr>
-          <w:rStyle w:val="normaltextrun"/>
-          <w:b/>
-          <w:bCs/>
-          <w:sz w:val="28"/>
-          <w:szCs w:val="28"/>
-          <w:lang w:val="en-GB"/>
-        </w:rPr>
-      </w:pPr>
-    </w:p>
-    <w:p>
-      <w:pPr>
-        <w:pStyle w:val="paragraph"/>
-        <w:spacing w:after="0"/>
-        <w:textAlignment w:val="baseline"/>
-        <w:rPr>
           <w:sz w:val="28"/>
           <w:szCs w:val="28"/>
         </w:rPr>
@@ -4472,420 +5645,624 @@
           <w:sz w:val="28"/>
           <w:szCs w:val="28"/>
         </w:rPr>
-        <w:t>: Sort the given array of elements in ascending order</w:t>
-      </w:r>
-      <w:r>
-        <w:rPr>
-          <w:sz w:val="28"/>
-          <w:szCs w:val="28"/>
+        <w:t xml:space="preserve">: Sort the given array of elements in ascending order </w:t>
+      </w:r>
+      <w:r>
+        <w:rPr>
+          <w:sz w:val="28"/>
+          <w:szCs w:val="28"/>
+        </w:rPr>
+        <w:t>and print out the number of comparisons performed</w:t>
+      </w:r>
+      <w:r>
+        <w:rPr>
+          <w:sz w:val="28"/>
+          <w:szCs w:val="28"/>
+        </w:rPr>
+        <w:t>.</w:t>
+      </w:r>
+    </w:p>
+    <w:p>
+      <w:pPr>
+        <w:pStyle w:val="paragraph"/>
+        <w:spacing w:after="0"/>
+        <w:textAlignment w:val="baseline"/>
+        <w:rPr>
+          <w:b/>
+          <w:bCs/>
+          <w:sz w:val="28"/>
+          <w:szCs w:val="28"/>
+          <w:lang w:val="en-GB"/>
+        </w:rPr>
+      </w:pPr>
+      <w:r>
+        <w:rPr>
+          <w:rStyle w:val="normaltextrun"/>
+          <w:b/>
+          <w:bCs/>
+          <w:sz w:val="28"/>
+          <w:szCs w:val="28"/>
+          <w:u w:val="single"/>
+          <w:lang w:val="en-GB"/>
+        </w:rPr>
+        <w:t>Algorithm:</w:t>
+      </w:r>
+      <w:r>
+        <w:rPr>
+          <w:rStyle w:val="eop"/>
+          <w:b/>
+          <w:bCs/>
+          <w:sz w:val="28"/>
+          <w:szCs w:val="28"/>
+          <w:lang w:val="en-GB"/>
+        </w:rPr>
+        <w:t> </w:t>
+      </w:r>
+    </w:p>
+    <w:p>
+      <w:pPr>
+        <w:pStyle w:val="paragraph"/>
+        <w:spacing w:before="0" w:beforeAutospacing="0" w:after="0" w:afterAutospacing="0"/>
+        <w:textAlignment w:val="baseline"/>
+        <w:rPr>
+          <w:rStyle w:val="normaltextrun"/>
+          <w:u w:val="single"/>
+          <w:lang w:val="en-GB"/>
+        </w:rPr>
+      </w:pPr>
+    </w:p>
+    <w:p>
+      <w:pPr>
+        <w:pStyle w:val="paragraph"/>
+        <w:spacing w:before="0" w:beforeAutospacing="0" w:after="0" w:afterAutospacing="0"/>
+        <w:textAlignment w:val="baseline"/>
+        <w:rPr>
+          <w:rStyle w:val="normaltextrun"/>
+          <w:lang w:val="en-GB"/>
+        </w:rPr>
+      </w:pPr>
+      <w:r>
+        <w:rPr>
+          <w:rStyle w:val="normaltextrun"/>
+          <w:lang w:val="en-GB"/>
+        </w:rPr>
+        <w:t xml:space="preserve">Step 1: </w:t>
+      </w:r>
+      <w:r>
+        <w:rPr>
+          <w:rStyle w:val="normaltextrun"/>
+          <w:lang w:val="en-GB"/>
+        </w:rPr>
+        <w:t>Input the number of elements in an array.</w:t>
+      </w:r>
+    </w:p>
+    <w:p>
+      <w:pPr>
+        <w:pStyle w:val="paragraph"/>
+        <w:spacing w:before="0" w:beforeAutospacing="0" w:after="0" w:afterAutospacing="0"/>
+        <w:textAlignment w:val="baseline"/>
+        <w:rPr>
+          <w:rStyle w:val="normaltextrun"/>
+          <w:lang w:val="en-GB"/>
+        </w:rPr>
+      </w:pPr>
+      <w:r>
+        <w:rPr>
+          <w:rStyle w:val="normaltextrun"/>
+          <w:lang w:val="en-GB"/>
+        </w:rPr>
+        <w:t>Step 2:</w:t>
+      </w:r>
+      <w:r>
+        <w:rPr>
+          <w:rStyle w:val="normaltextrun"/>
+          <w:lang w:val="en-GB"/>
+        </w:rPr>
+        <w:t xml:space="preserve"> Initialize an array of appropriate data type.</w:t>
+      </w:r>
+    </w:p>
+    <w:p>
+      <w:pPr>
+        <w:pStyle w:val="paragraph"/>
+        <w:spacing w:before="0" w:beforeAutospacing="0" w:after="0" w:afterAutospacing="0"/>
+        <w:textAlignment w:val="baseline"/>
+        <w:rPr>
+          <w:rStyle w:val="normaltextrun"/>
+          <w:lang w:val="en-GB"/>
+        </w:rPr>
+      </w:pPr>
+      <w:r>
+        <w:rPr>
+          <w:rStyle w:val="normaltextrun"/>
+          <w:lang w:val="en-GB"/>
+        </w:rPr>
+        <w:t xml:space="preserve">Step 3: </w:t>
+      </w:r>
+      <w:r>
+        <w:rPr>
+          <w:rStyle w:val="normaltextrun"/>
+          <w:lang w:val="en-GB"/>
+        </w:rPr>
+        <w:t>Input the elements of the array</w:t>
+      </w:r>
+    </w:p>
+    <w:p>
+      <w:pPr>
+        <w:pStyle w:val="paragraph"/>
+        <w:spacing w:before="0" w:beforeAutospacing="0" w:after="0" w:afterAutospacing="0"/>
+        <w:textAlignment w:val="baseline"/>
+        <w:rPr>
+          <w:rStyle w:val="normaltextrun"/>
+          <w:lang w:val="en-GB"/>
+        </w:rPr>
+      </w:pPr>
+      <w:r>
+        <w:rPr>
+          <w:rStyle w:val="normaltextrun"/>
+          <w:lang w:val="en-GB"/>
+        </w:rPr>
+        <w:t xml:space="preserve">Step 4: </w:t>
+      </w:r>
+      <w:r>
+        <w:rPr>
+          <w:rStyle w:val="normaltextrun"/>
+          <w:lang w:val="en-GB"/>
+        </w:rPr>
+        <w:t xml:space="preserve">Call </w:t>
+      </w:r>
+      <w:r>
+        <w:rPr>
+          <w:rStyle w:val="normaltextrun"/>
+          <w:lang w:val="en-GB"/>
+        </w:rPr>
+        <w:t>merge</w:t>
+      </w:r>
+      <w:r>
+        <w:rPr>
+          <w:rStyle w:val="normaltextrun"/>
+          <w:lang w:val="en-GB"/>
+        </w:rPr>
+        <w:t xml:space="preserve"> sort on the array which is implement as follows:</w:t>
+      </w:r>
+    </w:p>
+    <w:p>
+      <w:pPr>
+        <w:pStyle w:val="paragraph"/>
+        <w:spacing w:before="0" w:beforeAutospacing="0" w:after="0" w:afterAutospacing="0"/>
+        <w:textAlignment w:val="baseline"/>
+        <w:rPr>
+          <w:rStyle w:val="normaltextrun"/>
+          <w:lang w:val="en-GB"/>
+        </w:rPr>
+      </w:pPr>
+    </w:p>
+    <w:bookmarkStart w:id="20" w:name="_MON_1680633400"/>
+    <w:bookmarkEnd w:id="20"/>
+    <w:p>
+      <w:pPr>
+        <w:pStyle w:val="paragraph"/>
+        <w:spacing w:before="0" w:beforeAutospacing="0" w:after="0" w:afterAutospacing="0"/>
+        <w:textAlignment w:val="baseline"/>
+        <w:rPr>
+          <w:rStyle w:val="normaltextrun"/>
+          <w:lang w:val="en-GB"/>
+        </w:rPr>
+      </w:pPr>
+      <w:r>
+        <w:rPr>
+          <w:rStyle w:val="normaltextrun"/>
+          <w:lang w:val="en-GB"/>
+        </w:rPr>
+        <w:object w:dxaOrig="9360" w:dyaOrig="9570" w14:anchorId="00A6B772">
+          <v:shape id="_x0000_i1145" type="#_x0000_t75" style="width:427.8pt;height:437.4pt" o:ole="">
+            <v:imagedata r:id="rId52" o:title=""/>
+          </v:shape>
+          <o:OLEObject Type="Embed" ProgID="Word.OpenDocumentText.12" ShapeID="_x0000_i1145" DrawAspect="Content" ObjectID="_1680634129" r:id="rId53"/>
+        </w:object>
+      </w:r>
+    </w:p>
+    <w:p>
+      <w:pPr>
+        <w:pStyle w:val="paragraph"/>
+        <w:spacing w:before="0" w:beforeAutospacing="0" w:after="0" w:afterAutospacing="0"/>
+        <w:textAlignment w:val="baseline"/>
+        <w:rPr>
+          <w:rStyle w:val="normaltextrun"/>
+          <w:lang w:val="en-GB"/>
+        </w:rPr>
+      </w:pPr>
+    </w:p>
+    <w:p>
+      <w:pPr>
+        <w:pStyle w:val="paragraph"/>
+        <w:spacing w:before="0" w:beforeAutospacing="0" w:after="0" w:afterAutospacing="0"/>
+        <w:textAlignment w:val="baseline"/>
+        <w:rPr>
+          <w:rStyle w:val="normaltextrun"/>
+          <w:lang w:val="en-GB"/>
+        </w:rPr>
+      </w:pPr>
+    </w:p>
+    <w:p>
+      <w:pPr>
+        <w:pStyle w:val="paragraph"/>
+        <w:spacing w:before="0" w:beforeAutospacing="0" w:after="0" w:afterAutospacing="0"/>
+        <w:textAlignment w:val="baseline"/>
+        <w:rPr>
+          <w:rStyle w:val="normaltextrun"/>
+          <w:lang w:val="en-GB"/>
+        </w:rPr>
+      </w:pPr>
+      <w:r>
+        <w:rPr>
+          <w:rStyle w:val="normaltextrun"/>
+          <w:lang w:val="en-GB"/>
+        </w:rPr>
+        <w:t xml:space="preserve">Step 5: </w:t>
+      </w:r>
+      <w:r>
+        <w:rPr>
+          <w:rStyle w:val="normaltextrun"/>
+          <w:lang w:val="en-GB"/>
+        </w:rPr>
+        <w:t>Print the sorted array, the number of comparisons and the number of array accesses.</w:t>
+      </w:r>
+    </w:p>
+    <w:p>
+      <w:pPr>
+        <w:pStyle w:val="paragraph"/>
+        <w:spacing w:before="0" w:beforeAutospacing="0" w:after="0" w:afterAutospacing="0"/>
+        <w:textAlignment w:val="baseline"/>
+        <w:rPr>
+          <w:rStyle w:val="normaltextrun"/>
+          <w:lang w:val="en-GB"/>
+        </w:rPr>
+      </w:pPr>
+    </w:p>
+    <w:p>
+      <w:pPr>
+        <w:pStyle w:val="paragraph"/>
+        <w:spacing w:before="0" w:beforeAutospacing="0" w:after="0" w:afterAutospacing="0"/>
+        <w:textAlignment w:val="baseline"/>
+        <w:rPr>
+          <w:rStyle w:val="normaltextrun"/>
+          <w:sz w:val="28"/>
+          <w:szCs w:val="28"/>
+          <w:lang w:val="en-GB"/>
+        </w:rPr>
+      </w:pPr>
+      <w:r>
+        <w:rPr>
+          <w:rStyle w:val="normaltextrun"/>
+          <w:b/>
+          <w:bCs/>
+          <w:sz w:val="28"/>
+          <w:szCs w:val="28"/>
+          <w:u w:val="single"/>
+          <w:lang w:val="en-GB"/>
+        </w:rPr>
+        <w:t>Program:</w:t>
+      </w:r>
+      <w:r>
+        <w:rPr>
+          <w:rStyle w:val="normaltextrun"/>
+          <w:sz w:val="28"/>
+          <w:szCs w:val="28"/>
+          <w:lang w:val="en-GB"/>
         </w:rPr>
         <w:t xml:space="preserve"> </w:t>
       </w:r>
       <w:r>
         <w:rPr>
-          <w:sz w:val="28"/>
-          <w:szCs w:val="28"/>
-        </w:rPr>
-        <w:t>and print out the number of comparisons performed</w:t>
-      </w:r>
-      <w:r>
-        <w:rPr>
-          <w:sz w:val="28"/>
-          <w:szCs w:val="28"/>
-        </w:rPr>
-        <w:t>.</w:t>
-      </w:r>
-    </w:p>
-    <w:p>
-      <w:pPr>
-        <w:pStyle w:val="paragraph"/>
-        <w:spacing w:after="0"/>
-        <w:textAlignment w:val="baseline"/>
-        <w:rPr>
-          <w:b/>
-          <w:bCs/>
-          <w:sz w:val="28"/>
-          <w:szCs w:val="28"/>
-          <w:lang w:val="en-GB"/>
-        </w:rPr>
-      </w:pPr>
-      <w:r>
-        <w:rPr>
-          <w:rStyle w:val="normaltextrun"/>
-          <w:b/>
-          <w:bCs/>
-          <w:sz w:val="28"/>
-          <w:szCs w:val="28"/>
-          <w:u w:val="single"/>
-          <w:lang w:val="en-GB"/>
-        </w:rPr>
-        <w:t>Algorithm:</w:t>
-      </w:r>
-      <w:r>
+          <w:rStyle w:val="normaltextrun"/>
+          <w:sz w:val="28"/>
+          <w:szCs w:val="28"/>
+          <w:lang w:val="en-GB"/>
+        </w:rPr>
+        <w:t>[In next page</w:t>
+      </w:r>
+      <w:r>
+        <w:rPr>
+          <w:rStyle w:val="normaltextrun"/>
+          <w:sz w:val="28"/>
+          <w:szCs w:val="28"/>
+          <w:lang w:val="en-GB"/>
+        </w:rPr>
+        <w:t>]</w:t>
+      </w:r>
+    </w:p>
+    <w:bookmarkStart w:id="21" w:name="_MON_1680631849"/>
+    <w:bookmarkEnd w:id="21"/>
+    <w:p>
+      <w:pPr>
+        <w:pStyle w:val="paragraph"/>
+        <w:spacing w:before="0" w:beforeAutospacing="0" w:after="0" w:afterAutospacing="0"/>
+        <w:textAlignment w:val="baseline"/>
+        <w:rPr>
+          <w:rStyle w:val="normaltextrun"/>
+          <w:lang w:val="en-GB"/>
+        </w:rPr>
+      </w:pPr>
+      <w:r>
+        <w:rPr>
+          <w:rStyle w:val="normaltextrun"/>
+          <w:lang w:val="en-GB"/>
+        </w:rPr>
+        <w:object w:dxaOrig="9360" w:dyaOrig="9900" w14:anchorId="6A6EA4C9">
+          <v:shape id="_x0000_i1120" type="#_x0000_t75" style="width:468pt;height:495pt" o:ole="">
+            <v:imagedata r:id="rId54" o:title=""/>
+          </v:shape>
+          <o:OLEObject Type="Embed" ProgID="Word.OpenDocumentText.12" ShapeID="_x0000_i1120" DrawAspect="Content" ObjectID="_1680634130" r:id="rId55"/>
+        </w:object>
+      </w:r>
+    </w:p>
+    <w:p>
+      <w:pPr>
+        <w:pStyle w:val="paragraph"/>
+        <w:spacing w:before="0" w:beforeAutospacing="0" w:after="0" w:afterAutospacing="0"/>
+        <w:textAlignment w:val="baseline"/>
+        <w:rPr>
+          <w:rStyle w:val="normaltextrun"/>
+          <w:lang w:val="en-GB"/>
+        </w:rPr>
+      </w:pPr>
+    </w:p>
+    <w:p>
+      <w:pPr>
+        <w:pStyle w:val="paragraph"/>
+        <w:spacing w:before="0" w:beforeAutospacing="0" w:after="0" w:afterAutospacing="0"/>
+        <w:jc w:val="center"/>
+        <w:textAlignment w:val="baseline"/>
+        <w:rPr>
+          <w:rStyle w:val="normaltextrun"/>
+          <w:sz w:val="28"/>
+          <w:szCs w:val="28"/>
+          <w:lang w:val="en-GB"/>
+        </w:rPr>
+      </w:pPr>
+      <w:r>
+        <w:rPr>
+          <w:rStyle w:val="normaltextrun"/>
+          <w:sz w:val="28"/>
+          <w:szCs w:val="28"/>
+          <w:lang w:val="en-GB"/>
+        </w:rPr>
+        <w:t>[Continued in next page]</w:t>
+      </w:r>
+    </w:p>
+    <w:bookmarkStart w:id="22" w:name="_MON_1680631926"/>
+    <w:bookmarkEnd w:id="22"/>
+    <w:p>
+      <w:pPr>
+        <w:pStyle w:val="paragraph"/>
+        <w:spacing w:before="0" w:beforeAutospacing="0" w:after="0" w:afterAutospacing="0"/>
+        <w:jc w:val="center"/>
+        <w:textAlignment w:val="baseline"/>
+        <w:rPr>
+          <w:rStyle w:val="normaltextrun"/>
+          <w:lang w:val="en-GB"/>
+        </w:rPr>
+      </w:pPr>
+      <w:r>
+        <w:rPr>
+          <w:rStyle w:val="normaltextrun"/>
+          <w:lang w:val="en-GB"/>
+        </w:rPr>
+        <w:object w:dxaOrig="9360" w:dyaOrig="11550" w14:anchorId="36B8F29C">
+          <v:shape id="_x0000_i1133" type="#_x0000_t75" style="width:468pt;height:577.8pt" o:ole="">
+            <v:imagedata r:id="rId56" o:title=""/>
+          </v:shape>
+          <o:OLEObject Type="Embed" ProgID="Word.OpenDocumentText.12" ShapeID="_x0000_i1133" DrawAspect="Content" ObjectID="_1680634131" r:id="rId57"/>
+        </w:object>
+      </w:r>
+    </w:p>
+    <w:p>
+      <w:pPr>
+        <w:pStyle w:val="paragraph"/>
+        <w:spacing w:before="0" w:beforeAutospacing="0" w:after="0" w:afterAutospacing="0"/>
+        <w:jc w:val="center"/>
+        <w:textAlignment w:val="baseline"/>
+        <w:rPr>
+          <w:rStyle w:val="normaltextrun"/>
+          <w:sz w:val="28"/>
+          <w:szCs w:val="28"/>
+          <w:lang w:val="en-GB"/>
+        </w:rPr>
+      </w:pPr>
+      <w:r>
+        <w:rPr>
+          <w:rStyle w:val="normaltextrun"/>
+          <w:sz w:val="28"/>
+          <w:szCs w:val="28"/>
+          <w:lang w:val="en-GB"/>
+        </w:rPr>
+        <w:t>[Continued in next page]</w:t>
+      </w:r>
+    </w:p>
+    <w:bookmarkStart w:id="23" w:name="_MON_1680631948"/>
+    <w:bookmarkEnd w:id="23"/>
+    <w:p>
+      <w:pPr>
+        <w:pStyle w:val="paragraph"/>
+        <w:spacing w:before="0" w:beforeAutospacing="0" w:after="0" w:afterAutospacing="0"/>
+        <w:textAlignment w:val="baseline"/>
+        <w:rPr>
+          <w:rStyle w:val="normaltextrun"/>
+          <w:lang w:val="en-GB"/>
+        </w:rPr>
+      </w:pPr>
+      <w:r>
+        <w:rPr>
+          <w:rStyle w:val="normaltextrun"/>
+          <w:lang w:val="en-GB"/>
+        </w:rPr>
+        <w:object w:dxaOrig="9360" w:dyaOrig="12870" w14:anchorId="756E01E5">
+          <v:shape id="_x0000_i1127" type="#_x0000_t75" style="width:468pt;height:643.8pt" o:ole="">
+            <v:imagedata r:id="rId58" o:title=""/>
+          </v:shape>
+          <o:OLEObject Type="Embed" ProgID="Word.OpenDocumentText.12" ShapeID="_x0000_i1127" DrawAspect="Content" ObjectID="_1680634132" r:id="rId59"/>
+        </w:object>
+      </w:r>
+    </w:p>
+    <w:p>
+      <w:pPr>
+        <w:pStyle w:val="paragraph"/>
+        <w:spacing w:before="0" w:beforeAutospacing="0" w:after="0" w:afterAutospacing="0"/>
+        <w:textAlignment w:val="baseline"/>
+        <w:rPr>
+          <w:sz w:val="28"/>
+          <w:szCs w:val="28"/>
+          <w:lang w:val="en-GB"/>
+        </w:rPr>
+      </w:pPr>
+    </w:p>
+    <w:p>
+      <w:pPr>
+        <w:pStyle w:val="paragraph"/>
+        <w:spacing w:before="0" w:beforeAutospacing="0" w:after="0" w:afterAutospacing="0"/>
+        <w:textAlignment w:val="baseline"/>
+        <w:rPr>
+          <w:rStyle w:val="normaltextrun"/>
+          <w:b/>
+          <w:bCs/>
+          <w:sz w:val="28"/>
+          <w:szCs w:val="28"/>
+          <w:u w:val="single"/>
+          <w:lang w:val="en-GB"/>
+        </w:rPr>
+      </w:pPr>
+      <w:r>
+        <w:rPr>
+          <w:rStyle w:val="normaltextrun"/>
+          <w:b/>
+          <w:bCs/>
+          <w:sz w:val="28"/>
+          <w:szCs w:val="28"/>
+          <w:u w:val="single"/>
+          <w:lang w:val="en-GB"/>
+        </w:rPr>
+        <w:t>Output:</w:t>
+      </w:r>
+    </w:p>
+    <w:p>
+      <w:pPr>
+        <w:pStyle w:val="paragraph"/>
+        <w:spacing w:before="0" w:beforeAutospacing="0" w:after="0" w:afterAutospacing="0"/>
+        <w:textAlignment w:val="baseline"/>
+        <w:rPr>
+          <w:b/>
+          <w:bCs/>
+          <w:sz w:val="28"/>
+          <w:szCs w:val="28"/>
+          <w:u w:val="single"/>
+          <w:lang w:val="en-GB"/>
+        </w:rPr>
+      </w:pPr>
+    </w:p>
+    <w:p>
+      <w:pPr>
+        <w:pStyle w:val="paragraph"/>
+        <w:spacing w:before="0" w:beforeAutospacing="0" w:after="0" w:afterAutospacing="0"/>
+        <w:textAlignment w:val="baseline"/>
+        <w:rPr>
+          <w:rStyle w:val="normaltextrun"/>
+          <w:u w:val="single"/>
+          <w:lang w:val="en-GB"/>
+        </w:rPr>
+      </w:pPr>
+      <w:r>
+        <w:rPr>
+          <w:noProof/>
+          <w:lang w:val="en-GB"/>
+        </w:rPr>
+        <w:drawing>
+          <wp:inline distT="0" distB="0" distL="0" distR="0" wp14:anchorId="43581C5C" wp14:editId="7E7D0F42">
+            <wp:extent cx="5943600" cy="1221105"/>
+            <wp:effectExtent l="0" t="0" r="0" b="0"/>
+            <wp:docPr id="7" name="Picture 7"/>
+            <wp:cNvGraphicFramePr>
+              <a:graphicFrameLocks xmlns:a="http://schemas.openxmlformats.org/drawingml/2006/main" noChangeAspect="1"/>
+            </wp:cNvGraphicFramePr>
+            <a:graphic xmlns:a="http://schemas.openxmlformats.org/drawingml/2006/main">
+              <a:graphicData uri="http://schemas.openxmlformats.org/drawingml/2006/picture">
+                <pic:pic xmlns:pic="http://schemas.openxmlformats.org/drawingml/2006/picture">
+                  <pic:nvPicPr>
+                    <pic:cNvPr id="1" name=""/>
+                    <pic:cNvPicPr/>
+                  </pic:nvPicPr>
+                  <pic:blipFill>
+                    <a:blip r:embed="rId60"/>
+                    <a:stretch>
+                      <a:fillRect/>
+                    </a:stretch>
+                  </pic:blipFill>
+                  <pic:spPr>
+                    <a:xfrm>
+                      <a:off x="0" y="0"/>
+                      <a:ext cx="5943600" cy="1221105"/>
+                    </a:xfrm>
+                    <a:prstGeom prst="rect">
+                      <a:avLst/>
+                    </a:prstGeom>
+                  </pic:spPr>
+                </pic:pic>
+              </a:graphicData>
+            </a:graphic>
+          </wp:inline>
+        </w:drawing>
+      </w:r>
+    </w:p>
+    <w:p>
+      <w:pPr>
+        <w:pStyle w:val="paragraph"/>
+        <w:spacing w:before="0" w:beforeAutospacing="0" w:after="0" w:afterAutospacing="0"/>
+        <w:textAlignment w:val="baseline"/>
+        <w:rPr>
+          <w:rStyle w:val="normaltextrun"/>
+          <w:u w:val="single"/>
+          <w:lang w:val="en-GB"/>
+        </w:rPr>
+      </w:pPr>
+    </w:p>
+    <w:p>
+      <w:pPr>
+        <w:pStyle w:val="paragraph"/>
+        <w:spacing w:before="0" w:beforeAutospacing="0" w:after="0" w:afterAutospacing="0"/>
+        <w:textAlignment w:val="baseline"/>
+        <w:rPr>
+          <w:rStyle w:val="normaltextrun"/>
+          <w:b/>
+          <w:bCs/>
+          <w:sz w:val="28"/>
+          <w:szCs w:val="28"/>
+          <w:u w:val="single"/>
+          <w:lang w:val="en-GB"/>
+        </w:rPr>
+      </w:pPr>
+      <w:r>
+        <w:rPr>
+          <w:rStyle w:val="normaltextrun"/>
+          <w:b/>
+          <w:bCs/>
+          <w:sz w:val="28"/>
+          <w:szCs w:val="28"/>
+          <w:u w:val="single"/>
+          <w:lang w:val="en-GB"/>
+        </w:rPr>
+        <w:t>Results:</w:t>
+      </w:r>
+    </w:p>
+    <w:p>
+      <w:pPr>
+        <w:pStyle w:val="paragraph"/>
+        <w:spacing w:before="0" w:beforeAutospacing="0" w:after="0" w:afterAutospacing="0"/>
+        <w:textAlignment w:val="baseline"/>
         <w:rPr>
           <w:rStyle w:val="eop"/>
           <w:b/>
           <w:bCs/>
           <w:sz w:val="28"/>
           <w:szCs w:val="28"/>
-          <w:lang w:val="en-GB"/>
-        </w:rPr>
-        <w:t> </w:t>
-      </w:r>
-    </w:p>
-    <w:p>
-      <w:pPr>
-        <w:pStyle w:val="paragraph"/>
-        <w:spacing w:before="0" w:beforeAutospacing="0" w:after="0" w:afterAutospacing="0"/>
-        <w:textAlignment w:val="baseline"/>
-        <w:rPr>
-          <w:rStyle w:val="normaltextrun"/>
-          <w:u w:val="single"/>
-          <w:lang w:val="en-GB"/>
-        </w:rPr>
-      </w:pPr>
-    </w:p>
-    <w:p>
-      <w:pPr>
-        <w:pStyle w:val="paragraph"/>
-        <w:spacing w:before="0" w:beforeAutospacing="0" w:after="0" w:afterAutospacing="0"/>
-        <w:textAlignment w:val="baseline"/>
-        <w:rPr>
-          <w:rStyle w:val="normaltextrun"/>
-          <w:lang w:val="en-GB"/>
-        </w:rPr>
-      </w:pPr>
-      <w:r>
-        <w:rPr>
-          <w:rStyle w:val="normaltextrun"/>
-          <w:lang w:val="en-GB"/>
-        </w:rPr>
-        <w:t xml:space="preserve">Step 1: </w:t>
-      </w:r>
-      <w:r>
-        <w:rPr>
-          <w:rStyle w:val="normaltextrun"/>
-          <w:lang w:val="en-GB"/>
-        </w:rPr>
-        <w:t>…</w:t>
-      </w:r>
-    </w:p>
-    <w:p>
-      <w:pPr>
-        <w:pStyle w:val="paragraph"/>
-        <w:spacing w:before="0" w:beforeAutospacing="0" w:after="0" w:afterAutospacing="0"/>
-        <w:textAlignment w:val="baseline"/>
-        <w:rPr>
-          <w:rStyle w:val="normaltextrun"/>
-          <w:lang w:val="en-GB"/>
-        </w:rPr>
-      </w:pPr>
-      <w:r>
-        <w:rPr>
-          <w:rStyle w:val="normaltextrun"/>
-          <w:lang w:val="en-GB"/>
-        </w:rPr>
-        <w:t>Step 2:</w:t>
-      </w:r>
-      <w:r>
-        <w:rPr>
-          <w:rStyle w:val="normaltextrun"/>
-          <w:lang w:val="en-GB"/>
-        </w:rPr>
-        <w:t xml:space="preserve"> …</w:t>
-      </w:r>
-    </w:p>
-    <w:p>
-      <w:pPr>
-        <w:pStyle w:val="paragraph"/>
-        <w:spacing w:before="0" w:beforeAutospacing="0" w:after="0" w:afterAutospacing="0"/>
-        <w:textAlignment w:val="baseline"/>
-        <w:rPr>
-          <w:rStyle w:val="normaltextrun"/>
-          <w:lang w:val="en-GB"/>
-        </w:rPr>
-      </w:pPr>
-      <w:r>
-        <w:rPr>
-          <w:rStyle w:val="normaltextrun"/>
-          <w:lang w:val="en-GB"/>
-        </w:rPr>
-        <w:t xml:space="preserve">Step 3: </w:t>
-      </w:r>
-      <w:r>
-        <w:rPr>
-          <w:rStyle w:val="normaltextrun"/>
-          <w:lang w:val="en-GB"/>
-        </w:rPr>
-        <w:t>…</w:t>
-      </w:r>
-    </w:p>
-    <w:p>
-      <w:pPr>
-        <w:pStyle w:val="paragraph"/>
-        <w:spacing w:before="0" w:beforeAutospacing="0" w:after="0" w:afterAutospacing="0"/>
-        <w:textAlignment w:val="baseline"/>
-        <w:rPr>
-          <w:rStyle w:val="normaltextrun"/>
-          <w:lang w:val="en-GB"/>
-        </w:rPr>
-      </w:pPr>
-      <w:r>
-        <w:rPr>
-          <w:rStyle w:val="normaltextrun"/>
-          <w:lang w:val="en-GB"/>
-        </w:rPr>
-        <w:t xml:space="preserve">Step 4: </w:t>
-      </w:r>
-      <w:r>
-        <w:rPr>
-          <w:rStyle w:val="normaltextrun"/>
-          <w:lang w:val="en-GB"/>
-        </w:rPr>
-        <w:t>…</w:t>
-      </w:r>
-    </w:p>
-    <w:p>
-      <w:pPr>
-        <w:pStyle w:val="paragraph"/>
-        <w:spacing w:before="0" w:beforeAutospacing="0" w:after="0" w:afterAutospacing="0"/>
-        <w:textAlignment w:val="baseline"/>
-        <w:rPr>
-          <w:rStyle w:val="normaltextrun"/>
-          <w:lang w:val="en-GB"/>
-        </w:rPr>
-      </w:pPr>
-      <w:r>
-        <w:rPr>
-          <w:rStyle w:val="normaltextrun"/>
-          <w:lang w:val="en-GB"/>
-        </w:rPr>
-        <w:t xml:space="preserve">Step 5: </w:t>
-      </w:r>
-      <w:r>
-        <w:rPr>
-          <w:rStyle w:val="normaltextrun"/>
-          <w:lang w:val="en-GB"/>
-        </w:rPr>
-        <w:t>…</w:t>
-      </w:r>
-    </w:p>
-    <w:p>
-      <w:pPr>
-        <w:pStyle w:val="paragraph"/>
-        <w:spacing w:before="0" w:beforeAutospacing="0" w:after="0" w:afterAutospacing="0"/>
-        <w:textAlignment w:val="baseline"/>
-        <w:rPr>
-          <w:rStyle w:val="normaltextrun"/>
-          <w:lang w:val="en-GB"/>
-        </w:rPr>
-      </w:pPr>
-      <w:r>
-        <w:rPr>
-          <w:rStyle w:val="normaltextrun"/>
-          <w:lang w:val="en-GB"/>
-        </w:rPr>
-        <w:t xml:space="preserve">Step 6: </w:t>
-      </w:r>
-      <w:r>
-        <w:rPr>
-          <w:rStyle w:val="normaltextrun"/>
-          <w:lang w:val="en-GB"/>
-        </w:rPr>
-        <w:t>…</w:t>
-      </w:r>
-    </w:p>
-    <w:p>
-      <w:pPr>
-        <w:pStyle w:val="paragraph"/>
-        <w:spacing w:before="0" w:beforeAutospacing="0" w:after="0" w:afterAutospacing="0"/>
-        <w:textAlignment w:val="baseline"/>
-        <w:rPr>
-          <w:rStyle w:val="normaltextrun"/>
-          <w:lang w:val="en-GB"/>
-        </w:rPr>
-      </w:pPr>
-      <w:r>
-        <w:rPr>
-          <w:rStyle w:val="normaltextrun"/>
-          <w:lang w:val="en-GB"/>
-        </w:rPr>
-        <w:t>Step 7:</w:t>
-      </w:r>
-      <w:r>
-        <w:rPr>
-          <w:rStyle w:val="normaltextrun"/>
-          <w:lang w:val="en-GB"/>
-        </w:rPr>
-        <w:t xml:space="preserve"> </w:t>
-      </w:r>
-      <w:r>
-        <w:rPr>
-          <w:rStyle w:val="normaltextrun"/>
-          <w:lang w:val="en-GB"/>
-        </w:rPr>
-        <w:t>…</w:t>
-      </w:r>
-    </w:p>
-    <w:p>
-      <w:pPr>
-        <w:pStyle w:val="paragraph"/>
-        <w:spacing w:before="0" w:beforeAutospacing="0" w:after="0" w:afterAutospacing="0"/>
-        <w:textAlignment w:val="baseline"/>
-        <w:rPr>
-          <w:rStyle w:val="normaltextrun"/>
-          <w:lang w:val="en-GB"/>
-        </w:rPr>
-      </w:pPr>
-    </w:p>
-    <w:p>
-      <w:pPr>
-        <w:pStyle w:val="paragraph"/>
-        <w:spacing w:before="0" w:beforeAutospacing="0" w:after="0" w:afterAutospacing="0"/>
-        <w:textAlignment w:val="baseline"/>
-        <w:rPr>
-          <w:rStyle w:val="normaltextrun"/>
-          <w:sz w:val="28"/>
-          <w:szCs w:val="28"/>
-          <w:lang w:val="en-GB"/>
-        </w:rPr>
-      </w:pPr>
-      <w:r>
-        <w:rPr>
-          <w:rStyle w:val="normaltextrun"/>
-          <w:b/>
-          <w:bCs/>
-          <w:sz w:val="28"/>
-          <w:szCs w:val="28"/>
-          <w:u w:val="single"/>
-          <w:lang w:val="en-GB"/>
-        </w:rPr>
-        <w:t>Program:</w:t>
-      </w:r>
-      <w:r>
-        <w:rPr>
-          <w:rStyle w:val="normaltextrun"/>
-          <w:sz w:val="28"/>
-          <w:szCs w:val="28"/>
-          <w:lang w:val="en-GB"/>
-        </w:rPr>
-        <w:t xml:space="preserve"> </w:t>
-      </w:r>
-    </w:p>
-    <w:p>
-      <w:pPr>
-        <w:pStyle w:val="paragraph"/>
-        <w:spacing w:before="0" w:beforeAutospacing="0" w:after="0" w:afterAutospacing="0"/>
-        <w:textAlignment w:val="baseline"/>
-        <w:rPr>
-          <w:sz w:val="28"/>
-          <w:szCs w:val="28"/>
-          <w:lang w:val="en-GB"/>
-        </w:rPr>
-      </w:pPr>
-      <w:r>
-        <w:rPr>
-          <w:rStyle w:val="normaltextrun"/>
-          <w:lang w:val="en-GB"/>
-        </w:rPr>
-        <w:tab/>
-      </w:r>
-    </w:p>
-    <w:p>
-      <w:pPr>
-        <w:pStyle w:val="paragraph"/>
-        <w:spacing w:before="0" w:beforeAutospacing="0" w:after="0" w:afterAutospacing="0"/>
-        <w:textAlignment w:val="baseline"/>
-        <w:rPr>
-          <w:rStyle w:val="normaltextrun"/>
-          <w:b/>
-          <w:bCs/>
-          <w:sz w:val="28"/>
-          <w:szCs w:val="28"/>
-          <w:u w:val="single"/>
-          <w:lang w:val="en-GB"/>
-        </w:rPr>
-      </w:pPr>
-      <w:r>
-        <w:rPr>
-          <w:rStyle w:val="normaltextrun"/>
-          <w:b/>
-          <w:bCs/>
-          <w:sz w:val="28"/>
-          <w:szCs w:val="28"/>
-          <w:u w:val="single"/>
-          <w:lang w:val="en-GB"/>
-        </w:rPr>
-        <w:t>Output:</w:t>
-      </w:r>
-    </w:p>
-    <w:p>
-      <w:pPr>
-        <w:pStyle w:val="paragraph"/>
-        <w:spacing w:before="0" w:beforeAutospacing="0" w:after="0" w:afterAutospacing="0"/>
-        <w:textAlignment w:val="baseline"/>
-        <w:rPr>
-          <w:b/>
-          <w:bCs/>
-          <w:sz w:val="28"/>
-          <w:szCs w:val="28"/>
-          <w:u w:val="single"/>
-          <w:lang w:val="en-GB"/>
-        </w:rPr>
-      </w:pPr>
-    </w:p>
-    <w:p>
-      <w:pPr>
-        <w:pStyle w:val="paragraph"/>
-        <w:spacing w:before="0" w:beforeAutospacing="0" w:after="0" w:afterAutospacing="0"/>
-        <w:jc w:val="center"/>
-        <w:textAlignment w:val="baseline"/>
-        <w:rPr>
-          <w:rStyle w:val="normaltextrun"/>
-          <w:u w:val="single"/>
-          <w:lang w:val="en-GB"/>
-        </w:rPr>
-      </w:pPr>
-    </w:p>
-    <w:p>
-      <w:pPr>
-        <w:pStyle w:val="paragraph"/>
-        <w:spacing w:before="0" w:beforeAutospacing="0" w:after="0" w:afterAutospacing="0"/>
-        <w:textAlignment w:val="baseline"/>
-        <w:rPr>
-          <w:rStyle w:val="normaltextrun"/>
-          <w:b/>
-          <w:bCs/>
-          <w:sz w:val="28"/>
-          <w:szCs w:val="28"/>
-          <w:u w:val="single"/>
-          <w:lang w:val="en-GB"/>
-        </w:rPr>
-      </w:pPr>
-      <w:r>
-        <w:rPr>
-          <w:rStyle w:val="normaltextrun"/>
-          <w:b/>
-          <w:bCs/>
-          <w:sz w:val="28"/>
-          <w:szCs w:val="28"/>
-          <w:u w:val="single"/>
-          <w:lang w:val="en-GB"/>
-        </w:rPr>
-        <w:t>Results:</w:t>
-      </w:r>
-    </w:p>
-    <w:p>
-      <w:pPr>
-        <w:pStyle w:val="paragraph"/>
-        <w:spacing w:before="0" w:beforeAutospacing="0" w:after="0" w:afterAutospacing="0"/>
-        <w:textAlignment w:val="baseline"/>
-        <w:rPr>
-          <w:rStyle w:val="eop"/>
-          <w:b/>
-          <w:bCs/>
-          <w:sz w:val="28"/>
-          <w:szCs w:val="28"/>
           <w:u w:val="single"/>
           <w:lang w:val="en-GB"/>
         </w:rPr>
@@ -4913,21 +6290,7 @@
           <w:rStyle w:val="normaltextrun"/>
           <w:lang w:val="en-GB"/>
         </w:rPr>
-        <w:t xml:space="preserve">to sort the given array using </w:t>
-      </w:r>
-      <w:r>
-        <w:rPr>
-          <w:rStyle w:val="normaltextrun"/>
-          <w:lang w:val="en-GB"/>
-        </w:rPr>
-        <w:t>merge</w:t>
-      </w:r>
-      <w:r>
-        <w:rPr>
-          <w:rStyle w:val="normaltextrun"/>
-          <w:lang w:val="en-GB"/>
-        </w:rPr>
-        <w:t xml:space="preserve"> sort is implemented.</w:t>
+        <w:t>to sort the given array using merge sort is implemented.</w:t>
       </w:r>
     </w:p>
     <w:p>
@@ -5106,6 +6469,66 @@
         <w:textAlignment w:val="baseline"/>
         <w:rPr>
           <w:rStyle w:val="normaltextrun"/>
+          <w:b/>
+          <w:bCs/>
+          <w:sz w:val="28"/>
+          <w:szCs w:val="28"/>
+          <w:lang w:val="en-GB"/>
+        </w:rPr>
+      </w:pPr>
+    </w:p>
+    <w:p>
+      <w:pPr>
+        <w:pStyle w:val="paragraph"/>
+        <w:spacing w:after="0"/>
+        <w:textAlignment w:val="baseline"/>
+        <w:rPr>
+          <w:rStyle w:val="normaltextrun"/>
+          <w:b/>
+          <w:bCs/>
+          <w:sz w:val="28"/>
+          <w:szCs w:val="28"/>
+          <w:lang w:val="en-GB"/>
+        </w:rPr>
+      </w:pPr>
+    </w:p>
+    <w:p>
+      <w:pPr>
+        <w:pStyle w:val="paragraph"/>
+        <w:spacing w:after="0"/>
+        <w:textAlignment w:val="baseline"/>
+        <w:rPr>
+          <w:rStyle w:val="normaltextrun"/>
+          <w:b/>
+          <w:bCs/>
+          <w:sz w:val="28"/>
+          <w:szCs w:val="28"/>
+          <w:lang w:val="en-GB"/>
+        </w:rPr>
+      </w:pPr>
+    </w:p>
+    <w:p>
+      <w:pPr>
+        <w:pStyle w:val="paragraph"/>
+        <w:spacing w:after="0"/>
+        <w:textAlignment w:val="baseline"/>
+        <w:rPr>
+          <w:rStyle w:val="normaltextrun"/>
+          <w:b/>
+          <w:bCs/>
+          <w:sz w:val="28"/>
+          <w:szCs w:val="28"/>
+          <w:lang w:val="en-GB"/>
+        </w:rPr>
+      </w:pPr>
+    </w:p>
+    <w:p>
+      <w:pPr>
+        <w:pStyle w:val="paragraph"/>
+        <w:spacing w:after="0"/>
+        <w:textAlignment w:val="baseline"/>
+        <w:rPr>
+          <w:rStyle w:val="normaltextrun"/>
           <w:sz w:val="28"/>
           <w:szCs w:val="28"/>
           <w:lang w:val="en-GB"/>
@@ -5583,7 +7006,6 @@
       <w:pPr>
         <w:pStyle w:val="paragraph"/>
         <w:spacing w:before="0" w:beforeAutospacing="0" w:after="0" w:afterAutospacing="0"/>
-        <w:jc w:val="center"/>
         <w:textAlignment w:val="baseline"/>
         <w:rPr>
           <w:noProof/>
@@ -5634,31 +7056,6 @@
           <w:lang w:val="en-GB"/>
         </w:rPr>
       </w:pPr>
-    </w:p>
-    <w:p>
-      <w:pPr>
-        <w:pStyle w:val="paragraph"/>
-        <w:spacing w:before="0" w:beforeAutospacing="0" w:after="0" w:afterAutospacing="0"/>
-        <w:textAlignment w:val="baseline"/>
-        <w:rPr>
-          <w:rStyle w:val="normaltextrun"/>
-          <w:lang w:val="en-GB"/>
-        </w:rPr>
-      </w:pPr>
-      <w:r>
-        <w:rPr>
-          <w:rStyle w:val="normaltextrun"/>
-          <w:lang w:val="en-GB"/>
-        </w:rPr>
-        <w:t>Thus,</w:t>
-      </w:r>
-      <w:r>
-        <w:rPr>
-          <w:rStyle w:val="normaltextrun"/>
-          <w:lang w:val="en-GB"/>
-        </w:rPr>
-        <w:t xml:space="preserve"> the Josephus problem is solved using a circular linked list.</w:t>
-      </w:r>
     </w:p>
     <w:p>
       <w:pPr>
@@ -5685,7 +7082,7 @@
       </w:pPr>
     </w:p>
     <w:sectPr>
-      <w:headerReference w:type="default" r:id="rId6"/>
+      <w:headerReference w:type="default" r:id="rId61"/>
       <w:pgSz w:w="12240" w:h="15840"/>
       <w:pgMar w:top="1440" w:right="1440" w:bottom="1440" w:left="1440" w:header="720" w:footer="720" w:gutter="0"/>
       <w:cols w:space="720"/>
@@ -6210,6 +7607,7 @@
   <w:style w:type="character" w:default="1" w:styleId="DefaultParagraphFont">
     <w:name w:val="Default Paragraph Font"/>
     <w:uiPriority w:val="1"/>
+    <w:semiHidden/>
     <w:unhideWhenUsed/>
   </w:style>
   <w:style w:type="table" w:default="1" w:styleId="TableNormal">

--- a/Assignment 3/work.docx
+++ b/Assignment 3/work.docx
@@ -524,10 +524,10 @@
             <v:path o:extrusionok="f" gradientshapeok="t" o:connecttype="rect"/>
             <o:lock v:ext="edit" aspectratio="t"/>
           </v:shapetype>
-          <v:shape id="_x0000_i1049" type="#_x0000_t75" style="width:468pt;height:198pt" o:ole="">
+          <v:shape id="_x0000_i1025" type="#_x0000_t75" style="width:468pt;height:198pt" o:ole="">
             <v:imagedata r:id="rId6" o:title=""/>
           </v:shape>
-          <o:OLEObject Type="Embed" ProgID="Word.OpenDocumentText.12" ShapeID="_x0000_i1049" DrawAspect="Content" ObjectID="_1680634109" r:id="rId7"/>
+          <o:OLEObject Type="Embed" ProgID="Word.OpenDocumentText.12" ShapeID="_x0000_i1025" DrawAspect="Content" ObjectID="_1680688842" r:id="rId7"/>
         </w:object>
       </w:r>
     </w:p>
@@ -627,10 +627,10 @@
           <w:lang w:val="en-GB"/>
         </w:rPr>
         <w:object w:dxaOrig="9360" w:dyaOrig="12937" w14:anchorId="2BD03ADE">
-          <v:shape id="_x0000_i1031" type="#_x0000_t75" style="width:468pt;height:646.8pt" o:ole="">
+          <v:shape id="_x0000_i1026" type="#_x0000_t75" style="width:468pt;height:9in" o:ole="">
             <v:imagedata r:id="rId8" o:title=""/>
           </v:shape>
-          <o:OLEObject Type="Embed" ProgID="Word.OpenDocumentText.12" ShapeID="_x0000_i1031" DrawAspect="Content" ObjectID="_1680634110" r:id="rId9"/>
+          <o:OLEObject Type="Embed" ProgID="Word.OpenDocumentText.12" ShapeID="_x0000_i1026" DrawAspect="Content" ObjectID="_1680688843" r:id="rId9"/>
         </w:object>
       </w:r>
     </w:p>
@@ -656,10 +656,10 @@
           <w:lang w:val="en-GB"/>
         </w:rPr>
         <w:object w:dxaOrig="9360" w:dyaOrig="12780" w14:anchorId="6CAA7CA7">
-          <v:shape id="_x0000_i1037" type="#_x0000_t75" style="width:468pt;height:639pt" o:ole="">
+          <v:shape id="_x0000_i1027" type="#_x0000_t75" style="width:468pt;height:642pt" o:ole="">
             <v:imagedata r:id="rId10" o:title=""/>
           </v:shape>
-          <o:OLEObject Type="Embed" ProgID="Word.OpenDocumentText.12" ShapeID="_x0000_i1037" DrawAspect="Content" ObjectID="_1680634111" r:id="rId11"/>
+          <o:OLEObject Type="Embed" ProgID="Word.OpenDocumentText.12" ShapeID="_x0000_i1027" DrawAspect="Content" ObjectID="_1680688844" r:id="rId11"/>
         </w:object>
       </w:r>
     </w:p>
@@ -685,10 +685,10 @@
           <w:lang w:val="en-GB"/>
         </w:rPr>
         <w:object w:dxaOrig="9360" w:dyaOrig="12297" w14:anchorId="4C6C15FA">
-          <v:shape id="_x0000_i1041" type="#_x0000_t75" style="width:468pt;height:615pt" o:ole="">
+          <v:shape id="_x0000_i1028" type="#_x0000_t75" style="width:468pt;height:612pt" o:ole="">
             <v:imagedata r:id="rId12" o:title=""/>
           </v:shape>
-          <o:OLEObject Type="Embed" ProgID="Word.OpenDocumentText.12" ShapeID="_x0000_i1041" DrawAspect="Content" ObjectID="_1680634112" r:id="rId13"/>
+          <o:OLEObject Type="Embed" ProgID="Word.OpenDocumentText.12" ShapeID="_x0000_i1028" DrawAspect="Content" ObjectID="_1680688845" r:id="rId13"/>
         </w:object>
       </w:r>
     </w:p>
@@ -740,10 +740,10 @@
           <w:lang w:val="en-GB"/>
         </w:rPr>
         <w:object w:dxaOrig="9360" w:dyaOrig="12000" w14:anchorId="304E1517">
-          <v:shape id="_x0000_i1044" type="#_x0000_t75" style="width:468pt;height:600pt" o:ole="">
+          <v:shape id="_x0000_i1029" type="#_x0000_t75" style="width:468pt;height:600pt" o:ole="">
             <v:imagedata r:id="rId14" o:title=""/>
           </v:shape>
-          <o:OLEObject Type="Embed" ProgID="Word.OpenDocumentText.12" ShapeID="_x0000_i1044" DrawAspect="Content" ObjectID="_1680634113" r:id="rId15"/>
+          <o:OLEObject Type="Embed" ProgID="Word.OpenDocumentText.12" ShapeID="_x0000_i1029" DrawAspect="Content" ObjectID="_1680688846" r:id="rId15"/>
         </w:object>
       </w:r>
     </w:p>
@@ -1430,10 +1430,10 @@
           <w:lang w:val="en-GB"/>
         </w:rPr>
         <w:object w:dxaOrig="9360" w:dyaOrig="6060" w14:anchorId="6E20174F">
-          <v:shape id="_x0000_i1057" type="#_x0000_t75" style="width:468pt;height:303pt" o:ole="">
+          <v:shape id="_x0000_i1030" type="#_x0000_t75" style="width:468pt;height:306pt" o:ole="">
             <v:imagedata r:id="rId17" o:title=""/>
           </v:shape>
-          <o:OLEObject Type="Embed" ProgID="Word.OpenDocumentText.12" ShapeID="_x0000_i1057" DrawAspect="Content" ObjectID="_1680634114" r:id="rId18"/>
+          <o:OLEObject Type="Embed" ProgID="Word.OpenDocumentText.12" ShapeID="_x0000_i1030" DrawAspect="Content" ObjectID="_1680688847" r:id="rId18"/>
         </w:object>
       </w:r>
     </w:p>
@@ -1557,10 +1557,10 @@
           <w:lang w:val="en-GB"/>
         </w:rPr>
         <w:object w:dxaOrig="9360" w:dyaOrig="11996" w14:anchorId="3B0B8462">
-          <v:shape id="_x0000_i1076" type="#_x0000_t75" style="width:468pt;height:600pt" o:ole="">
+          <v:shape id="_x0000_i1031" type="#_x0000_t75" style="width:468pt;height:600pt" o:ole="">
             <v:imagedata r:id="rId19" o:title=""/>
           </v:shape>
-          <o:OLEObject Type="Embed" ProgID="Word.OpenDocumentText.12" ShapeID="_x0000_i1076" DrawAspect="Content" ObjectID="_1680634115" r:id="rId20"/>
+          <o:OLEObject Type="Embed" ProgID="Word.OpenDocumentText.12" ShapeID="_x0000_i1031" DrawAspect="Content" ObjectID="_1680688848" r:id="rId20"/>
         </w:object>
       </w:r>
     </w:p>
@@ -1600,51 +1600,6 @@
         <w:spacing w:before="0" w:beforeAutospacing="0" w:after="0" w:afterAutospacing="0"/>
         <w:textAlignment w:val="baseline"/>
         <w:rPr>
-          <w:rStyle w:val="normaltextrun"/>
-          <w:b/>
-          <w:bCs/>
-          <w:sz w:val="28"/>
-          <w:szCs w:val="28"/>
-          <w:lang w:val="en-GB"/>
-        </w:rPr>
-      </w:pPr>
-    </w:p>
-    <w:p>
-      <w:pPr>
-        <w:pStyle w:val="paragraph"/>
-        <w:spacing w:before="0" w:beforeAutospacing="0" w:after="0" w:afterAutospacing="0"/>
-        <w:textAlignment w:val="baseline"/>
-        <w:rPr>
-          <w:rStyle w:val="normaltextrun"/>
-          <w:b/>
-          <w:bCs/>
-          <w:sz w:val="28"/>
-          <w:szCs w:val="28"/>
-          <w:lang w:val="en-GB"/>
-        </w:rPr>
-      </w:pPr>
-    </w:p>
-    <w:p>
-      <w:pPr>
-        <w:pStyle w:val="paragraph"/>
-        <w:spacing w:before="0" w:beforeAutospacing="0" w:after="0" w:afterAutospacing="0"/>
-        <w:textAlignment w:val="baseline"/>
-        <w:rPr>
-          <w:rStyle w:val="normaltextrun"/>
-          <w:b/>
-          <w:bCs/>
-          <w:sz w:val="28"/>
-          <w:szCs w:val="28"/>
-          <w:lang w:val="en-GB"/>
-        </w:rPr>
-      </w:pPr>
-    </w:p>
-    <w:p>
-      <w:pPr>
-        <w:pStyle w:val="paragraph"/>
-        <w:spacing w:before="0" w:beforeAutospacing="0" w:after="0" w:afterAutospacing="0"/>
-        <w:textAlignment w:val="baseline"/>
-        <w:rPr>
           <w:b/>
           <w:bCs/>
           <w:sz w:val="28"/>
@@ -1663,6 +1618,7 @@
           <w:u w:val="single"/>
           <w:lang w:val="en-GB"/>
         </w:rPr>
+        <w:lastRenderedPageBreak/>
         <w:t>Output:</w:t>
       </w:r>
     </w:p>
@@ -2191,6 +2147,7 @@
           <w:szCs w:val="28"/>
           <w:lang w:val="en-GB"/>
         </w:rPr>
+        <w:lastRenderedPageBreak/>
         <w:t xml:space="preserve">2C. </w:t>
       </w:r>
       <w:r>
@@ -2409,10 +2366,10 @@
           <w:lang w:val="en-GB"/>
         </w:rPr>
         <w:object w:dxaOrig="9360" w:dyaOrig="2760" w14:anchorId="4C0392F7">
-          <v:shape id="_x0000_i1071" type="#_x0000_t75" style="width:468pt;height:138pt" o:ole="">
+          <v:shape id="_x0000_i1032" type="#_x0000_t75" style="width:468pt;height:138pt" o:ole="">
             <v:imagedata r:id="rId22" o:title=""/>
           </v:shape>
-          <o:OLEObject Type="Embed" ProgID="Word.OpenDocumentText.12" ShapeID="_x0000_i1071" DrawAspect="Content" ObjectID="_1680634116" r:id="rId23"/>
+          <o:OLEObject Type="Embed" ProgID="Word.OpenDocumentText.12" ShapeID="_x0000_i1032" DrawAspect="Content" ObjectID="_1680688849" r:id="rId23"/>
         </w:object>
       </w:r>
     </w:p>
@@ -2535,11 +2492,41 @@
           <w:lang w:val="en-GB"/>
         </w:rPr>
         <w:object w:dxaOrig="9360" w:dyaOrig="9570" w14:anchorId="53863299">
-          <v:shape id="_x0000_i1073" type="#_x0000_t75" style="width:468pt;height:478.8pt" o:ole="">
+          <v:shape id="_x0000_i1033" type="#_x0000_t75" style="width:468pt;height:478.8pt" o:ole="">
             <v:imagedata r:id="rId24" o:title=""/>
           </v:shape>
-          <o:OLEObject Type="Embed" ProgID="Word.OpenDocumentText.12" ShapeID="_x0000_i1073" DrawAspect="Content" ObjectID="_1680634117" r:id="rId25"/>
+          <o:OLEObject Type="Embed" ProgID="Word.OpenDocumentText.12" ShapeID="_x0000_i1033" DrawAspect="Content" ObjectID="_1680688850" r:id="rId25"/>
         </w:object>
+      </w:r>
+    </w:p>
+    <w:p>
+      <w:pPr>
+        <w:pStyle w:val="paragraph"/>
+        <w:spacing w:before="0" w:beforeAutospacing="0" w:after="0" w:afterAutospacing="0"/>
+        <w:textAlignment w:val="baseline"/>
+        <w:rPr>
+          <w:rStyle w:val="normaltextrun"/>
+          <w:lang w:val="en-GB"/>
+        </w:rPr>
+      </w:pPr>
+    </w:p>
+    <w:p>
+      <w:pPr>
+        <w:pStyle w:val="paragraph"/>
+        <w:spacing w:before="0" w:beforeAutospacing="0" w:after="0" w:afterAutospacing="0"/>
+        <w:jc w:val="center"/>
+        <w:textAlignment w:val="baseline"/>
+        <w:rPr>
+          <w:rStyle w:val="normaltextrun"/>
+          <w:lang w:val="en-GB"/>
+        </w:rPr>
+      </w:pPr>
+      <w:r>
+        <w:rPr>
+          <w:rStyle w:val="normaltextrun"/>
+          <w:lang w:val="en-GB"/>
+        </w:rPr>
+        <w:t>[Continued in next page]</w:t>
       </w:r>
     </w:p>
     <w:bookmarkStart w:id="9" w:name="_MON_1680594449"/>
@@ -2550,7 +2537,6 @@
         <w:spacing w:before="0" w:beforeAutospacing="0" w:after="0" w:afterAutospacing="0"/>
         <w:textAlignment w:val="baseline"/>
         <w:rPr>
-          <w:rStyle w:val="normaltextrun"/>
           <w:lang w:val="en-GB"/>
         </w:rPr>
       </w:pPr>
@@ -2560,10 +2546,10 @@
           <w:lang w:val="en-GB"/>
         </w:rPr>
         <w:object w:dxaOrig="9360" w:dyaOrig="12990" w14:anchorId="2EBA8BFC">
-          <v:shape id="_x0000_i1068" type="#_x0000_t75" style="width:468pt;height:649.8pt" o:ole="">
+          <v:shape id="_x0000_i1034" type="#_x0000_t75" style="width:468pt;height:649.8pt" o:ole="">
             <v:imagedata r:id="rId26" o:title=""/>
           </v:shape>
-          <o:OLEObject Type="Embed" ProgID="Word.OpenDocumentText.12" ShapeID="_x0000_i1068" DrawAspect="Content" ObjectID="_1680634118" r:id="rId27"/>
+          <o:OLEObject Type="Embed" ProgID="Word.OpenDocumentText.12" ShapeID="_x0000_i1034" DrawAspect="Content" ObjectID="_1680688851" r:id="rId27"/>
         </w:object>
       </w:r>
     </w:p>
@@ -2573,18 +2559,6 @@
         <w:spacing w:before="0" w:beforeAutospacing="0" w:after="0" w:afterAutospacing="0"/>
         <w:textAlignment w:val="baseline"/>
         <w:rPr>
-          <w:sz w:val="28"/>
-          <w:szCs w:val="28"/>
-          <w:lang w:val="en-GB"/>
-        </w:rPr>
-      </w:pPr>
-    </w:p>
-    <w:p>
-      <w:pPr>
-        <w:pStyle w:val="paragraph"/>
-        <w:spacing w:before="0" w:beforeAutospacing="0" w:after="0" w:afterAutospacing="0"/>
-        <w:textAlignment w:val="baseline"/>
-        <w:rPr>
           <w:rStyle w:val="normaltextrun"/>
           <w:b/>
           <w:bCs/>
@@ -2604,6 +2578,7 @@
           <w:u w:val="single"/>
           <w:lang w:val="en-GB"/>
         </w:rPr>
+        <w:lastRenderedPageBreak/>
         <w:t>Output:</w:t>
       </w:r>
     </w:p>
@@ -2642,6 +2617,7 @@
           <w:rStyle w:val="normaltextrun"/>
           <w:b/>
           <w:bCs/>
+          <w:noProof/>
           <w:sz w:val="28"/>
           <w:szCs w:val="28"/>
           <w:lang w:val="en-GB"/>
@@ -3101,6 +3077,21 @@
     <w:p>
       <w:pPr>
         <w:pStyle w:val="paragraph"/>
+        <w:spacing w:before="0" w:beforeAutospacing="0" w:after="0" w:afterAutospacing="0"/>
+        <w:textAlignment w:val="baseline"/>
+        <w:rPr>
+          <w:rStyle w:val="normaltextrun"/>
+          <w:b/>
+          <w:bCs/>
+          <w:sz w:val="28"/>
+          <w:szCs w:val="28"/>
+          <w:lang w:val="en-GB"/>
+        </w:rPr>
+      </w:pPr>
+    </w:p>
+    <w:p>
+      <w:pPr>
+        <w:pStyle w:val="paragraph"/>
         <w:spacing w:after="0"/>
         <w:textAlignment w:val="baseline"/>
         <w:rPr>
@@ -3294,21 +3285,7 @@
           <w:rStyle w:val="normaltextrun"/>
           <w:lang w:val="en-GB"/>
         </w:rPr>
-        <w:t xml:space="preserve">Call </w:t>
-      </w:r>
-      <w:r>
-        <w:rPr>
-          <w:rStyle w:val="normaltextrun"/>
-          <w:lang w:val="en-GB"/>
-        </w:rPr>
-        <w:t>insertion</w:t>
-      </w:r>
-      <w:r>
-        <w:rPr>
-          <w:rStyle w:val="normaltextrun"/>
-          <w:lang w:val="en-GB"/>
-        </w:rPr>
-        <w:t xml:space="preserve"> sort on the array which is implement as follows:</w:t>
+        <w:t>Call insertion sort on the array which is implement as follows:</w:t>
       </w:r>
     </w:p>
     <w:p>
@@ -3340,10 +3317,10 @@
           <w:lang w:val="en-GB"/>
         </w:rPr>
         <w:object w:dxaOrig="9360" w:dyaOrig="2640" w14:anchorId="308695D0">
-          <v:shape id="_x0000_i1086" type="#_x0000_t75" style="width:468pt;height:132pt" o:ole="">
+          <v:shape id="_x0000_i1035" type="#_x0000_t75" style="width:468pt;height:132pt" o:ole="">
             <v:imagedata r:id="rId29" o:title=""/>
           </v:shape>
-          <o:OLEObject Type="Embed" ProgID="Word.OpenDocumentText.12" ShapeID="_x0000_i1086" DrawAspect="Content" ObjectID="_1680634119" r:id="rId30"/>
+          <o:OLEObject Type="Embed" ProgID="Word.OpenDocumentText.12" ShapeID="_x0000_i1035" DrawAspect="Content" ObjectID="_1680688852" r:id="rId30"/>
         </w:object>
       </w:r>
     </w:p>
@@ -3492,10 +3469,10 @@
           <w:lang w:val="en-GB"/>
         </w:rPr>
         <w:object w:dxaOrig="9360" w:dyaOrig="12990" w14:anchorId="0F388D3C">
-          <v:shape id="_x0000_i1080" type="#_x0000_t75" style="width:468pt;height:649.8pt" o:ole="">
+          <v:shape id="_x0000_i1036" type="#_x0000_t75" style="width:468pt;height:649.8pt" o:ole="">
             <v:imagedata r:id="rId31" o:title=""/>
           </v:shape>
-          <o:OLEObject Type="Embed" ProgID="Word.OpenDocumentText.12" ShapeID="_x0000_i1080" DrawAspect="Content" ObjectID="_1680634120" r:id="rId32"/>
+          <o:OLEObject Type="Embed" ProgID="Word.OpenDocumentText.12" ShapeID="_x0000_i1036" DrawAspect="Content" ObjectID="_1680688853" r:id="rId32"/>
         </w:object>
       </w:r>
     </w:p>
@@ -3507,6 +3484,7 @@
         <w:spacing w:before="0" w:beforeAutospacing="0" w:after="0" w:afterAutospacing="0"/>
         <w:textAlignment w:val="baseline"/>
         <w:rPr>
+          <w:rStyle w:val="normaltextrun"/>
           <w:lang w:val="en-GB"/>
         </w:rPr>
       </w:pPr>
@@ -3515,10 +3493,10 @@
           <w:lang w:val="en-GB"/>
         </w:rPr>
         <w:object w:dxaOrig="9360" w:dyaOrig="12870" w14:anchorId="43CA3A57">
-          <v:shape id="_x0000_i1083" type="#_x0000_t75" style="width:468pt;height:643.8pt" o:ole="">
+          <v:shape id="_x0000_i1037" type="#_x0000_t75" style="width:468pt;height:643.8pt" o:ole="">
             <v:imagedata r:id="rId33" o:title=""/>
           </v:shape>
-          <o:OLEObject Type="Embed" ProgID="Word.OpenDocumentText.12" ShapeID="_x0000_i1083" DrawAspect="Content" ObjectID="_1680634121" r:id="rId34"/>
+          <o:OLEObject Type="Embed" ProgID="Word.OpenDocumentText.12" ShapeID="_x0000_i1037" DrawAspect="Content" ObjectID="_1680688854" r:id="rId34"/>
         </w:object>
       </w:r>
     </w:p>
@@ -3537,12 +3515,7 @@
           <w:lang w:val="en-GB"/>
         </w:rPr>
       </w:pPr>
-    </w:p>
-    <w:p>
-      <w:pPr>
-        <w:pStyle w:val="paragraph"/>
-        <w:spacing w:before="0" w:beforeAutospacing="0" w:after="0" w:afterAutospacing="0"/>
-        <w:textAlignment w:val="baseline"/>
+      <w:r>
         <w:rPr>
           <w:rStyle w:val="normaltextrun"/>
           <w:b/>
@@ -3552,17 +3525,7 @@
           <w:u w:val="single"/>
           <w:lang w:val="en-GB"/>
         </w:rPr>
-      </w:pPr>
-      <w:r>
-        <w:rPr>
-          <w:rStyle w:val="normaltextrun"/>
-          <w:b/>
-          <w:bCs/>
-          <w:sz w:val="28"/>
-          <w:szCs w:val="28"/>
-          <w:u w:val="single"/>
-          <w:lang w:val="en-GB"/>
-        </w:rPr>
+        <w:lastRenderedPageBreak/>
         <w:t>Output:</w:t>
       </w:r>
     </w:p>
@@ -3597,6 +3560,7 @@
         <w:rPr>
           <w:b/>
           <w:bCs/>
+          <w:noProof/>
           <w:sz w:val="28"/>
           <w:szCs w:val="28"/>
           <w:lang w:val="en-GB"/>
@@ -4167,21 +4131,7 @@
           <w:rStyle w:val="normaltextrun"/>
           <w:lang w:val="en-GB"/>
         </w:rPr>
-        <w:t xml:space="preserve">Call </w:t>
-      </w:r>
-      <w:r>
-        <w:rPr>
-          <w:rStyle w:val="normaltextrun"/>
-          <w:lang w:val="en-GB"/>
-        </w:rPr>
-        <w:t>selection</w:t>
-      </w:r>
-      <w:r>
-        <w:rPr>
-          <w:rStyle w:val="normaltextrun"/>
-          <w:lang w:val="en-GB"/>
-        </w:rPr>
-        <w:t xml:space="preserve"> sort on the array which is implement as follows:</w:t>
+        <w:t>Call selection sort on the array which is implement as follows:</w:t>
       </w:r>
     </w:p>
     <w:p>
@@ -4213,10 +4163,10 @@
           <w:lang w:val="en-GB"/>
         </w:rPr>
         <w:object w:dxaOrig="9360" w:dyaOrig="2970" w14:anchorId="46D0A70F">
-          <v:shape id="_x0000_i1102" type="#_x0000_t75" style="width:468pt;height:148.8pt" o:ole="">
+          <v:shape id="_x0000_i1038" type="#_x0000_t75" style="width:468pt;height:148.8pt" o:ole="">
             <v:imagedata r:id="rId36" o:title=""/>
           </v:shape>
-          <o:OLEObject Type="Embed" ProgID="Word.OpenDocumentText.12" ShapeID="_x0000_i1102" DrawAspect="Content" ObjectID="_1680634122" r:id="rId37"/>
+          <o:OLEObject Type="Embed" ProgID="Word.OpenDocumentText.12" ShapeID="_x0000_i1038" DrawAspect="Content" ObjectID="_1680688855" r:id="rId37"/>
         </w:object>
       </w:r>
     </w:p>
@@ -4353,10 +4303,10 @@
           <w:lang w:val="en-GB"/>
         </w:rPr>
         <w:object w:dxaOrig="9360" w:dyaOrig="11340" w14:anchorId="14061103">
-          <v:shape id="_x0000_i1088" type="#_x0000_t75" style="width:468pt;height:567pt" o:ole="">
+          <v:shape id="_x0000_i1039" type="#_x0000_t75" style="width:468pt;height:567pt" o:ole="">
             <v:imagedata r:id="rId38" o:title=""/>
           </v:shape>
-          <o:OLEObject Type="Embed" ProgID="Word.OpenDocumentText.12" ShapeID="_x0000_i1088" DrawAspect="Content" ObjectID="_1680634123" r:id="rId39"/>
+          <o:OLEObject Type="Embed" ProgID="Word.OpenDocumentText.12" ShapeID="_x0000_i1039" DrawAspect="Content" ObjectID="_1680688856" r:id="rId39"/>
         </w:object>
       </w:r>
     </w:p>
@@ -4380,10 +4330,10 @@
           <w:lang w:val="en-GB"/>
         </w:rPr>
         <w:object w:dxaOrig="9360" w:dyaOrig="12870" w14:anchorId="7F2C4908">
-          <v:shape id="_x0000_i1092" type="#_x0000_t75" style="width:468pt;height:643.8pt" o:ole="">
+          <v:shape id="_x0000_i1040" type="#_x0000_t75" style="width:468pt;height:643.8pt" o:ole="">
             <v:imagedata r:id="rId40" o:title=""/>
           </v:shape>
-          <o:OLEObject Type="Embed" ProgID="Word.OpenDocumentText.12" ShapeID="_x0000_i1092" DrawAspect="Content" ObjectID="_1680634124" r:id="rId41"/>
+          <o:OLEObject Type="Embed" ProgID="Word.OpenDocumentText.12" ShapeID="_x0000_i1040" DrawAspect="Content" ObjectID="_1680688857" r:id="rId41"/>
         </w:object>
       </w:r>
     </w:p>
@@ -5009,21 +4959,7 @@
           <w:rStyle w:val="normaltextrun"/>
           <w:lang w:val="en-GB"/>
         </w:rPr>
-        <w:t xml:space="preserve">Call </w:t>
-      </w:r>
-      <w:r>
-        <w:rPr>
-          <w:rStyle w:val="normaltextrun"/>
-          <w:lang w:val="en-GB"/>
-        </w:rPr>
-        <w:t>quick</w:t>
-      </w:r>
-      <w:r>
-        <w:rPr>
-          <w:rStyle w:val="normaltextrun"/>
-          <w:lang w:val="en-GB"/>
-        </w:rPr>
-        <w:t xml:space="preserve"> sort on the array which is implement as follows:</w:t>
+        <w:t>Call quick sort on the array which is implement as follows:</w:t>
       </w:r>
     </w:p>
     <w:p>
@@ -5055,10 +4991,10 @@
           <w:lang w:val="en-GB"/>
         </w:rPr>
         <w:object w:dxaOrig="9360" w:dyaOrig="4950" w14:anchorId="0719C741">
-          <v:shape id="_x0000_i1105" type="#_x0000_t75" style="width:468pt;height:247.8pt" o:ole="">
+          <v:shape id="_x0000_i1041" type="#_x0000_t75" style="width:468pt;height:247.8pt" o:ole="">
             <v:imagedata r:id="rId43" o:title=""/>
           </v:shape>
-          <o:OLEObject Type="Embed" ProgID="Word.OpenDocumentText.12" ShapeID="_x0000_i1105" DrawAspect="Content" ObjectID="_1680634125" r:id="rId44"/>
+          <o:OLEObject Type="Embed" ProgID="Word.OpenDocumentText.12" ShapeID="_x0000_i1041" DrawAspect="Content" ObjectID="_1680688858" r:id="rId44"/>
         </w:object>
       </w:r>
     </w:p>
@@ -5192,10 +5128,10 @@
           <w:lang w:val="en-GB"/>
         </w:rPr>
         <w:object w:dxaOrig="9360" w:dyaOrig="13110" w14:anchorId="3E880757">
-          <v:shape id="_x0000_i1107" type="#_x0000_t75" style="width:468pt;height:655.8pt" o:ole="">
+          <v:shape id="_x0000_i1042" type="#_x0000_t75" style="width:468pt;height:655.8pt" o:ole="">
             <v:imagedata r:id="rId45" o:title=""/>
           </v:shape>
-          <o:OLEObject Type="Embed" ProgID="Word.OpenDocumentText.12" ShapeID="_x0000_i1107" DrawAspect="Content" ObjectID="_1680634126" r:id="rId46"/>
+          <o:OLEObject Type="Embed" ProgID="Word.OpenDocumentText.12" ShapeID="_x0000_i1042" DrawAspect="Content" ObjectID="_1680688859" r:id="rId46"/>
         </w:object>
       </w:r>
     </w:p>
@@ -5221,10 +5157,10 @@
           <w:lang w:val="en-GB"/>
         </w:rPr>
         <w:object w:dxaOrig="9360" w:dyaOrig="11550" w14:anchorId="5EBE5B09">
-          <v:shape id="_x0000_i1110" type="#_x0000_t75" style="width:468pt;height:577.8pt" o:ole="">
+          <v:shape id="_x0000_i1043" type="#_x0000_t75" style="width:468pt;height:577.8pt" o:ole="">
             <v:imagedata r:id="rId47" o:title=""/>
           </v:shape>
-          <o:OLEObject Type="Embed" ProgID="Word.OpenDocumentText.12" ShapeID="_x0000_i1110" DrawAspect="Content" ObjectID="_1680634127" r:id="rId48"/>
+          <o:OLEObject Type="Embed" ProgID="Word.OpenDocumentText.12" ShapeID="_x0000_i1043" DrawAspect="Content" ObjectID="_1680688860" r:id="rId48"/>
         </w:object>
       </w:r>
     </w:p>
@@ -5250,10 +5186,10 @@
           <w:lang w:val="en-GB"/>
         </w:rPr>
         <w:object w:dxaOrig="9360" w:dyaOrig="3300" w14:anchorId="43FE0ADD">
-          <v:shape id="_x0000_i1116" type="#_x0000_t75" style="width:468pt;height:165pt" o:ole="">
+          <v:shape id="_x0000_i1044" type="#_x0000_t75" style="width:468pt;height:165pt" o:ole="">
             <v:imagedata r:id="rId49" o:title=""/>
           </v:shape>
-          <o:OLEObject Type="Embed" ProgID="Word.OpenDocumentText.12" ShapeID="_x0000_i1116" DrawAspect="Content" ObjectID="_1680634128" r:id="rId50"/>
+          <o:OLEObject Type="Embed" ProgID="Word.OpenDocumentText.12" ShapeID="_x0000_i1044" DrawAspect="Content" ObjectID="_1680688861" r:id="rId50"/>
         </w:object>
       </w:r>
     </w:p>
@@ -5854,10 +5790,10 @@
           <w:lang w:val="en-GB"/>
         </w:rPr>
         <w:object w:dxaOrig="9360" w:dyaOrig="9570" w14:anchorId="00A6B772">
-          <v:shape id="_x0000_i1145" type="#_x0000_t75" style="width:427.8pt;height:437.4pt" o:ole="">
+          <v:shape id="_x0000_i1045" type="#_x0000_t75" style="width:427.8pt;height:437.4pt" o:ole="">
             <v:imagedata r:id="rId52" o:title=""/>
           </v:shape>
-          <o:OLEObject Type="Embed" ProgID="Word.OpenDocumentText.12" ShapeID="_x0000_i1145" DrawAspect="Content" ObjectID="_1680634129" r:id="rId53"/>
+          <o:OLEObject Type="Embed" ProgID="Word.OpenDocumentText.12" ShapeID="_x0000_i1045" DrawAspect="Content" ObjectID="_1680688862" r:id="rId53"/>
         </w:object>
       </w:r>
     </w:p>
@@ -5915,17 +5851,6 @@
         <w:textAlignment w:val="baseline"/>
         <w:rPr>
           <w:rStyle w:val="normaltextrun"/>
-          <w:lang w:val="en-GB"/>
-        </w:rPr>
-      </w:pPr>
-    </w:p>
-    <w:p>
-      <w:pPr>
-        <w:pStyle w:val="paragraph"/>
-        <w:spacing w:before="0" w:beforeAutospacing="0" w:after="0" w:afterAutospacing="0"/>
-        <w:textAlignment w:val="baseline"/>
-        <w:rPr>
-          <w:rStyle w:val="normaltextrun"/>
           <w:sz w:val="28"/>
           <w:szCs w:val="28"/>
           <w:lang w:val="en-GB"/>
@@ -5941,6 +5866,7 @@
           <w:u w:val="single"/>
           <w:lang w:val="en-GB"/>
         </w:rPr>
+        <w:lastRenderedPageBreak/>
         <w:t>Program:</w:t>
       </w:r>
       <w:r>
@@ -5951,24 +5877,6 @@
           <w:lang w:val="en-GB"/>
         </w:rPr>
         <w:t xml:space="preserve"> </w:t>
-      </w:r>
-      <w:r>
-        <w:rPr>
-          <w:rStyle w:val="normaltextrun"/>
-          <w:sz w:val="28"/>
-          <w:szCs w:val="28"/>
-          <w:lang w:val="en-GB"/>
-        </w:rPr>
-        <w:t>[In next page</w:t>
-      </w:r>
-      <w:r>
-        <w:rPr>
-          <w:rStyle w:val="normaltextrun"/>
-          <w:sz w:val="28"/>
-          <w:szCs w:val="28"/>
-          <w:lang w:val="en-GB"/>
-        </w:rPr>
-        <w:t>]</w:t>
       </w:r>
     </w:p>
     <w:bookmarkStart w:id="21" w:name="_MON_1680631849"/>
@@ -5989,10 +5897,10 @@
           <w:lang w:val="en-GB"/>
         </w:rPr>
         <w:object w:dxaOrig="9360" w:dyaOrig="9900" w14:anchorId="6A6EA4C9">
-          <v:shape id="_x0000_i1120" type="#_x0000_t75" style="width:468pt;height:495pt" o:ole="">
+          <v:shape id="_x0000_i1046" type="#_x0000_t75" style="width:468pt;height:495pt" o:ole="">
             <v:imagedata r:id="rId54" o:title=""/>
           </v:shape>
-          <o:OLEObject Type="Embed" ProgID="Word.OpenDocumentText.12" ShapeID="_x0000_i1120" DrawAspect="Content" ObjectID="_1680634130" r:id="rId55"/>
+          <o:OLEObject Type="Embed" ProgID="Word.OpenDocumentText.12" ShapeID="_x0000_i1046" DrawAspect="Content" ObjectID="_1680688863" r:id="rId55"/>
         </w:object>
       </w:r>
     </w:p>
@@ -6049,10 +5957,10 @@
           <w:lang w:val="en-GB"/>
         </w:rPr>
         <w:object w:dxaOrig="9360" w:dyaOrig="11550" w14:anchorId="36B8F29C">
-          <v:shape id="_x0000_i1133" type="#_x0000_t75" style="width:468pt;height:577.8pt" o:ole="">
+          <v:shape id="_x0000_i1047" type="#_x0000_t75" style="width:468pt;height:577.8pt" o:ole="">
             <v:imagedata r:id="rId56" o:title=""/>
           </v:shape>
-          <o:OLEObject Type="Embed" ProgID="Word.OpenDocumentText.12" ShapeID="_x0000_i1133" DrawAspect="Content" ObjectID="_1680634131" r:id="rId57"/>
+          <o:OLEObject Type="Embed" ProgID="Word.OpenDocumentText.12" ShapeID="_x0000_i1047" DrawAspect="Content" ObjectID="_1680688864" r:id="rId57"/>
         </w:object>
       </w:r>
     </w:p>
@@ -6087,7 +5995,6 @@
         <w:spacing w:before="0" w:beforeAutospacing="0" w:after="0" w:afterAutospacing="0"/>
         <w:textAlignment w:val="baseline"/>
         <w:rPr>
-          <w:rStyle w:val="normaltextrun"/>
           <w:lang w:val="en-GB"/>
         </w:rPr>
       </w:pPr>
@@ -6097,10 +6004,10 @@
           <w:lang w:val="en-GB"/>
         </w:rPr>
         <w:object w:dxaOrig="9360" w:dyaOrig="12870" w14:anchorId="756E01E5">
-          <v:shape id="_x0000_i1127" type="#_x0000_t75" style="width:468pt;height:643.8pt" o:ole="">
+          <v:shape id="_x0000_i1048" type="#_x0000_t75" style="width:468pt;height:643.8pt" o:ole="">
             <v:imagedata r:id="rId58" o:title=""/>
           </v:shape>
-          <o:OLEObject Type="Embed" ProgID="Word.OpenDocumentText.12" ShapeID="_x0000_i1127" DrawAspect="Content" ObjectID="_1680634132" r:id="rId59"/>
+          <o:OLEObject Type="Embed" ProgID="Word.OpenDocumentText.12" ShapeID="_x0000_i1048" DrawAspect="Content" ObjectID="_1680688865" r:id="rId59"/>
         </w:object>
       </w:r>
     </w:p>
@@ -6110,18 +6017,6 @@
         <w:spacing w:before="0" w:beforeAutospacing="0" w:after="0" w:afterAutospacing="0"/>
         <w:textAlignment w:val="baseline"/>
         <w:rPr>
-          <w:sz w:val="28"/>
-          <w:szCs w:val="28"/>
-          <w:lang w:val="en-GB"/>
-        </w:rPr>
-      </w:pPr>
-    </w:p>
-    <w:p>
-      <w:pPr>
-        <w:pStyle w:val="paragraph"/>
-        <w:spacing w:before="0" w:beforeAutospacing="0" w:after="0" w:afterAutospacing="0"/>
-        <w:textAlignment w:val="baseline"/>
-        <w:rPr>
           <w:rStyle w:val="normaltextrun"/>
           <w:b/>
           <w:bCs/>
@@ -6141,6 +6036,7 @@
           <w:u w:val="single"/>
           <w:lang w:val="en-GB"/>
         </w:rPr>
+        <w:lastRenderedPageBreak/>
         <w:t>Output:</w:t>
       </w:r>
     </w:p>
@@ -6672,6 +6568,55 @@
       <w:pPr>
         <w:pStyle w:val="paragraph"/>
         <w:spacing w:before="0" w:beforeAutospacing="0" w:after="0" w:afterAutospacing="0"/>
+        <w:jc w:val="center"/>
+        <w:textAlignment w:val="baseline"/>
+        <w:rPr>
+          <w:rStyle w:val="normaltextrun"/>
+          <w:b/>
+          <w:bCs/>
+          <w:sz w:val="28"/>
+          <w:szCs w:val="28"/>
+          <w:lang w:val="en-GB"/>
+        </w:rPr>
+      </w:pPr>
+      <w:r>
+        <w:rPr>
+          <w:rStyle w:val="normaltextrun"/>
+          <w:b/>
+          <w:bCs/>
+          <w:sz w:val="28"/>
+          <w:szCs w:val="28"/>
+          <w:lang w:val="en-GB"/>
+        </w:rPr>
+        <w:t xml:space="preserve">[Note: Since there are up to 1,00,000 elements in the examples below, </w:t>
+      </w:r>
+      <w:r>
+        <w:rPr>
+          <w:rStyle w:val="normaltextrun"/>
+          <w:b/>
+          <w:bCs/>
+          <w:sz w:val="28"/>
+          <w:szCs w:val="28"/>
+          <w:lang w:val="en-GB"/>
+        </w:rPr>
+        <w:t>I have used a .txt file as an input and since it is not feasible to print out all 1,00,000 elements, I have not printed the sorted array.</w:t>
+      </w:r>
+      <w:r>
+        <w:rPr>
+          <w:rStyle w:val="normaltextrun"/>
+          <w:b/>
+          <w:bCs/>
+          <w:sz w:val="28"/>
+          <w:szCs w:val="28"/>
+          <w:lang w:val="en-GB"/>
+        </w:rPr>
+        <w:t>]</w:t>
+      </w:r>
+    </w:p>
+    <w:p>
+      <w:pPr>
+        <w:pStyle w:val="paragraph"/>
+        <w:spacing w:before="0" w:beforeAutospacing="0" w:after="0" w:afterAutospacing="0"/>
         <w:textAlignment w:val="baseline"/>
         <w:rPr>
           <w:b/>
@@ -6738,7 +6683,14 @@
           <w:rStyle w:val="normaltextrun"/>
           <w:lang w:val="en-GB"/>
         </w:rPr>
-        <w:t>…</w:t>
+        <w:t>Implement the algorithms as in the above questions</w:t>
+      </w:r>
+      <w:r>
+        <w:rPr>
+          <w:rStyle w:val="normaltextrun"/>
+          <w:lang w:val="en-GB"/>
+        </w:rPr>
+        <w:t>.</w:t>
       </w:r>
     </w:p>
     <w:p>
@@ -6763,7 +6715,21 @@
           <w:rStyle w:val="normaltextrun"/>
           <w:lang w:val="en-GB"/>
         </w:rPr>
-        <w:t xml:space="preserve"> …</w:t>
+        <w:t xml:space="preserve"> </w:t>
+      </w:r>
+      <w:r>
+        <w:rPr>
+          <w:rStyle w:val="normaltextrun"/>
+          <w:lang w:val="en-GB"/>
+        </w:rPr>
+        <w:t>Read inputs from a text file</w:t>
+      </w:r>
+      <w:r>
+        <w:rPr>
+          <w:rStyle w:val="normaltextrun"/>
+          <w:lang w:val="en-GB"/>
+        </w:rPr>
+        <w:t>.</w:t>
       </w:r>
     </w:p>
     <w:p>
@@ -6788,7 +6754,14 @@
           <w:rStyle w:val="normaltextrun"/>
           <w:lang w:val="en-GB"/>
         </w:rPr>
-        <w:t>…</w:t>
+        <w:t>Run each of the sorting algorithms on the array</w:t>
+      </w:r>
+      <w:r>
+        <w:rPr>
+          <w:rStyle w:val="normaltextrun"/>
+          <w:lang w:val="en-GB"/>
+        </w:rPr>
+        <w:t>.</w:t>
       </w:r>
     </w:p>
     <w:p>
@@ -6813,89 +6786,7 @@
           <w:rStyle w:val="normaltextrun"/>
           <w:lang w:val="en-GB"/>
         </w:rPr>
-        <w:t>…</w:t>
-      </w:r>
-    </w:p>
-    <w:p>
-      <w:pPr>
-        <w:pStyle w:val="paragraph"/>
-        <w:spacing w:before="0" w:beforeAutospacing="0" w:after="0" w:afterAutospacing="0"/>
-        <w:textAlignment w:val="baseline"/>
-        <w:rPr>
-          <w:rStyle w:val="normaltextrun"/>
-          <w:lang w:val="en-GB"/>
-        </w:rPr>
-      </w:pPr>
-      <w:r>
-        <w:rPr>
-          <w:rStyle w:val="normaltextrun"/>
-          <w:lang w:val="en-GB"/>
-        </w:rPr>
-        <w:t xml:space="preserve">Step 5: </w:t>
-      </w:r>
-      <w:r>
-        <w:rPr>
-          <w:rStyle w:val="normaltextrun"/>
-          <w:lang w:val="en-GB"/>
-        </w:rPr>
-        <w:t>…</w:t>
-      </w:r>
-    </w:p>
-    <w:p>
-      <w:pPr>
-        <w:pStyle w:val="paragraph"/>
-        <w:spacing w:before="0" w:beforeAutospacing="0" w:after="0" w:afterAutospacing="0"/>
-        <w:textAlignment w:val="baseline"/>
-        <w:rPr>
-          <w:rStyle w:val="normaltextrun"/>
-          <w:lang w:val="en-GB"/>
-        </w:rPr>
-      </w:pPr>
-      <w:r>
-        <w:rPr>
-          <w:rStyle w:val="normaltextrun"/>
-          <w:lang w:val="en-GB"/>
-        </w:rPr>
-        <w:t xml:space="preserve">Step 6: </w:t>
-      </w:r>
-      <w:r>
-        <w:rPr>
-          <w:rStyle w:val="normaltextrun"/>
-          <w:lang w:val="en-GB"/>
-        </w:rPr>
-        <w:t>…</w:t>
-      </w:r>
-    </w:p>
-    <w:p>
-      <w:pPr>
-        <w:pStyle w:val="paragraph"/>
-        <w:spacing w:before="0" w:beforeAutospacing="0" w:after="0" w:afterAutospacing="0"/>
-        <w:textAlignment w:val="baseline"/>
-        <w:rPr>
-          <w:rStyle w:val="normaltextrun"/>
-          <w:lang w:val="en-GB"/>
-        </w:rPr>
-      </w:pPr>
-      <w:r>
-        <w:rPr>
-          <w:rStyle w:val="normaltextrun"/>
-          <w:lang w:val="en-GB"/>
-        </w:rPr>
-        <w:t>Step 7:</w:t>
-      </w:r>
-      <w:r>
-        <w:rPr>
-          <w:rStyle w:val="normaltextrun"/>
-          <w:lang w:val="en-GB"/>
-        </w:rPr>
-        <w:t xml:space="preserve"> ..</w:t>
-      </w:r>
-      <w:r>
-        <w:rPr>
-          <w:rStyle w:val="normaltextrun"/>
-          <w:lang w:val="en-GB"/>
-        </w:rPr>
-        <w:t>.</w:t>
+        <w:t>Print the statistics of the time and operations done by the sorting algorithms</w:t>
       </w:r>
     </w:p>
     <w:p>
@@ -6942,6 +6833,15 @@
         </w:rPr>
         <w:t xml:space="preserve"> </w:t>
       </w:r>
+      <w:r>
+        <w:rPr>
+          <w:rStyle w:val="normaltextrun"/>
+          <w:sz w:val="28"/>
+          <w:szCs w:val="28"/>
+          <w:lang w:val="en-GB"/>
+        </w:rPr>
+        <w:t>[In next page]</w:t>
+      </w:r>
     </w:p>
     <w:p>
       <w:pPr>
@@ -6959,6 +6859,92 @@
         </w:rPr>
       </w:pPr>
     </w:p>
+    <w:bookmarkStart w:id="24" w:name="_MON_1680676028"/>
+    <w:bookmarkEnd w:id="24"/>
+    <w:p>
+      <w:pPr>
+        <w:pStyle w:val="paragraph"/>
+        <w:spacing w:before="0" w:beforeAutospacing="0" w:after="0" w:afterAutospacing="0"/>
+        <w:textAlignment w:val="baseline"/>
+        <w:rPr>
+          <w:rStyle w:val="normaltextrun"/>
+          <w:b/>
+          <w:bCs/>
+          <w:sz w:val="28"/>
+          <w:szCs w:val="28"/>
+          <w:lang w:val="en-GB"/>
+        </w:rPr>
+      </w:pPr>
+      <w:r>
+        <w:rPr>
+          <w:rStyle w:val="normaltextrun"/>
+          <w:b/>
+          <w:bCs/>
+          <w:sz w:val="28"/>
+          <w:szCs w:val="28"/>
+          <w:lang w:val="en-GB"/>
+        </w:rPr>
+        <w:object w:dxaOrig="9360" w:dyaOrig="12870" w14:anchorId="4AB56C1C">
+          <v:shape id="_x0000_i1049" type="#_x0000_t75" style="width:468pt;height:643.8pt" o:ole="">
+            <v:imagedata r:id="rId61" o:title=""/>
+          </v:shape>
+          <o:OLEObject Type="Embed" ProgID="Word.OpenDocumentText.12" ShapeID="_x0000_i1049" DrawAspect="Content" ObjectID="_1680688866" r:id="rId62"/>
+        </w:object>
+      </w:r>
+      <w:bookmarkStart w:id="25" w:name="_MON_1680676362"/>
+      <w:bookmarkEnd w:id="25"/>
+      <w:r>
+        <w:rPr>
+          <w:rStyle w:val="normaltextrun"/>
+          <w:b/>
+          <w:bCs/>
+          <w:sz w:val="28"/>
+          <w:szCs w:val="28"/>
+          <w:lang w:val="en-GB"/>
+        </w:rPr>
+        <w:object w:dxaOrig="9360" w:dyaOrig="12870" w14:anchorId="74B65DA2">
+          <v:shape id="_x0000_i1050" type="#_x0000_t75" style="width:468pt;height:643.8pt" o:ole="">
+            <v:imagedata r:id="rId63" o:title=""/>
+          </v:shape>
+          <o:OLEObject Type="Embed" ProgID="Word.OpenDocumentText.12" ShapeID="_x0000_i1050" DrawAspect="Content" ObjectID="_1680688867" r:id="rId64"/>
+        </w:object>
+      </w:r>
+    </w:p>
+    <w:bookmarkStart w:id="26" w:name="_MON_1680676498"/>
+    <w:bookmarkEnd w:id="26"/>
+    <w:p>
+      <w:pPr>
+        <w:pStyle w:val="paragraph"/>
+        <w:spacing w:before="0" w:beforeAutospacing="0" w:after="0" w:afterAutospacing="0"/>
+        <w:textAlignment w:val="baseline"/>
+        <w:rPr>
+          <w:rStyle w:val="normaltextrun"/>
+          <w:b/>
+          <w:bCs/>
+          <w:sz w:val="28"/>
+          <w:szCs w:val="28"/>
+          <w:lang w:val="en-GB"/>
+        </w:rPr>
+      </w:pPr>
+      <w:r>
+        <w:rPr>
+          <w:rStyle w:val="normaltextrun"/>
+          <w:b/>
+          <w:bCs/>
+          <w:sz w:val="28"/>
+          <w:szCs w:val="28"/>
+          <w:lang w:val="en-GB"/>
+        </w:rPr>
+        <w:object w:dxaOrig="9360" w:dyaOrig="12990" w14:anchorId="0D7F02AC">
+          <v:shape id="_x0000_i1051" type="#_x0000_t75" style="width:468pt;height:649.8pt" o:ole="">
+            <v:imagedata r:id="rId65" o:title=""/>
+          </v:shape>
+          <o:OLEObject Type="Embed" ProgID="Word.OpenDocumentText.12" ShapeID="_x0000_i1051" DrawAspect="Content" ObjectID="_1680688868" r:id="rId66"/>
+        </w:object>
+      </w:r>
+    </w:p>
+    <w:bookmarkStart w:id="27" w:name="_MON_1680676554"/>
+    <w:bookmarkEnd w:id="27"/>
     <w:p>
       <w:pPr>
         <w:pStyle w:val="paragraph"/>
@@ -6981,9 +6967,42 @@
           <w:bCs/>
           <w:sz w:val="28"/>
           <w:szCs w:val="28"/>
+          <w:lang w:val="en-GB"/>
+        </w:rPr>
+        <w:object w:dxaOrig="9360" w:dyaOrig="12870" w14:anchorId="7F77A441">
+          <v:shape id="_x0000_i1052" type="#_x0000_t75" style="width:468pt;height:643.8pt" o:ole="">
+            <v:imagedata r:id="rId67" o:title=""/>
+          </v:shape>
+          <o:OLEObject Type="Embed" ProgID="Word.OpenDocumentText.12" ShapeID="_x0000_i1052" DrawAspect="Content" ObjectID="_1680688869" r:id="rId68"/>
+        </w:object>
+      </w:r>
+    </w:p>
+    <w:p>
+      <w:pPr>
+        <w:pStyle w:val="paragraph"/>
+        <w:spacing w:before="0" w:beforeAutospacing="0" w:after="0" w:afterAutospacing="0"/>
+        <w:textAlignment w:val="baseline"/>
+        <w:rPr>
+          <w:rStyle w:val="normaltextrun"/>
+          <w:b/>
+          <w:bCs/>
+          <w:sz w:val="28"/>
+          <w:szCs w:val="28"/>
           <w:u w:val="single"/>
           <w:lang w:val="en-GB"/>
         </w:rPr>
+      </w:pPr>
+      <w:r>
+        <w:rPr>
+          <w:rStyle w:val="normaltextrun"/>
+          <w:b/>
+          <w:bCs/>
+          <w:sz w:val="28"/>
+          <w:szCs w:val="28"/>
+          <w:u w:val="single"/>
+          <w:lang w:val="en-GB"/>
+        </w:rPr>
+        <w:lastRenderedPageBreak/>
         <w:t>Output:</w:t>
       </w:r>
     </w:p>
@@ -6997,27 +7016,158 @@
           <w:bCs/>
           <w:sz w:val="28"/>
           <w:szCs w:val="28"/>
+          <w:lang w:val="en-GB"/>
+        </w:rPr>
+      </w:pPr>
+    </w:p>
+    <w:p>
+      <w:pPr>
+        <w:pStyle w:val="paragraph"/>
+        <w:spacing w:before="0" w:beforeAutospacing="0" w:after="0" w:afterAutospacing="0"/>
+        <w:textAlignment w:val="baseline"/>
+        <w:rPr>
+          <w:b/>
+          <w:bCs/>
+          <w:sz w:val="28"/>
+          <w:szCs w:val="28"/>
+          <w:lang w:val="en-GB"/>
+        </w:rPr>
+      </w:pPr>
+      <w:r>
+        <w:rPr>
+          <w:b/>
+          <w:bCs/>
+          <w:noProof/>
+          <w:sz w:val="28"/>
+          <w:szCs w:val="28"/>
+          <w:lang w:val="en-GB"/>
+        </w:rPr>
+        <w:drawing>
+          <wp:inline distT="0" distB="0" distL="0" distR="0" wp14:anchorId="16D9C76A" wp14:editId="7B5DDC0A">
+            <wp:extent cx="5943600" cy="3139440"/>
+            <wp:effectExtent l="0" t="0" r="0" b="3810"/>
+            <wp:docPr id="10" name="Picture 10"/>
+            <wp:cNvGraphicFramePr>
+              <a:graphicFrameLocks xmlns:a="http://schemas.openxmlformats.org/drawingml/2006/main" noChangeAspect="1"/>
+            </wp:cNvGraphicFramePr>
+            <a:graphic xmlns:a="http://schemas.openxmlformats.org/drawingml/2006/main">
+              <a:graphicData uri="http://schemas.openxmlformats.org/drawingml/2006/picture">
+                <pic:pic xmlns:pic="http://schemas.openxmlformats.org/drawingml/2006/picture">
+                  <pic:nvPicPr>
+                    <pic:cNvPr id="1" name=""/>
+                    <pic:cNvPicPr/>
+                  </pic:nvPicPr>
+                  <pic:blipFill>
+                    <a:blip r:embed="rId69"/>
+                    <a:stretch>
+                      <a:fillRect/>
+                    </a:stretch>
+                  </pic:blipFill>
+                  <pic:spPr>
+                    <a:xfrm>
+                      <a:off x="0" y="0"/>
+                      <a:ext cx="5943600" cy="3139440"/>
+                    </a:xfrm>
+                    <a:prstGeom prst="rect">
+                      <a:avLst/>
+                    </a:prstGeom>
+                  </pic:spPr>
+                </pic:pic>
+              </a:graphicData>
+            </a:graphic>
+          </wp:inline>
+        </w:drawing>
+      </w:r>
+    </w:p>
+    <w:p>
+      <w:pPr>
+        <w:pStyle w:val="paragraph"/>
+        <w:spacing w:before="0" w:beforeAutospacing="0" w:after="0" w:afterAutospacing="0"/>
+        <w:textAlignment w:val="baseline"/>
+        <w:rPr>
+          <w:b/>
+          <w:bCs/>
+          <w:sz w:val="28"/>
+          <w:szCs w:val="28"/>
+          <w:lang w:val="en-GB"/>
+        </w:rPr>
+      </w:pPr>
+      <w:r>
+        <w:rPr>
+          <w:b/>
+          <w:bCs/>
+          <w:noProof/>
+          <w:sz w:val="28"/>
+          <w:szCs w:val="28"/>
+          <w:lang w:val="en-GB"/>
+        </w:rPr>
+        <w:drawing>
+          <wp:inline distT="0" distB="0" distL="0" distR="0" wp14:anchorId="2D3ECC84" wp14:editId="1976D49F">
+            <wp:extent cx="5943600" cy="2145030"/>
+            <wp:effectExtent l="0" t="0" r="0" b="7620"/>
+            <wp:docPr id="12" name="Picture 12"/>
+            <wp:cNvGraphicFramePr>
+              <a:graphicFrameLocks xmlns:a="http://schemas.openxmlformats.org/drawingml/2006/main" noChangeAspect="1"/>
+            </wp:cNvGraphicFramePr>
+            <a:graphic xmlns:a="http://schemas.openxmlformats.org/drawingml/2006/main">
+              <a:graphicData uri="http://schemas.openxmlformats.org/drawingml/2006/picture">
+                <pic:pic xmlns:pic="http://schemas.openxmlformats.org/drawingml/2006/picture">
+                  <pic:nvPicPr>
+                    <pic:cNvPr id="1" name=""/>
+                    <pic:cNvPicPr/>
+                  </pic:nvPicPr>
+                  <pic:blipFill>
+                    <a:blip r:embed="rId70"/>
+                    <a:stretch>
+                      <a:fillRect/>
+                    </a:stretch>
+                  </pic:blipFill>
+                  <pic:spPr>
+                    <a:xfrm>
+                      <a:off x="0" y="0"/>
+                      <a:ext cx="5943600" cy="2145030"/>
+                    </a:xfrm>
+                    <a:prstGeom prst="rect">
+                      <a:avLst/>
+                    </a:prstGeom>
+                  </pic:spPr>
+                </pic:pic>
+              </a:graphicData>
+            </a:graphic>
+          </wp:inline>
+        </w:drawing>
+      </w:r>
+    </w:p>
+    <w:p>
+      <w:pPr>
+        <w:pStyle w:val="paragraph"/>
+        <w:spacing w:before="0" w:beforeAutospacing="0" w:after="0" w:afterAutospacing="0"/>
+        <w:textAlignment w:val="baseline"/>
+        <w:rPr>
+          <w:b/>
+          <w:bCs/>
+          <w:sz w:val="28"/>
+          <w:szCs w:val="28"/>
+          <w:lang w:val="en-GB"/>
+        </w:rPr>
+      </w:pPr>
+    </w:p>
+    <w:p>
+      <w:pPr>
+        <w:pStyle w:val="paragraph"/>
+        <w:spacing w:before="0" w:beforeAutospacing="0" w:after="0" w:afterAutospacing="0"/>
+        <w:textAlignment w:val="baseline"/>
+        <w:rPr>
+          <w:rStyle w:val="normaltextrun"/>
+          <w:b/>
+          <w:bCs/>
+          <w:sz w:val="28"/>
+          <w:szCs w:val="28"/>
           <w:u w:val="single"/>
           <w:lang w:val="en-GB"/>
         </w:rPr>
       </w:pPr>
-    </w:p>
-    <w:p>
-      <w:pPr>
-        <w:pStyle w:val="paragraph"/>
-        <w:spacing w:before="0" w:beforeAutospacing="0" w:after="0" w:afterAutospacing="0"/>
-        <w:textAlignment w:val="baseline"/>
-        <w:rPr>
-          <w:noProof/>
-          <w:lang w:val="en-GB"/>
-        </w:rPr>
-      </w:pPr>
-    </w:p>
-    <w:p>
-      <w:pPr>
-        <w:pStyle w:val="paragraph"/>
-        <w:spacing w:before="0" w:beforeAutospacing="0" w:after="0" w:afterAutospacing="0"/>
-        <w:textAlignment w:val="baseline"/>
+      <w:r>
         <w:rPr>
           <w:rStyle w:val="normaltextrun"/>
           <w:b/>
@@ -7027,10 +7177,16 @@
           <w:u w:val="single"/>
           <w:lang w:val="en-GB"/>
         </w:rPr>
-      </w:pPr>
-      <w:r>
-        <w:rPr>
-          <w:rStyle w:val="normaltextrun"/>
+        <w:t>Results:</w:t>
+      </w:r>
+    </w:p>
+    <w:p>
+      <w:pPr>
+        <w:pStyle w:val="paragraph"/>
+        <w:spacing w:before="0" w:beforeAutospacing="0" w:after="0" w:afterAutospacing="0"/>
+        <w:textAlignment w:val="baseline"/>
+        <w:rPr>
+          <w:rStyle w:val="eop"/>
           <w:b/>
           <w:bCs/>
           <w:sz w:val="28"/>
@@ -7038,8 +7194,7 @@
           <w:u w:val="single"/>
           <w:lang w:val="en-GB"/>
         </w:rPr>
-        <w:t>Results:</w:t>
-      </w:r>
+      </w:pPr>
     </w:p>
     <w:p>
       <w:pPr>
@@ -7048,14 +7203,102 @@
         <w:textAlignment w:val="baseline"/>
         <w:rPr>
           <w:rStyle w:val="eop"/>
-          <w:b/>
-          <w:bCs/>
-          <w:sz w:val="28"/>
-          <w:szCs w:val="28"/>
-          <w:u w:val="single"/>
-          <w:lang w:val="en-GB"/>
-        </w:rPr>
-      </w:pPr>
+          <w:sz w:val="28"/>
+          <w:szCs w:val="28"/>
+          <w:lang w:val="en-GB"/>
+        </w:rPr>
+      </w:pPr>
+      <w:r>
+        <w:rPr>
+          <w:rStyle w:val="eop"/>
+          <w:sz w:val="28"/>
+          <w:szCs w:val="28"/>
+          <w:lang w:val="en-GB"/>
+        </w:rPr>
+        <w:t>From the</w:t>
+      </w:r>
+      <w:r>
+        <w:rPr>
+          <w:rStyle w:val="eop"/>
+          <w:sz w:val="28"/>
+          <w:szCs w:val="28"/>
+          <w:lang w:val="en-GB"/>
+        </w:rPr>
+        <w:t xml:space="preserve"> </w:t>
+      </w:r>
+      <w:r>
+        <w:rPr>
+          <w:rStyle w:val="eop"/>
+          <w:sz w:val="28"/>
+          <w:szCs w:val="28"/>
+          <w:lang w:val="en-GB"/>
+        </w:rPr>
+        <w:t>results</w:t>
+      </w:r>
+      <w:r>
+        <w:rPr>
+          <w:rStyle w:val="eop"/>
+          <w:sz w:val="28"/>
+          <w:szCs w:val="28"/>
+          <w:lang w:val="en-GB"/>
+        </w:rPr>
+        <w:t xml:space="preserve"> above</w:t>
+      </w:r>
+      <w:r>
+        <w:rPr>
+          <w:rStyle w:val="eop"/>
+          <w:sz w:val="28"/>
+          <w:szCs w:val="28"/>
+          <w:lang w:val="en-GB"/>
+        </w:rPr>
+        <w:t xml:space="preserve">, we can verify the order of growth of different sorting algorithms. It is evident that for a very small number of inputs (&lt; 500) the sorting algorithms do not make much difference; however, as the number of inputs grows, merge sort and quick sort prove to be much faster. Also, despite having a </w:t>
+      </w:r>
+      <w:r>
+        <w:rPr>
+          <w:rStyle w:val="eop"/>
+          <w:sz w:val="28"/>
+          <w:szCs w:val="28"/>
+          <w:lang w:val="en-GB"/>
+        </w:rPr>
+        <w:t>worst-case</w:t>
+      </w:r>
+      <w:r>
+        <w:rPr>
+          <w:rStyle w:val="eop"/>
+          <w:sz w:val="28"/>
+          <w:szCs w:val="28"/>
+          <w:lang w:val="en-GB"/>
+        </w:rPr>
+        <w:t xml:space="preserve"> time complexity of n</w:t>
+      </w:r>
+      <w:r>
+        <w:rPr>
+          <w:rStyle w:val="eop"/>
+          <w:sz w:val="28"/>
+          <w:szCs w:val="28"/>
+          <w:vertAlign w:val="superscript"/>
+          <w:lang w:val="en-GB"/>
+        </w:rPr>
+        <w:t>2</w:t>
+      </w:r>
+      <w:r>
+        <w:rPr>
+          <w:rStyle w:val="eop"/>
+          <w:sz w:val="28"/>
+          <w:szCs w:val="28"/>
+          <w:lang w:val="en-GB"/>
+        </w:rPr>
+        <w:t>, Quick sort, always performs the best.</w:t>
+      </w:r>
+      <w:r>
+        <w:rPr>
+          <w:rStyle w:val="eop"/>
+          <w:sz w:val="28"/>
+          <w:szCs w:val="28"/>
+          <w:lang w:val="en-GB"/>
+        </w:rPr>
+        <w:t xml:space="preserve"> </w:t>
+      </w:r>
     </w:p>
     <w:p>
       <w:pPr>
@@ -7082,7 +7325,12 @@
       </w:pPr>
     </w:p>
     <w:sectPr>
-      <w:headerReference w:type="default" r:id="rId61"/>
+      <w:headerReference w:type="even" r:id="rId71"/>
+      <w:headerReference w:type="default" r:id="rId72"/>
+      <w:footerReference w:type="even" r:id="rId73"/>
+      <w:footerReference w:type="default" r:id="rId74"/>
+      <w:headerReference w:type="first" r:id="rId75"/>
+      <w:footerReference w:type="first" r:id="rId76"/>
       <w:pgSz w:w="12240" w:h="15840"/>
       <w:pgMar w:top="1440" w:right="1440" w:bottom="1440" w:left="1440" w:header="720" w:footer="720" w:gutter="0"/>
       <w:cols w:space="720"/>
@@ -7117,6 +7365,36 @@
 </w:endnotes>
 </file>
 
+<file path=word/footer1.xml><?xml version="1.0" encoding="utf-8"?>
+<w:ftr xmlns:wpc="http://schemas.microsoft.com/office/word/2010/wordprocessingCanvas" xmlns:cx="http://schemas.microsoft.com/office/drawing/2014/chartex" xmlns:cx1="http://schemas.microsoft.com/office/drawing/2015/9/8/chartex" xmlns:cx2="http://schemas.microsoft.com/office/drawing/2015/10/21/chartex" xmlns:cx3="http://schemas.microsoft.com/office/drawing/2016/5/9/chartex" xmlns:cx4="http://schemas.microsoft.com/office/drawing/2016/5/10/chartex" xmlns:cx5="http://schemas.microsoft.com/office/drawing/2016/5/11/chartex" xmlns:cx6="http://schemas.microsoft.com/office/drawing/2016/5/12/chartex" xmlns:cx7="http://schemas.microsoft.com/office/drawing/2016/5/13/chartex" xmlns:cx8="http://schemas.microsoft.com/office/drawing/2016/5/14/chartex" xmlns:mc="http://schemas.openxmlformats.org/markup-compatibility/2006" xmlns:aink="http://schemas.microsoft.com/office/drawing/2016/ink" xmlns:am3d="http://schemas.microsoft.com/office/drawing/2017/model3d" xmlns:o="urn:schemas-microsoft-com:office:office" xmlns:r="http://schemas.openxmlformats.org/officeDocument/2006/relationships" xmlns:m="http://schemas.openxmlformats.org/officeDocument/2006/math" xmlns:v="urn:schemas-microsoft-com:vml" xmlns:wp14="http://schemas.microsoft.com/office/word/2010/wordprocessingDrawing" xmlns:wp="http://schemas.openxmlformats.org/drawingml/2006/wordprocessingDrawing" xmlns:w10="urn:schemas-microsoft-com:office:word" xmlns:w="http://schemas.openxmlformats.org/wordprocessingml/2006/main" xmlns:w14="http://schemas.microsoft.com/office/word/2010/wordml" xmlns:w15="http://schemas.microsoft.com/office/word/2012/wordml" xmlns:w16cex="http://schemas.microsoft.com/office/word/2018/wordml/cex" xmlns:w16cid="http://schemas.microsoft.com/office/word/2016/wordml/cid" xmlns:w16="http://schemas.microsoft.com/office/word/2018/wordml" xmlns:w16sdtdh="http://schemas.microsoft.com/office/word/2020/wordml/sdtdatahash" xmlns:w16se="http://schemas.microsoft.com/office/word/2015/wordml/symex" xmlns:wpg="http://schemas.microsoft.com/office/word/2010/wordprocessingGroup" xmlns:wpi="http://schemas.microsoft.com/office/word/2010/wordprocessingInk" xmlns:wne="http://schemas.microsoft.com/office/word/2006/wordml" xmlns:wps="http://schemas.microsoft.com/office/word/2010/wordprocessingShape" mc:Ignorable="w14 w15 w16se w16cid w16 w16cex w16sdtdh wp14">
+  <w:p>
+    <w:pPr>
+      <w:pStyle w:val="Footer"/>
+    </w:pPr>
+  </w:p>
+</w:ftr>
+</file>
+
+<file path=word/footer2.xml><?xml version="1.0" encoding="utf-8"?>
+<w:ftr xmlns:wpc="http://schemas.microsoft.com/office/word/2010/wordprocessingCanvas" xmlns:cx="http://schemas.microsoft.com/office/drawing/2014/chartex" xmlns:cx1="http://schemas.microsoft.com/office/drawing/2015/9/8/chartex" xmlns:cx2="http://schemas.microsoft.com/office/drawing/2015/10/21/chartex" xmlns:cx3="http://schemas.microsoft.com/office/drawing/2016/5/9/chartex" xmlns:cx4="http://schemas.microsoft.com/office/drawing/2016/5/10/chartex" xmlns:cx5="http://schemas.microsoft.com/office/drawing/2016/5/11/chartex" xmlns:cx6="http://schemas.microsoft.com/office/drawing/2016/5/12/chartex" xmlns:cx7="http://schemas.microsoft.com/office/drawing/2016/5/13/chartex" xmlns:cx8="http://schemas.microsoft.com/office/drawing/2016/5/14/chartex" xmlns:mc="http://schemas.openxmlformats.org/markup-compatibility/2006" xmlns:aink="http://schemas.microsoft.com/office/drawing/2016/ink" xmlns:am3d="http://schemas.microsoft.com/office/drawing/2017/model3d" xmlns:o="urn:schemas-microsoft-com:office:office" xmlns:r="http://schemas.openxmlformats.org/officeDocument/2006/relationships" xmlns:m="http://schemas.openxmlformats.org/officeDocument/2006/math" xmlns:v="urn:schemas-microsoft-com:vml" xmlns:wp14="http://schemas.microsoft.com/office/word/2010/wordprocessingDrawing" xmlns:wp="http://schemas.openxmlformats.org/drawingml/2006/wordprocessingDrawing" xmlns:w10="urn:schemas-microsoft-com:office:word" xmlns:w="http://schemas.openxmlformats.org/wordprocessingml/2006/main" xmlns:w14="http://schemas.microsoft.com/office/word/2010/wordml" xmlns:w15="http://schemas.microsoft.com/office/word/2012/wordml" xmlns:w16cex="http://schemas.microsoft.com/office/word/2018/wordml/cex" xmlns:w16cid="http://schemas.microsoft.com/office/word/2016/wordml/cid" xmlns:w16="http://schemas.microsoft.com/office/word/2018/wordml" xmlns:w16sdtdh="http://schemas.microsoft.com/office/word/2020/wordml/sdtdatahash" xmlns:w16se="http://schemas.microsoft.com/office/word/2015/wordml/symex" xmlns:wpg="http://schemas.microsoft.com/office/word/2010/wordprocessingGroup" xmlns:wpi="http://schemas.microsoft.com/office/word/2010/wordprocessingInk" xmlns:wne="http://schemas.microsoft.com/office/word/2006/wordml" xmlns:wps="http://schemas.microsoft.com/office/word/2010/wordprocessingShape" mc:Ignorable="w14 w15 w16se w16cid w16 w16cex w16sdtdh wp14">
+  <w:p>
+    <w:pPr>
+      <w:pStyle w:val="Footer"/>
+    </w:pPr>
+  </w:p>
+</w:ftr>
+</file>
+
+<file path=word/footer3.xml><?xml version="1.0" encoding="utf-8"?>
+<w:ftr xmlns:wpc="http://schemas.microsoft.com/office/word/2010/wordprocessingCanvas" xmlns:cx="http://schemas.microsoft.com/office/drawing/2014/chartex" xmlns:cx1="http://schemas.microsoft.com/office/drawing/2015/9/8/chartex" xmlns:cx2="http://schemas.microsoft.com/office/drawing/2015/10/21/chartex" xmlns:cx3="http://schemas.microsoft.com/office/drawing/2016/5/9/chartex" xmlns:cx4="http://schemas.microsoft.com/office/drawing/2016/5/10/chartex" xmlns:cx5="http://schemas.microsoft.com/office/drawing/2016/5/11/chartex" xmlns:cx6="http://schemas.microsoft.com/office/drawing/2016/5/12/chartex" xmlns:cx7="http://schemas.microsoft.com/office/drawing/2016/5/13/chartex" xmlns:cx8="http://schemas.microsoft.com/office/drawing/2016/5/14/chartex" xmlns:mc="http://schemas.openxmlformats.org/markup-compatibility/2006" xmlns:aink="http://schemas.microsoft.com/office/drawing/2016/ink" xmlns:am3d="http://schemas.microsoft.com/office/drawing/2017/model3d" xmlns:o="urn:schemas-microsoft-com:office:office" xmlns:r="http://schemas.openxmlformats.org/officeDocument/2006/relationships" xmlns:m="http://schemas.openxmlformats.org/officeDocument/2006/math" xmlns:v="urn:schemas-microsoft-com:vml" xmlns:wp14="http://schemas.microsoft.com/office/word/2010/wordprocessingDrawing" xmlns:wp="http://schemas.openxmlformats.org/drawingml/2006/wordprocessingDrawing" xmlns:w10="urn:schemas-microsoft-com:office:word" xmlns:w="http://schemas.openxmlformats.org/wordprocessingml/2006/main" xmlns:w14="http://schemas.microsoft.com/office/word/2010/wordml" xmlns:w15="http://schemas.microsoft.com/office/word/2012/wordml" xmlns:w16cex="http://schemas.microsoft.com/office/word/2018/wordml/cex" xmlns:w16cid="http://schemas.microsoft.com/office/word/2016/wordml/cid" xmlns:w16="http://schemas.microsoft.com/office/word/2018/wordml" xmlns:w16sdtdh="http://schemas.microsoft.com/office/word/2020/wordml/sdtdatahash" xmlns:w16se="http://schemas.microsoft.com/office/word/2015/wordml/symex" xmlns:wpg="http://schemas.microsoft.com/office/word/2010/wordprocessingGroup" xmlns:wpi="http://schemas.microsoft.com/office/word/2010/wordprocessingInk" xmlns:wne="http://schemas.microsoft.com/office/word/2006/wordml" xmlns:wps="http://schemas.microsoft.com/office/word/2010/wordprocessingShape" mc:Ignorable="w14 w15 w16se w16cid w16 w16cex w16sdtdh wp14">
+  <w:p>
+    <w:pPr>
+      <w:pStyle w:val="Footer"/>
+    </w:pPr>
+  </w:p>
+</w:ftr>
+</file>
+
 <file path=word/footnotes.xml><?xml version="1.0" encoding="utf-8"?>
 <w:footnotes xmlns:wpc="http://schemas.microsoft.com/office/word/2010/wordprocessingCanvas" xmlns:cx="http://schemas.microsoft.com/office/drawing/2014/chartex" xmlns:cx1="http://schemas.microsoft.com/office/drawing/2015/9/8/chartex" xmlns:cx2="http://schemas.microsoft.com/office/drawing/2015/10/21/chartex" xmlns:cx3="http://schemas.microsoft.com/office/drawing/2016/5/9/chartex" xmlns:cx4="http://schemas.microsoft.com/office/drawing/2016/5/10/chartex" xmlns:cx5="http://schemas.microsoft.com/office/drawing/2016/5/11/chartex" xmlns:cx6="http://schemas.microsoft.com/office/drawing/2016/5/12/chartex" xmlns:cx7="http://schemas.microsoft.com/office/drawing/2016/5/13/chartex" xmlns:cx8="http://schemas.microsoft.com/office/drawing/2016/5/14/chartex" xmlns:mc="http://schemas.openxmlformats.org/markup-compatibility/2006" xmlns:aink="http://schemas.microsoft.com/office/drawing/2016/ink" xmlns:am3d="http://schemas.microsoft.com/office/drawing/2017/model3d" xmlns:o="urn:schemas-microsoft-com:office:office" xmlns:r="http://schemas.openxmlformats.org/officeDocument/2006/relationships" xmlns:m="http://schemas.openxmlformats.org/officeDocument/2006/math" xmlns:v="urn:schemas-microsoft-com:vml" xmlns:wp14="http://schemas.microsoft.com/office/word/2010/wordprocessingDrawing" xmlns:wp="http://schemas.openxmlformats.org/drawingml/2006/wordprocessingDrawing" xmlns:w10="urn:schemas-microsoft-com:office:word" xmlns:w="http://schemas.openxmlformats.org/wordprocessingml/2006/main" xmlns:w14="http://schemas.microsoft.com/office/word/2010/wordml" xmlns:w15="http://schemas.microsoft.com/office/word/2012/wordml" xmlns:w16cex="http://schemas.microsoft.com/office/word/2018/wordml/cex" xmlns:w16cid="http://schemas.microsoft.com/office/word/2016/wordml/cid" xmlns:w16="http://schemas.microsoft.com/office/word/2018/wordml" xmlns:w16sdtdh="http://schemas.microsoft.com/office/word/2020/wordml/sdtdatahash" xmlns:w16se="http://schemas.microsoft.com/office/word/2015/wordml/symex" xmlns:wpg="http://schemas.microsoft.com/office/word/2010/wordprocessingGroup" xmlns:wpi="http://schemas.microsoft.com/office/word/2010/wordprocessingInk" xmlns:wne="http://schemas.microsoft.com/office/word/2006/wordml" xmlns:wps="http://schemas.microsoft.com/office/word/2010/wordprocessingShape" mc:Ignorable="w14 w15 w16se w16cid w16 w16cex w16sdtdh wp14">
   <w:footnote w:type="separator" w:id="-1">
@@ -7143,6 +7421,16 @@
 </file>
 
 <file path=word/header1.xml><?xml version="1.0" encoding="utf-8"?>
+<w:hdr xmlns:wpc="http://schemas.microsoft.com/office/word/2010/wordprocessingCanvas" xmlns:cx="http://schemas.microsoft.com/office/drawing/2014/chartex" xmlns:cx1="http://schemas.microsoft.com/office/drawing/2015/9/8/chartex" xmlns:cx2="http://schemas.microsoft.com/office/drawing/2015/10/21/chartex" xmlns:cx3="http://schemas.microsoft.com/office/drawing/2016/5/9/chartex" xmlns:cx4="http://schemas.microsoft.com/office/drawing/2016/5/10/chartex" xmlns:cx5="http://schemas.microsoft.com/office/drawing/2016/5/11/chartex" xmlns:cx6="http://schemas.microsoft.com/office/drawing/2016/5/12/chartex" xmlns:cx7="http://schemas.microsoft.com/office/drawing/2016/5/13/chartex" xmlns:cx8="http://schemas.microsoft.com/office/drawing/2016/5/14/chartex" xmlns:mc="http://schemas.openxmlformats.org/markup-compatibility/2006" xmlns:aink="http://schemas.microsoft.com/office/drawing/2016/ink" xmlns:am3d="http://schemas.microsoft.com/office/drawing/2017/model3d" xmlns:o="urn:schemas-microsoft-com:office:office" xmlns:r="http://schemas.openxmlformats.org/officeDocument/2006/relationships" xmlns:m="http://schemas.openxmlformats.org/officeDocument/2006/math" xmlns:v="urn:schemas-microsoft-com:vml" xmlns:wp14="http://schemas.microsoft.com/office/word/2010/wordprocessingDrawing" xmlns:wp="http://schemas.openxmlformats.org/drawingml/2006/wordprocessingDrawing" xmlns:w10="urn:schemas-microsoft-com:office:word" xmlns:w="http://schemas.openxmlformats.org/wordprocessingml/2006/main" xmlns:w14="http://schemas.microsoft.com/office/word/2010/wordml" xmlns:w15="http://schemas.microsoft.com/office/word/2012/wordml" xmlns:w16cex="http://schemas.microsoft.com/office/word/2018/wordml/cex" xmlns:w16cid="http://schemas.microsoft.com/office/word/2016/wordml/cid" xmlns:w16="http://schemas.microsoft.com/office/word/2018/wordml" xmlns:w16sdtdh="http://schemas.microsoft.com/office/word/2020/wordml/sdtdatahash" xmlns:w16se="http://schemas.microsoft.com/office/word/2015/wordml/symex" xmlns:wpg="http://schemas.microsoft.com/office/word/2010/wordprocessingGroup" xmlns:wpi="http://schemas.microsoft.com/office/word/2010/wordprocessingInk" xmlns:wne="http://schemas.microsoft.com/office/word/2006/wordml" xmlns:wps="http://schemas.microsoft.com/office/word/2010/wordprocessingShape" mc:Ignorable="w14 w15 w16se w16cid w16 w16cex w16sdtdh wp14">
+  <w:p>
+    <w:pPr>
+      <w:pStyle w:val="Header"/>
+    </w:pPr>
+  </w:p>
+</w:hdr>
+</file>
+
+<file path=word/header2.xml><?xml version="1.0" encoding="utf-8"?>
 <w:hdr xmlns:wpc="http://schemas.microsoft.com/office/word/2010/wordprocessingCanvas" xmlns:cx="http://schemas.microsoft.com/office/drawing/2014/chartex" xmlns:cx1="http://schemas.microsoft.com/office/drawing/2015/9/8/chartex" xmlns:cx2="http://schemas.microsoft.com/office/drawing/2015/10/21/chartex" xmlns:cx3="http://schemas.microsoft.com/office/drawing/2016/5/9/chartex" xmlns:cx4="http://schemas.microsoft.com/office/drawing/2016/5/10/chartex" xmlns:cx5="http://schemas.microsoft.com/office/drawing/2016/5/11/chartex" xmlns:cx6="http://schemas.microsoft.com/office/drawing/2016/5/12/chartex" xmlns:cx7="http://schemas.microsoft.com/office/drawing/2016/5/13/chartex" xmlns:cx8="http://schemas.microsoft.com/office/drawing/2016/5/14/chartex" xmlns:mc="http://schemas.openxmlformats.org/markup-compatibility/2006" xmlns:aink="http://schemas.microsoft.com/office/drawing/2016/ink" xmlns:am3d="http://schemas.microsoft.com/office/drawing/2017/model3d" xmlns:o="urn:schemas-microsoft-com:office:office" xmlns:r="http://schemas.openxmlformats.org/officeDocument/2006/relationships" xmlns:m="http://schemas.openxmlformats.org/officeDocument/2006/math" xmlns:v="urn:schemas-microsoft-com:vml" xmlns:wp14="http://schemas.microsoft.com/office/word/2010/wordprocessingDrawing" xmlns:wp="http://schemas.openxmlformats.org/drawingml/2006/wordprocessingDrawing" xmlns:w10="urn:schemas-microsoft-com:office:word" xmlns:w="http://schemas.openxmlformats.org/wordprocessingml/2006/main" xmlns:w14="http://schemas.microsoft.com/office/word/2010/wordml" xmlns:w15="http://schemas.microsoft.com/office/word/2012/wordml" xmlns:w16cex="http://schemas.microsoft.com/office/word/2018/wordml/cex" xmlns:w16cid="http://schemas.microsoft.com/office/word/2016/wordml/cid" xmlns:w16="http://schemas.microsoft.com/office/word/2018/wordml" xmlns:w16sdtdh="http://schemas.microsoft.com/office/word/2020/wordml/sdtdatahash" xmlns:w16se="http://schemas.microsoft.com/office/word/2015/wordml/symex" xmlns:wpg="http://schemas.microsoft.com/office/word/2010/wordprocessingGroup" xmlns:wpi="http://schemas.microsoft.com/office/word/2010/wordprocessingInk" xmlns:wne="http://schemas.microsoft.com/office/word/2006/wordml" xmlns:wps="http://schemas.microsoft.com/office/word/2010/wordprocessingShape" mc:Ignorable="w14 w15 w16se w16cid w16 w16cex w16sdtdh wp14">
   <w:p>
     <w:pPr>
@@ -7174,14 +7462,20 @@
       <w:rPr>
         <w:rFonts w:ascii="Times New Roman" w:hAnsi="Times New Roman" w:cs="Times New Roman"/>
       </w:rPr>
-      <w:t>21</w:t>
+      <w:t>2</w:t>
+    </w:r>
+    <w:r>
+      <w:rPr>
+        <w:rFonts w:ascii="Times New Roman" w:hAnsi="Times New Roman" w:cs="Times New Roman"/>
+      </w:rPr>
+      <w:t>3</w:t>
     </w:r>
     <w:r>
       <w:rPr>
         <w:rFonts w:ascii="Times New Roman" w:hAnsi="Times New Roman" w:cs="Times New Roman"/>
         <w:vertAlign w:val="superscript"/>
       </w:rPr>
-      <w:t>st</w:t>
+      <w:t>rd</w:t>
     </w:r>
     <w:r>
       <w:rPr>
@@ -7201,6 +7495,16 @@
       </w:rPr>
       <w:t xml:space="preserve"> 2021</w:t>
     </w:r>
+  </w:p>
+</w:hdr>
+</file>
+
+<file path=word/header3.xml><?xml version="1.0" encoding="utf-8"?>
+<w:hdr xmlns:wpc="http://schemas.microsoft.com/office/word/2010/wordprocessingCanvas" xmlns:cx="http://schemas.microsoft.com/office/drawing/2014/chartex" xmlns:cx1="http://schemas.microsoft.com/office/drawing/2015/9/8/chartex" xmlns:cx2="http://schemas.microsoft.com/office/drawing/2015/10/21/chartex" xmlns:cx3="http://schemas.microsoft.com/office/drawing/2016/5/9/chartex" xmlns:cx4="http://schemas.microsoft.com/office/drawing/2016/5/10/chartex" xmlns:cx5="http://schemas.microsoft.com/office/drawing/2016/5/11/chartex" xmlns:cx6="http://schemas.microsoft.com/office/drawing/2016/5/12/chartex" xmlns:cx7="http://schemas.microsoft.com/office/drawing/2016/5/13/chartex" xmlns:cx8="http://schemas.microsoft.com/office/drawing/2016/5/14/chartex" xmlns:mc="http://schemas.openxmlformats.org/markup-compatibility/2006" xmlns:aink="http://schemas.microsoft.com/office/drawing/2016/ink" xmlns:am3d="http://schemas.microsoft.com/office/drawing/2017/model3d" xmlns:o="urn:schemas-microsoft-com:office:office" xmlns:r="http://schemas.openxmlformats.org/officeDocument/2006/relationships" xmlns:m="http://schemas.openxmlformats.org/officeDocument/2006/math" xmlns:v="urn:schemas-microsoft-com:vml" xmlns:wp14="http://schemas.microsoft.com/office/word/2010/wordprocessingDrawing" xmlns:wp="http://schemas.openxmlformats.org/drawingml/2006/wordprocessingDrawing" xmlns:w10="urn:schemas-microsoft-com:office:word" xmlns:w="http://schemas.openxmlformats.org/wordprocessingml/2006/main" xmlns:w14="http://schemas.microsoft.com/office/word/2010/wordml" xmlns:w15="http://schemas.microsoft.com/office/word/2012/wordml" xmlns:w16cex="http://schemas.microsoft.com/office/word/2018/wordml/cex" xmlns:w16cid="http://schemas.microsoft.com/office/word/2016/wordml/cid" xmlns:w16="http://schemas.microsoft.com/office/word/2018/wordml" xmlns:w16sdtdh="http://schemas.microsoft.com/office/word/2020/wordml/sdtdatahash" xmlns:w16se="http://schemas.microsoft.com/office/word/2015/wordml/symex" xmlns:wpg="http://schemas.microsoft.com/office/word/2010/wordprocessingGroup" xmlns:wpi="http://schemas.microsoft.com/office/word/2010/wordprocessingInk" xmlns:wne="http://schemas.microsoft.com/office/word/2006/wordml" xmlns:wps="http://schemas.microsoft.com/office/word/2010/wordprocessingShape" mc:Ignorable="w14 w15 w16se w16cid w16 w16cex w16sdtdh wp14">
+  <w:p>
+    <w:pPr>
+      <w:pStyle w:val="Header"/>
+    </w:pPr>
   </w:p>
 </w:hdr>
 </file>
